--- a/design1.docx.docx
+++ b/design1.docx.docx
@@ -13,6 +13,7 @@
       <w:r>
         <w:rPr>
           <w:noProof/>
+          <w:lang w:val="tr-TR" w:eastAsia="tr-TR"/>
         </w:rPr>
         <mc:AlternateContent>
           <mc:Choice Requires="wps">
@@ -99,6 +100,7 @@
           </mc:Fallback>
         </mc:AlternateContent>
       </w:r>
+      <w:proofErr w:type="spellStart"/>
       <w:r>
         <w:rPr>
           <w:rFonts w:ascii="Times New Roman" w:eastAsia="Times New Roman" w:hAnsi="Times New Roman" w:cs="Times New Roman"/>
@@ -106,11 +108,22 @@
           <w:sz w:val="24"/>
           <w:szCs w:val="24"/>
         </w:rPr>
-        <w:t>Bilkent University</w:t>
+        <w:t>Bilkent</w:t>
+      </w:r>
+      <w:proofErr w:type="spellEnd"/>
+      <w:r>
+        <w:rPr>
+          <w:rFonts w:ascii="Times New Roman" w:eastAsia="Times New Roman" w:hAnsi="Times New Roman" w:cs="Times New Roman"/>
+          <w:color w:val="000000"/>
+          <w:sz w:val="24"/>
+          <w:szCs w:val="24"/>
+        </w:rPr>
+        <w:t xml:space="preserve"> University</w:t>
       </w:r>
       <w:r>
         <w:rPr>
           <w:noProof/>
+          <w:lang w:val="tr-TR" w:eastAsia="tr-TR"/>
         </w:rPr>
         <w:drawing>
           <wp:anchor distT="57150" distB="57150" distL="57150" distR="57150" simplePos="0" relativeHeight="251659776" behindDoc="0" locked="0" layoutInCell="0" hidden="0" allowOverlap="0" wp14:anchorId="05134713" wp14:editId="4F9A4C4A">
@@ -304,24 +317,7 @@
           <w:szCs w:val="24"/>
         </w:rPr>
         <w:tab/>
-      </w:r>
-      <w:r>
-        <w:rPr>
-          <w:rFonts w:ascii="Times New Roman" w:eastAsia="Times New Roman" w:hAnsi="Times New Roman" w:cs="Times New Roman"/>
-          <w:color w:val="808080"/>
-          <w:sz w:val="24"/>
-          <w:szCs w:val="24"/>
-        </w:rPr>
-        <w:t>Design</w:t>
-      </w:r>
-      <w:r>
-        <w:rPr>
-          <w:rFonts w:ascii="Times New Roman" w:eastAsia="Times New Roman" w:hAnsi="Times New Roman" w:cs="Times New Roman"/>
-          <w:color w:val="808080"/>
-          <w:sz w:val="24"/>
-          <w:szCs w:val="24"/>
-        </w:rPr>
-        <w:t xml:space="preserve"> Report</w:t>
+        <w:t>Design Report</w:t>
       </w:r>
     </w:p>
     <w:p>
@@ -329,6 +325,7 @@
         <w:spacing w:before="960" w:after="240"/>
         <w:ind w:left="2160" w:firstLine="720"/>
       </w:pPr>
+      <w:proofErr w:type="spellStart"/>
       <w:r>
         <w:rPr>
           <w:rFonts w:ascii="Times New Roman" w:eastAsia="Times New Roman" w:hAnsi="Times New Roman" w:cs="Times New Roman"/>
@@ -344,7 +341,37 @@
           <w:sz w:val="24"/>
           <w:szCs w:val="24"/>
         </w:rPr>
-        <w:t>dil Ağabeyoğlu 21300761</w:t>
+        <w:t>dil</w:t>
+      </w:r>
+      <w:proofErr w:type="spellEnd"/>
+      <w:r>
+        <w:rPr>
+          <w:rFonts w:ascii="Times New Roman" w:eastAsia="Times New Roman" w:hAnsi="Times New Roman" w:cs="Times New Roman"/>
+          <w:color w:val="000000"/>
+          <w:sz w:val="24"/>
+          <w:szCs w:val="24"/>
+        </w:rPr>
+        <w:t xml:space="preserve"> </w:t>
+      </w:r>
+      <w:proofErr w:type="spellStart"/>
+      <w:r>
+        <w:rPr>
+          <w:rFonts w:ascii="Times New Roman" w:eastAsia="Times New Roman" w:hAnsi="Times New Roman" w:cs="Times New Roman"/>
+          <w:color w:val="000000"/>
+          <w:sz w:val="24"/>
+          <w:szCs w:val="24"/>
+        </w:rPr>
+        <w:t>Ağabeyoğlu</w:t>
+      </w:r>
+      <w:proofErr w:type="spellEnd"/>
+      <w:r>
+        <w:rPr>
+          <w:rFonts w:ascii="Times New Roman" w:eastAsia="Times New Roman" w:hAnsi="Times New Roman" w:cs="Times New Roman"/>
+          <w:color w:val="000000"/>
+          <w:sz w:val="24"/>
+          <w:szCs w:val="24"/>
+        </w:rPr>
+        <w:t xml:space="preserve"> 21300761</w:t>
       </w:r>
       <w:r>
         <w:rPr>
@@ -363,6 +390,7 @@
         </w:rPr>
         <w:tab/>
       </w:r>
+      <w:proofErr w:type="spellStart"/>
       <w:r>
         <w:rPr>
           <w:rFonts w:ascii="Times New Roman" w:eastAsia="Times New Roman" w:hAnsi="Times New Roman" w:cs="Times New Roman"/>
@@ -370,24 +398,9 @@
           <w:sz w:val="24"/>
           <w:szCs w:val="24"/>
         </w:rPr>
-        <w:t>Evren Ergen 21300781</w:t>
-      </w:r>
-      <w:r>
-        <w:rPr>
-          <w:rFonts w:ascii="Times New Roman" w:eastAsia="Times New Roman" w:hAnsi="Times New Roman" w:cs="Times New Roman"/>
-          <w:sz w:val="24"/>
-          <w:szCs w:val="24"/>
-        </w:rPr>
-        <w:t xml:space="preserve">                                                  </w:t>
-      </w:r>
-      <w:r>
-        <w:rPr>
-          <w:rFonts w:ascii="Times New Roman" w:eastAsia="Times New Roman" w:hAnsi="Times New Roman" w:cs="Times New Roman"/>
-          <w:sz w:val="24"/>
-          <w:szCs w:val="24"/>
-        </w:rPr>
-        <w:tab/>
-      </w:r>
+        <w:t>Evren</w:t>
+      </w:r>
+      <w:proofErr w:type="spellEnd"/>
       <w:r>
         <w:rPr>
           <w:rFonts w:ascii="Times New Roman" w:eastAsia="Times New Roman" w:hAnsi="Times New Roman" w:cs="Times New Roman"/>
@@ -395,24 +408,9 @@
           <w:sz w:val="24"/>
           <w:szCs w:val="24"/>
         </w:rPr>
-        <w:t>Ismail Kerimov 21300355</w:t>
-      </w:r>
-      <w:r>
-        <w:rPr>
-          <w:rFonts w:ascii="Times New Roman" w:eastAsia="Times New Roman" w:hAnsi="Times New Roman" w:cs="Times New Roman"/>
-          <w:sz w:val="24"/>
-          <w:szCs w:val="24"/>
-        </w:rPr>
-        <w:t xml:space="preserve">                                                        </w:t>
-      </w:r>
-      <w:r>
-        <w:rPr>
-          <w:rFonts w:ascii="Times New Roman" w:eastAsia="Times New Roman" w:hAnsi="Times New Roman" w:cs="Times New Roman"/>
-          <w:sz w:val="24"/>
-          <w:szCs w:val="24"/>
-        </w:rPr>
-        <w:tab/>
-      </w:r>
+        <w:t xml:space="preserve"> </w:t>
+      </w:r>
+      <w:proofErr w:type="spellStart"/>
       <w:r>
         <w:rPr>
           <w:rFonts w:ascii="Times New Roman" w:eastAsia="Times New Roman" w:hAnsi="Times New Roman" w:cs="Times New Roman"/>
@@ -420,6 +418,86 @@
           <w:sz w:val="24"/>
           <w:szCs w:val="24"/>
         </w:rPr>
+        <w:t>Ergen</w:t>
+      </w:r>
+      <w:proofErr w:type="spellEnd"/>
+      <w:r>
+        <w:rPr>
+          <w:rFonts w:ascii="Times New Roman" w:eastAsia="Times New Roman" w:hAnsi="Times New Roman" w:cs="Times New Roman"/>
+          <w:color w:val="000000"/>
+          <w:sz w:val="24"/>
+          <w:szCs w:val="24"/>
+        </w:rPr>
+        <w:t xml:space="preserve"> 21300781</w:t>
+      </w:r>
+      <w:r>
+        <w:rPr>
+          <w:rFonts w:ascii="Times New Roman" w:eastAsia="Times New Roman" w:hAnsi="Times New Roman" w:cs="Times New Roman"/>
+          <w:sz w:val="24"/>
+          <w:szCs w:val="24"/>
+        </w:rPr>
+        <w:t xml:space="preserve">                                                  </w:t>
+      </w:r>
+      <w:r>
+        <w:rPr>
+          <w:rFonts w:ascii="Times New Roman" w:eastAsia="Times New Roman" w:hAnsi="Times New Roman" w:cs="Times New Roman"/>
+          <w:sz w:val="24"/>
+          <w:szCs w:val="24"/>
+        </w:rPr>
+        <w:tab/>
+      </w:r>
+      <w:r>
+        <w:rPr>
+          <w:rFonts w:ascii="Times New Roman" w:eastAsia="Times New Roman" w:hAnsi="Times New Roman" w:cs="Times New Roman"/>
+          <w:color w:val="000000"/>
+          <w:sz w:val="24"/>
+          <w:szCs w:val="24"/>
+        </w:rPr>
+        <w:t xml:space="preserve">Ismail </w:t>
+      </w:r>
+      <w:proofErr w:type="spellStart"/>
+      <w:r>
+        <w:rPr>
+          <w:rFonts w:ascii="Times New Roman" w:eastAsia="Times New Roman" w:hAnsi="Times New Roman" w:cs="Times New Roman"/>
+          <w:color w:val="000000"/>
+          <w:sz w:val="24"/>
+          <w:szCs w:val="24"/>
+        </w:rPr>
+        <w:t>Kerimov</w:t>
+      </w:r>
+      <w:proofErr w:type="spellEnd"/>
+      <w:r>
+        <w:rPr>
+          <w:rFonts w:ascii="Times New Roman" w:eastAsia="Times New Roman" w:hAnsi="Times New Roman" w:cs="Times New Roman"/>
+          <w:color w:val="000000"/>
+          <w:sz w:val="24"/>
+          <w:szCs w:val="24"/>
+        </w:rPr>
+        <w:t xml:space="preserve"> 21300355</w:t>
+      </w:r>
+      <w:r>
+        <w:rPr>
+          <w:rFonts w:ascii="Times New Roman" w:eastAsia="Times New Roman" w:hAnsi="Times New Roman" w:cs="Times New Roman"/>
+          <w:sz w:val="24"/>
+          <w:szCs w:val="24"/>
+        </w:rPr>
+        <w:t xml:space="preserve">                                                        </w:t>
+      </w:r>
+      <w:r>
+        <w:rPr>
+          <w:rFonts w:ascii="Times New Roman" w:eastAsia="Times New Roman" w:hAnsi="Times New Roman" w:cs="Times New Roman"/>
+          <w:sz w:val="24"/>
+          <w:szCs w:val="24"/>
+        </w:rPr>
+        <w:tab/>
+      </w:r>
+      <w:r>
+        <w:rPr>
+          <w:rFonts w:ascii="Times New Roman" w:eastAsia="Times New Roman" w:hAnsi="Times New Roman" w:cs="Times New Roman"/>
+          <w:color w:val="000000"/>
+          <w:sz w:val="24"/>
+          <w:szCs w:val="24"/>
+        </w:rPr>
         <w:t xml:space="preserve">Sinan Öndül </w:t>
       </w:r>
       <w:r>
@@ -454,19 +532,35 @@
         </w:rPr>
         <w:t>March 27</w:t>
       </w:r>
+      <w:proofErr w:type="gramStart"/>
       <w:r>
         <w:rPr>
           <w:rFonts w:ascii="Times New Roman" w:eastAsia="Times New Roman" w:hAnsi="Times New Roman" w:cs="Times New Roman"/>
         </w:rPr>
         <w:t>,2016</w:t>
       </w:r>
+      <w:proofErr w:type="gramEnd"/>
     </w:p>
     <w:p>
       <w:r>
         <w:rPr>
           <w:rFonts w:ascii="Times New Roman" w:eastAsia="Times New Roman" w:hAnsi="Times New Roman" w:cs="Times New Roman"/>
         </w:rPr>
-        <w:t>This report is submitted to the Department of Computer Engineering of Bilkent University in partial fulfilment of the requirements of the Object Oriented Design course CS319/1.</w:t>
+        <w:t xml:space="preserve">This report is submitted to the Department of Computer Engineering of </w:t>
+      </w:r>
+      <w:proofErr w:type="spellStart"/>
+      <w:r>
+        <w:rPr>
+          <w:rFonts w:ascii="Times New Roman" w:eastAsia="Times New Roman" w:hAnsi="Times New Roman" w:cs="Times New Roman"/>
+        </w:rPr>
+        <w:t>Bilkent</w:t>
+      </w:r>
+      <w:proofErr w:type="spellEnd"/>
+      <w:r>
+        <w:rPr>
+          <w:rFonts w:ascii="Times New Roman" w:eastAsia="Times New Roman" w:hAnsi="Times New Roman" w:cs="Times New Roman"/>
+        </w:rPr>
+        <w:t xml:space="preserve"> University in partial fulfilment of the requirements of the Object Oriented Design course CS319/1.</w:t>
       </w:r>
       <w:r>
         <w:rPr>
@@ -478,7 +572,7 @@
     </w:p>
     <w:p>
       <w:pPr>
-        <w:pStyle w:val="Balk1"/>
+        <w:pStyle w:val="Heading1"/>
         <w:spacing w:line="480" w:lineRule="auto"/>
         <w:rPr>
           <w:rFonts w:ascii="Times New Roman" w:hAnsi="Times New Roman" w:cs="Times New Roman"/>
@@ -498,7 +592,7 @@
     </w:p>
     <w:p>
       <w:pPr>
-        <w:pStyle w:val="Balk2"/>
+        <w:pStyle w:val="Heading2"/>
         <w:spacing w:line="480" w:lineRule="auto"/>
         <w:rPr>
           <w:rFonts w:ascii="Times New Roman" w:hAnsi="Times New Roman" w:cs="Times New Roman"/>
@@ -537,7 +631,9 @@
           <w:highlight w:val="white"/>
         </w:rPr>
         <w:tab/>
-      </w:r>
+        <w:t xml:space="preserve">The game of “Imprisonment” is an action game that aims to provide the users a </w:t>
+      </w:r>
+      <w:proofErr w:type="spellStart"/>
       <w:r>
         <w:rPr>
           <w:rFonts w:ascii="Times New Roman" w:eastAsia="Times New Roman" w:hAnsi="Times New Roman" w:cs="Times New Roman"/>
@@ -546,8 +642,9 @@
           <w:szCs w:val="24"/>
           <w:highlight w:val="white"/>
         </w:rPr>
-        <w:t>The game of “Imprisonment” is an action game that aims to provide the users a well designed platform and a friendly user interface for an easy comprehension. In order to make the game riveting as much as possible, the game designed as a very challenging wa</w:t>
-      </w:r>
+        <w:t>well designed</w:t>
+      </w:r>
+      <w:proofErr w:type="spellEnd"/>
       <w:r>
         <w:rPr>
           <w:rFonts w:ascii="Times New Roman" w:eastAsia="Times New Roman" w:hAnsi="Times New Roman" w:cs="Times New Roman"/>
@@ -556,8 +653,9 @@
           <w:szCs w:val="24"/>
           <w:highlight w:val="white"/>
         </w:rPr>
-        <w:t>y with different level options. New features such as bonuses, maps and sound effects, distinguished the Imprisonment from other games and also from its inspiration Volfied. The last but not least, although the fundamental reason behind the game is to enabl</w:t>
-      </w:r>
+        <w:t xml:space="preserve"> platform and a friendly user interface for an easy comprehension. In order to make the game riveting as much as possible, the game designed as a very challenging way with different level options. New features such as bonuses, maps and sound effects, distinguished the Imprisonment from other games and also from its inspiration </w:t>
+      </w:r>
+      <w:proofErr w:type="spellStart"/>
       <w:r>
         <w:rPr>
           <w:rFonts w:ascii="Times New Roman" w:eastAsia="Times New Roman" w:hAnsi="Times New Roman" w:cs="Times New Roman"/>
@@ -566,12 +664,23 @@
           <w:szCs w:val="24"/>
           <w:highlight w:val="white"/>
         </w:rPr>
-        <w:t>e the users to have good time, it also improves reflexes and hand-coordination.</w:t>
-      </w:r>
-    </w:p>
-    <w:p>
-      <w:pPr>
-        <w:pStyle w:val="Balk2"/>
+        <w:t>Volfied</w:t>
+      </w:r>
+      <w:proofErr w:type="spellEnd"/>
+      <w:r>
+        <w:rPr>
+          <w:rFonts w:ascii="Times New Roman" w:eastAsia="Times New Roman" w:hAnsi="Times New Roman" w:cs="Times New Roman"/>
+          <w:color w:val="000000"/>
+          <w:sz w:val="24"/>
+          <w:szCs w:val="24"/>
+          <w:highlight w:val="white"/>
+        </w:rPr>
+        <w:t>. The last but not least, although the fundamental reason behind the game is to enable the users to have good time, it also improves reflexes and hand-coordination.</w:t>
+      </w:r>
+    </w:p>
+    <w:p>
+      <w:pPr>
+        <w:pStyle w:val="Heading2"/>
         <w:spacing w:line="480" w:lineRule="auto"/>
         <w:rPr>
           <w:rFonts w:ascii="Times New Roman" w:hAnsi="Times New Roman" w:cs="Times New Roman"/>
@@ -623,21 +732,23 @@
           <w:szCs w:val="24"/>
         </w:rPr>
       </w:pPr>
-      <w:r>
-        <w:rPr>
-          <w:rFonts w:ascii="Times New Roman" w:hAnsi="Times New Roman" w:cs="Times New Roman"/>
-          <w:sz w:val="24"/>
-          <w:szCs w:val="24"/>
-        </w:rPr>
-        <w:t xml:space="preserve">different platforms such as Windows, Apple, Linux) portability makes our system work in </w:t>
-      </w:r>
-      <w:r>
-        <w:rPr>
-          <w:rFonts w:ascii="Times New Roman" w:hAnsi="Times New Roman" w:cs="Times New Roman"/>
-          <w:sz w:val="24"/>
-          <w:szCs w:val="24"/>
-        </w:rPr>
-        <w:t>all JRE(Java Runtime Environment) installed platform and with that feature it eliminates the worries of the user related with operating system requirements one of the few programming languages which provide cross-platform portability.</w:t>
+      <w:proofErr w:type="gramStart"/>
+      <w:r>
+        <w:rPr>
+          <w:rFonts w:ascii="Times New Roman" w:hAnsi="Times New Roman" w:cs="Times New Roman"/>
+          <w:sz w:val="24"/>
+          <w:szCs w:val="24"/>
+        </w:rPr>
+        <w:t>different</w:t>
+      </w:r>
+      <w:proofErr w:type="gramEnd"/>
+      <w:r>
+        <w:rPr>
+          <w:rFonts w:ascii="Times New Roman" w:hAnsi="Times New Roman" w:cs="Times New Roman"/>
+          <w:sz w:val="24"/>
+          <w:szCs w:val="24"/>
+        </w:rPr>
+        <w:t xml:space="preserve"> platforms such as Windows, Apple, Linux) portability makes our system work in all JRE(Java Runtime Environment) installed platform and with that feature it eliminates the worries of the user related with operating system requirements one of the few programming languages which provide cross-platform portability.</w:t>
       </w:r>
     </w:p>
     <w:p>
@@ -661,41 +772,53 @@
           <w:sz w:val="24"/>
           <w:szCs w:val="24"/>
         </w:rPr>
-        <w:t xml:space="preserve">Efficiency: In order </w:t>
-      </w:r>
-      <w:r>
-        <w:rPr>
-          <w:rFonts w:ascii="Times New Roman" w:hAnsi="Times New Roman" w:cs="Times New Roman"/>
-          <w:sz w:val="24"/>
-          <w:szCs w:val="24"/>
-        </w:rPr>
-        <w:t>to make game more efficient, we cut down the response</w:t>
-      </w:r>
-    </w:p>
-    <w:p>
-      <w:pPr>
-        <w:spacing w:line="480" w:lineRule="auto"/>
-        <w:rPr>
-          <w:rFonts w:ascii="Times New Roman" w:hAnsi="Times New Roman" w:cs="Times New Roman"/>
-          <w:sz w:val="24"/>
-          <w:szCs w:val="24"/>
-        </w:rPr>
-      </w:pPr>
-      <w:r>
-        <w:rPr>
-          <w:rFonts w:ascii="Times New Roman" w:hAnsi="Times New Roman" w:cs="Times New Roman"/>
-          <w:sz w:val="24"/>
-          <w:szCs w:val="24"/>
-        </w:rPr>
-        <w:t>time. Although the high performance is not obligatory in order to make a difference in the platform and make the game distinguishable, we implement our codes with high coherence, low coupling and make r</w:t>
-      </w:r>
-      <w:r>
-        <w:rPr>
-          <w:rFonts w:ascii="Times New Roman" w:hAnsi="Times New Roman" w:cs="Times New Roman"/>
-          <w:sz w:val="24"/>
-          <w:szCs w:val="24"/>
-        </w:rPr>
-        <w:t xml:space="preserve">unning in for at least 40 fps(frames per second). </w:t>
+        <w:t>Efficiency: In order to make game more efficient, we cut down the response</w:t>
+      </w:r>
+    </w:p>
+    <w:p>
+      <w:pPr>
+        <w:spacing w:line="480" w:lineRule="auto"/>
+        <w:rPr>
+          <w:rFonts w:ascii="Times New Roman" w:hAnsi="Times New Roman" w:cs="Times New Roman"/>
+          <w:sz w:val="24"/>
+          <w:szCs w:val="24"/>
+        </w:rPr>
+      </w:pPr>
+      <w:proofErr w:type="gramStart"/>
+      <w:r>
+        <w:rPr>
+          <w:rFonts w:ascii="Times New Roman" w:hAnsi="Times New Roman" w:cs="Times New Roman"/>
+          <w:sz w:val="24"/>
+          <w:szCs w:val="24"/>
+        </w:rPr>
+        <w:t>time</w:t>
+      </w:r>
+      <w:proofErr w:type="gramEnd"/>
+      <w:r>
+        <w:rPr>
+          <w:rFonts w:ascii="Times New Roman" w:hAnsi="Times New Roman" w:cs="Times New Roman"/>
+          <w:sz w:val="24"/>
+          <w:szCs w:val="24"/>
+        </w:rPr>
+        <w:t xml:space="preserve">. Although the high performance is not obligatory in order to make a difference in the platform and make the game distinguishable, we implement our codes with high coherence, low coupling and make running in for at least 40 </w:t>
+      </w:r>
+      <w:proofErr w:type="gramStart"/>
+      <w:r>
+        <w:rPr>
+          <w:rFonts w:ascii="Times New Roman" w:hAnsi="Times New Roman" w:cs="Times New Roman"/>
+          <w:sz w:val="24"/>
+          <w:szCs w:val="24"/>
+        </w:rPr>
+        <w:t>fps(</w:t>
+      </w:r>
+      <w:proofErr w:type="gramEnd"/>
+      <w:r>
+        <w:rPr>
+          <w:rFonts w:ascii="Times New Roman" w:hAnsi="Times New Roman" w:cs="Times New Roman"/>
+          <w:sz w:val="24"/>
+          <w:szCs w:val="24"/>
+        </w:rPr>
+        <w:t xml:space="preserve">frames per second). </w:t>
       </w:r>
     </w:p>
     <w:p>
@@ -769,6 +892,7 @@
           <w:szCs w:val="24"/>
         </w:rPr>
       </w:pPr>
+      <w:proofErr w:type="gramStart"/>
       <w:r>
         <w:rPr>
           <w:rFonts w:ascii="Times New Roman" w:hAnsi="Times New Roman" w:cs="Times New Roman"/>
@@ -776,15 +900,34 @@
           <w:szCs w:val="24"/>
         </w:rPr>
         <w:lastRenderedPageBreak/>
-        <w:t xml:space="preserve">should be also accomplished by Imprisonment. It requires strong implementation, testing and consistency among the boundary </w:t>
-      </w:r>
-      <w:r>
-        <w:rPr>
-          <w:rFonts w:ascii="Times New Roman" w:hAnsi="Times New Roman" w:cs="Times New Roman"/>
-          <w:sz w:val="24"/>
-          <w:szCs w:val="24"/>
-        </w:rPr>
-        <w:t>conditions(can cause run time errors). The system should not the user to have the fear of crush with unexpected inputs by evaluating the boundary conditions in very detail aspects having the various testing procedures.</w:t>
+        <w:t>should</w:t>
+      </w:r>
+      <w:proofErr w:type="gramEnd"/>
+      <w:r>
+        <w:rPr>
+          <w:rFonts w:ascii="Times New Roman" w:hAnsi="Times New Roman" w:cs="Times New Roman"/>
+          <w:sz w:val="24"/>
+          <w:szCs w:val="24"/>
+        </w:rPr>
+        <w:t xml:space="preserve"> be also accomplished by Imprisonment. It requires strong implementation, testing and consistency among the boundary </w:t>
+      </w:r>
+      <w:proofErr w:type="gramStart"/>
+      <w:r>
+        <w:rPr>
+          <w:rFonts w:ascii="Times New Roman" w:hAnsi="Times New Roman" w:cs="Times New Roman"/>
+          <w:sz w:val="24"/>
+          <w:szCs w:val="24"/>
+        </w:rPr>
+        <w:t>conditions(</w:t>
+      </w:r>
+      <w:proofErr w:type="gramEnd"/>
+      <w:r>
+        <w:rPr>
+          <w:rFonts w:ascii="Times New Roman" w:hAnsi="Times New Roman" w:cs="Times New Roman"/>
+          <w:sz w:val="24"/>
+          <w:szCs w:val="24"/>
+        </w:rPr>
+        <w:t>can cause run time errors). The system should not the user to have the fear of crush with unexpected inputs by evaluating the boundary conditions in very detail aspects having the various testing procedures.</w:t>
       </w:r>
     </w:p>
     <w:p>
@@ -809,15 +952,7 @@
           <w:sz w:val="24"/>
           <w:szCs w:val="24"/>
         </w:rPr>
-        <w:t>Usability: By making the game in a wa</w:t>
-      </w:r>
-      <w:r>
-        <w:rPr>
-          <w:rFonts w:ascii="Times New Roman" w:hAnsi="Times New Roman" w:cs="Times New Roman"/>
-          <w:sz w:val="24"/>
-          <w:szCs w:val="24"/>
-        </w:rPr>
-        <w:t>y that requires no prior knowledge for</w:t>
+        <w:t>Usability: By making the game in a way that requires no prior knowledge for</w:t>
       </w:r>
     </w:p>
     <w:p>
@@ -830,21 +965,23 @@
           <w:szCs w:val="24"/>
         </w:rPr>
       </w:pPr>
-      <w:r>
-        <w:rPr>
-          <w:rFonts w:ascii="Times New Roman" w:hAnsi="Times New Roman" w:cs="Times New Roman"/>
-          <w:sz w:val="24"/>
-          <w:szCs w:val="24"/>
-        </w:rPr>
-        <w:t xml:space="preserve">the players, the interface of the game becomes easy to understand and user friendly and appeals to all kinds of users from a newbie to experts at the game. One of the main targets of the game is to make the user feel </w:t>
-      </w:r>
-      <w:r>
-        <w:rPr>
-          <w:rFonts w:ascii="Times New Roman" w:hAnsi="Times New Roman" w:cs="Times New Roman"/>
-          <w:sz w:val="24"/>
-          <w:szCs w:val="24"/>
-        </w:rPr>
-        <w:t xml:space="preserve">comfortable for the continuity of playing by not </w:t>
+      <w:proofErr w:type="gramStart"/>
+      <w:r>
+        <w:rPr>
+          <w:rFonts w:ascii="Times New Roman" w:hAnsi="Times New Roman" w:cs="Times New Roman"/>
+          <w:sz w:val="24"/>
+          <w:szCs w:val="24"/>
+        </w:rPr>
+        <w:t>the</w:t>
+      </w:r>
+      <w:proofErr w:type="gramEnd"/>
+      <w:r>
+        <w:rPr>
+          <w:rFonts w:ascii="Times New Roman" w:hAnsi="Times New Roman" w:cs="Times New Roman"/>
+          <w:sz w:val="24"/>
+          <w:szCs w:val="24"/>
+        </w:rPr>
+        <w:t xml:space="preserve"> players, the interface of the game becomes easy to understand and user friendly and appeals to all kinds of users from a newbie to experts at the game. One of the main targets of the game is to make the user feel comfortable for the continuity of playing by not </w:t>
       </w:r>
       <w:r>
         <w:rPr>
@@ -898,21 +1035,23 @@
           <w:szCs w:val="24"/>
         </w:rPr>
       </w:pPr>
-      <w:r>
-        <w:rPr>
-          <w:rFonts w:ascii="Times New Roman" w:hAnsi="Times New Roman" w:cs="Times New Roman"/>
-          <w:sz w:val="24"/>
-          <w:szCs w:val="24"/>
-        </w:rPr>
-        <w:t>easier by not causing bugs and not making mandatory to modify the unrelated classes</w:t>
-      </w:r>
-      <w:r>
-        <w:rPr>
-          <w:rFonts w:ascii="Times New Roman" w:hAnsi="Times New Roman" w:cs="Times New Roman"/>
-          <w:sz w:val="24"/>
-          <w:szCs w:val="24"/>
-        </w:rPr>
-        <w:t xml:space="preserve">. To keep the excitement alive for the users and to be the </w:t>
+      <w:proofErr w:type="gramStart"/>
+      <w:r>
+        <w:rPr>
+          <w:rFonts w:ascii="Times New Roman" w:hAnsi="Times New Roman" w:cs="Times New Roman"/>
+          <w:sz w:val="24"/>
+          <w:szCs w:val="24"/>
+        </w:rPr>
+        <w:t>easier</w:t>
+      </w:r>
+      <w:proofErr w:type="gramEnd"/>
+      <w:r>
+        <w:rPr>
+          <w:rFonts w:ascii="Times New Roman" w:hAnsi="Times New Roman" w:cs="Times New Roman"/>
+          <w:sz w:val="24"/>
+          <w:szCs w:val="24"/>
+        </w:rPr>
+        <w:t xml:space="preserve"> by not causing bugs and not making mandatory to modify the unrelated classes. To keep the excitement alive for the users and to be the </w:t>
       </w:r>
       <w:r>
         <w:rPr>
@@ -941,6 +1080,7 @@
           <w:szCs w:val="24"/>
         </w:rPr>
       </w:pPr>
+      <w:proofErr w:type="spellStart"/>
       <w:r>
         <w:rPr>
           <w:rFonts w:ascii="Times New Roman" w:hAnsi="Times New Roman" w:cs="Times New Roman"/>
@@ -949,7 +1089,18 @@
           <w:szCs w:val="24"/>
           <w:u w:val="single"/>
         </w:rPr>
-        <w:t xml:space="preserve">Tradeoffs </w:t>
+        <w:t>Tradeoffs</w:t>
+      </w:r>
+      <w:proofErr w:type="spellEnd"/>
+      <w:r>
+        <w:rPr>
+          <w:rFonts w:ascii="Times New Roman" w:hAnsi="Times New Roman" w:cs="Times New Roman"/>
+          <w:b/>
+          <w:sz w:val="24"/>
+          <w:szCs w:val="24"/>
+          <w:u w:val="single"/>
+        </w:rPr>
+        <w:t xml:space="preserve"> </w:t>
       </w:r>
     </w:p>
     <w:p>
@@ -969,23 +1120,25 @@
           <w:sz w:val="24"/>
           <w:szCs w:val="24"/>
         </w:rPr>
-        <w:t>Efficiency – Reusability: Since our fundamental goal is not to insert our classes or our</w:t>
-      </w:r>
-      <w:r>
-        <w:rPr>
-          <w:rFonts w:ascii="Times New Roman" w:hAnsi="Times New Roman" w:cs="Times New Roman"/>
-          <w:sz w:val="24"/>
-          <w:szCs w:val="24"/>
-        </w:rPr>
-        <w:t xml:space="preserve"> implementation to other similiar systems or games, the classes are designed according for the tasks regarding their specifications. Realization of this distinction enables our implementation to stay simple and increases our attention and focus on efficien</w:t>
-      </w:r>
-      <w:r>
-        <w:rPr>
-          <w:rFonts w:ascii="Times New Roman" w:hAnsi="Times New Roman" w:cs="Times New Roman"/>
-          <w:sz w:val="24"/>
-          <w:szCs w:val="24"/>
-        </w:rPr>
-        <w:t>cy.</w:t>
+        <w:t xml:space="preserve">Efficiency – Reusability: Since our fundamental goal is not to insert our classes or our implementation to other </w:t>
+      </w:r>
+      <w:proofErr w:type="spellStart"/>
+      <w:r>
+        <w:rPr>
+          <w:rFonts w:ascii="Times New Roman" w:hAnsi="Times New Roman" w:cs="Times New Roman"/>
+          <w:sz w:val="24"/>
+          <w:szCs w:val="24"/>
+        </w:rPr>
+        <w:t>similiar</w:t>
+      </w:r>
+      <w:proofErr w:type="spellEnd"/>
+      <w:r>
+        <w:rPr>
+          <w:rFonts w:ascii="Times New Roman" w:hAnsi="Times New Roman" w:cs="Times New Roman"/>
+          <w:sz w:val="24"/>
+          <w:szCs w:val="24"/>
+        </w:rPr>
+        <w:t xml:space="preserve"> systems or games, the classes are designed according for the tasks regarding their specifications. Realization of this distinction enables our implementation to stay simple and increases our attention and focus on efficiency.</w:t>
       </w:r>
     </w:p>
     <w:p>
@@ -1005,15 +1158,7 @@
           <w:sz w:val="24"/>
           <w:szCs w:val="24"/>
         </w:rPr>
-        <w:t>Functionality – Usability: In order to make the game more user friendly, easier to learn and to have a wide range of customers, it is not unusual to give up some advanced features by proving a plain and not too complicated usage to users to have wide range</w:t>
-      </w:r>
-      <w:r>
-        <w:rPr>
-          <w:rFonts w:ascii="Times New Roman" w:hAnsi="Times New Roman" w:cs="Times New Roman"/>
-          <w:sz w:val="24"/>
-          <w:szCs w:val="24"/>
-        </w:rPr>
-        <w:t xml:space="preserve"> of customers. </w:t>
+        <w:t xml:space="preserve">Functionality – Usability: In order to make the game more user friendly, easier to learn and to have a wide range of customers, it is not unusual to give up some advanced features by proving a plain and not too complicated usage to users to have wide range of customers. </w:t>
       </w:r>
       <w:r>
         <w:rPr>
@@ -1029,7 +1174,25 @@
           <w:sz w:val="24"/>
           <w:szCs w:val="24"/>
         </w:rPr>
-        <w:t xml:space="preserve"> our ultimate goal is to entertain the users and fill their spare times with a fruitness way, functionality does not have more than it needed unlike usability. In order not to torture or make the users </w:t>
+        <w:t xml:space="preserve"> our ultimate goal is to entertain the users and fill their spare times with a </w:t>
+      </w:r>
+      <w:proofErr w:type="spellStart"/>
+      <w:r>
+        <w:rPr>
+          <w:rFonts w:ascii="Times New Roman" w:hAnsi="Times New Roman" w:cs="Times New Roman"/>
+          <w:sz w:val="24"/>
+          <w:szCs w:val="24"/>
+        </w:rPr>
+        <w:t>fruitness</w:t>
+      </w:r>
+      <w:proofErr w:type="spellEnd"/>
+      <w:r>
+        <w:rPr>
+          <w:rFonts w:ascii="Times New Roman" w:hAnsi="Times New Roman" w:cs="Times New Roman"/>
+          <w:sz w:val="24"/>
+          <w:szCs w:val="24"/>
+        </w:rPr>
+        <w:t xml:space="preserve"> way, functionality does not have more than it needed unlike usability. In order not to torture or make the users </w:t>
       </w:r>
       <w:r>
         <w:rPr>
@@ -1045,15 +1208,7 @@
           <w:sz w:val="24"/>
           <w:szCs w:val="24"/>
         </w:rPr>
-        <w:t>, we keep our interface an</w:t>
-      </w:r>
-      <w:r>
-        <w:rPr>
-          <w:rFonts w:ascii="Times New Roman" w:hAnsi="Times New Roman" w:cs="Times New Roman"/>
-          <w:sz w:val="24"/>
-          <w:szCs w:val="24"/>
-        </w:rPr>
-        <w:t>d instructions in a basic level.</w:t>
+        <w:t>, we keep our interface and instructions in a basic level.</w:t>
       </w:r>
     </w:p>
     <w:p>
@@ -1076,7 +1231,25 @@
           <w:szCs w:val="24"/>
         </w:rPr>
         <w:lastRenderedPageBreak/>
-        <w:t xml:space="preserve">Space – Speed: In order to make our game more efficient and fast, we create objects seperately, </w:t>
+        <w:t xml:space="preserve">Space – Speed: In order to make our game more efficient and fast, we create objects </w:t>
+      </w:r>
+      <w:proofErr w:type="spellStart"/>
+      <w:r>
+        <w:rPr>
+          <w:rFonts w:ascii="Times New Roman" w:hAnsi="Times New Roman" w:cs="Times New Roman"/>
+          <w:sz w:val="24"/>
+          <w:szCs w:val="24"/>
+        </w:rPr>
+        <w:t>seperately</w:t>
+      </w:r>
+      <w:proofErr w:type="spellEnd"/>
+      <w:r>
+        <w:rPr>
+          <w:rFonts w:ascii="Times New Roman" w:hAnsi="Times New Roman" w:cs="Times New Roman"/>
+          <w:sz w:val="24"/>
+          <w:szCs w:val="24"/>
+        </w:rPr>
+        <w:t xml:space="preserve">, </w:t>
       </w:r>
       <w:r>
         <w:rPr>
@@ -1097,7 +1270,7 @@
     </w:p>
     <w:p>
       <w:pPr>
-        <w:pStyle w:val="Balk2"/>
+        <w:pStyle w:val="Heading2"/>
         <w:spacing w:line="480" w:lineRule="auto"/>
         <w:rPr>
           <w:rFonts w:ascii="Times New Roman" w:hAnsi="Times New Roman" w:cs="Times New Roman"/>
@@ -1113,15 +1286,7 @@
           <w:sz w:val="24"/>
           <w:szCs w:val="24"/>
         </w:rPr>
-        <w:t>1.3. Referen</w:t>
-      </w:r>
-      <w:r>
-        <w:rPr>
-          <w:rFonts w:ascii="Times New Roman" w:hAnsi="Times New Roman" w:cs="Times New Roman"/>
-          <w:sz w:val="24"/>
-          <w:szCs w:val="24"/>
-        </w:rPr>
-        <w:t>ces</w:t>
+        <w:t>1.3. References</w:t>
       </w:r>
     </w:p>
     <w:p>
@@ -1178,12 +1343,60 @@
           <w:szCs w:val="24"/>
           <w:highlight w:val="white"/>
         </w:rPr>
-        <w:t>, by Bernd Bruegge and Allen H. Dutoit, Prentice-Hall, 2010, ISBN-10: 0136066836.</w:t>
-      </w:r>
-    </w:p>
-    <w:p>
-      <w:pPr>
-        <w:pStyle w:val="Balk2"/>
+        <w:t xml:space="preserve">, by Bernd </w:t>
+      </w:r>
+      <w:proofErr w:type="spellStart"/>
+      <w:r>
+        <w:rPr>
+          <w:rFonts w:ascii="Times New Roman" w:hAnsi="Times New Roman" w:cs="Times New Roman"/>
+          <w:i/>
+          <w:color w:val="000000"/>
+          <w:sz w:val="24"/>
+          <w:szCs w:val="24"/>
+          <w:highlight w:val="white"/>
+        </w:rPr>
+        <w:t>Bruegge</w:t>
+      </w:r>
+      <w:proofErr w:type="spellEnd"/>
+      <w:r>
+        <w:rPr>
+          <w:rFonts w:ascii="Times New Roman" w:hAnsi="Times New Roman" w:cs="Times New Roman"/>
+          <w:i/>
+          <w:color w:val="000000"/>
+          <w:sz w:val="24"/>
+          <w:szCs w:val="24"/>
+          <w:highlight w:val="white"/>
+        </w:rPr>
+        <w:t xml:space="preserve"> and Allen H. </w:t>
+      </w:r>
+      <w:proofErr w:type="spellStart"/>
+      <w:r>
+        <w:rPr>
+          <w:rFonts w:ascii="Times New Roman" w:hAnsi="Times New Roman" w:cs="Times New Roman"/>
+          <w:i/>
+          <w:color w:val="000000"/>
+          <w:sz w:val="24"/>
+          <w:szCs w:val="24"/>
+          <w:highlight w:val="white"/>
+        </w:rPr>
+        <w:t>Dutoit</w:t>
+      </w:r>
+      <w:proofErr w:type="spellEnd"/>
+      <w:r>
+        <w:rPr>
+          <w:rFonts w:ascii="Times New Roman" w:hAnsi="Times New Roman" w:cs="Times New Roman"/>
+          <w:i/>
+          <w:color w:val="000000"/>
+          <w:sz w:val="24"/>
+          <w:szCs w:val="24"/>
+          <w:highlight w:val="white"/>
+        </w:rPr>
+        <w:t>, Prentice-Hall, 2010, ISBN-10: 0136066836.</w:t>
+      </w:r>
+    </w:p>
+    <w:p>
+      <w:pPr>
+        <w:pStyle w:val="Heading2"/>
         <w:spacing w:line="480" w:lineRule="auto"/>
         <w:rPr>
           <w:rFonts w:ascii="Times New Roman" w:hAnsi="Times New Roman" w:cs="Times New Roman"/>
@@ -1221,23 +1434,25 @@
           <w:szCs w:val="24"/>
         </w:rPr>
         <w:tab/>
-        <w:t>In this section, w</w:t>
-      </w:r>
-      <w:r>
-        <w:rPr>
-          <w:rFonts w:ascii="Times New Roman" w:hAnsi="Times New Roman" w:cs="Times New Roman"/>
-          <w:sz w:val="24"/>
-          <w:szCs w:val="24"/>
-        </w:rPr>
-        <w:t>e illustrated the designing goals of our system, with having the most essential one as entertaining the player as much as possible. They are determined according to their adaptability, efficiency, reliability, usability, extensibility and through them we m</w:t>
-      </w:r>
-      <w:r>
-        <w:rPr>
-          <w:rFonts w:ascii="Times New Roman" w:hAnsi="Times New Roman" w:cs="Times New Roman"/>
-          <w:sz w:val="24"/>
-          <w:szCs w:val="24"/>
-        </w:rPr>
-        <w:t xml:space="preserve">ade some trade-offs in order to accomplish our goals. By sacrifying from functionality we intended to make our game simpler and easily </w:t>
+        <w:t xml:space="preserve">In this section, we illustrated the designing goals of our system, with having the most essential one as entertaining the player as much as possible. They are determined according to their adaptability, efficiency, reliability, usability, extensibility and through them we made some trade-offs in order to accomplish our goals. By </w:t>
+      </w:r>
+      <w:proofErr w:type="spellStart"/>
+      <w:r>
+        <w:rPr>
+          <w:rFonts w:ascii="Times New Roman" w:hAnsi="Times New Roman" w:cs="Times New Roman"/>
+          <w:sz w:val="24"/>
+          <w:szCs w:val="24"/>
+        </w:rPr>
+        <w:t>sacrifying</w:t>
+      </w:r>
+      <w:proofErr w:type="spellEnd"/>
+      <w:r>
+        <w:rPr>
+          <w:rFonts w:ascii="Times New Roman" w:hAnsi="Times New Roman" w:cs="Times New Roman"/>
+          <w:sz w:val="24"/>
+          <w:szCs w:val="24"/>
+        </w:rPr>
+        <w:t xml:space="preserve"> from functionality we intended to make our game simpler and easily </w:t>
       </w:r>
       <w:r>
         <w:rPr>
@@ -1253,15 +1468,25 @@
           <w:sz w:val="24"/>
           <w:szCs w:val="24"/>
         </w:rPr>
-        <w:t>, also sacrifying from memory we targeted to gain performance by providing a game with smooth animations an</w:t>
-      </w:r>
-      <w:r>
-        <w:rPr>
-          <w:rFonts w:ascii="Times New Roman" w:hAnsi="Times New Roman" w:cs="Times New Roman"/>
-          <w:sz w:val="24"/>
-          <w:szCs w:val="24"/>
-        </w:rPr>
-        <w:t xml:space="preserve">d effects. </w:t>
+        <w:t xml:space="preserve">, also </w:t>
+      </w:r>
+      <w:proofErr w:type="spellStart"/>
+      <w:r>
+        <w:rPr>
+          <w:rFonts w:ascii="Times New Roman" w:hAnsi="Times New Roman" w:cs="Times New Roman"/>
+          <w:sz w:val="24"/>
+          <w:szCs w:val="24"/>
+        </w:rPr>
+        <w:t>sacrifying</w:t>
+      </w:r>
+      <w:proofErr w:type="spellEnd"/>
+      <w:r>
+        <w:rPr>
+          <w:rFonts w:ascii="Times New Roman" w:hAnsi="Times New Roman" w:cs="Times New Roman"/>
+          <w:sz w:val="24"/>
+          <w:szCs w:val="24"/>
+        </w:rPr>
+        <w:t xml:space="preserve"> from memory we targeted to gain performance by providing a game with smooth animations and effects. </w:t>
       </w:r>
       <w:r>
         <w:rPr>
@@ -1269,6 +1494,7 @@
           <w:noProof/>
           <w:sz w:val="24"/>
           <w:szCs w:val="24"/>
+          <w:lang w:val="tr-TR" w:eastAsia="tr-TR"/>
         </w:rPr>
         <mc:AlternateContent>
           <mc:Choice Requires="wps">
@@ -1368,6 +1594,7 @@
           <w:noProof/>
           <w:sz w:val="24"/>
           <w:szCs w:val="24"/>
+          <w:lang w:val="tr-TR" w:eastAsia="tr-TR"/>
         </w:rPr>
         <mc:AlternateContent>
           <mc:Choice Requires="wps">
@@ -1417,7 +1644,7 @@
           </mc:Choice>
           <mc:Fallback>
             <w:pict>
-              <v:shapetype w14:anchorId="0E0C3FF3" id="_x0000_t32" coordsize="21600,21600" o:spt="32" o:oned="t" path="m,l21600,21600e" filled="f">
+              <v:shapetype w14:anchorId="6C05CCE8" id="_x0000_t32" coordsize="21600,21600" o:spt="32" o:oned="t" path="m,l21600,21600e" filled="f">
                 <v:path arrowok="t" fillok="f" o:connecttype="none"/>
                 <o:lock v:ext="edit" shapetype="t"/>
               </v:shapetype>
@@ -1453,7 +1680,7 @@
     </w:p>
     <w:p>
       <w:pPr>
-        <w:pStyle w:val="Balk1"/>
+        <w:pStyle w:val="Heading1"/>
         <w:rPr>
           <w:rFonts w:ascii="Times New Roman" w:hAnsi="Times New Roman" w:cs="Times New Roman"/>
           <w:sz w:val="24"/>
@@ -1471,7 +1698,7 @@
     </w:p>
     <w:p>
       <w:pPr>
-        <w:pStyle w:val="Balk2"/>
+        <w:pStyle w:val="Heading2"/>
         <w:rPr>
           <w:rFonts w:ascii="Times New Roman" w:hAnsi="Times New Roman" w:cs="Times New Roman"/>
           <w:sz w:val="24"/>
@@ -1503,27 +1730,12 @@
           <w:szCs w:val="24"/>
         </w:rPr>
         <w:tab/>
-      </w:r>
-      <w:r>
-        <w:rPr>
-          <w:rFonts w:ascii="Times New Roman" w:hAnsi="Times New Roman" w:cs="Times New Roman"/>
-          <w:sz w:val="24"/>
-          <w:szCs w:val="24"/>
-        </w:rPr>
-        <w:t>The main part of this section is to Show the process of decomposing our system into easily-maintainable subsystems. Within this process, the main aim is getting rid of coupling between subsystems w</w:t>
-      </w:r>
-      <w:r>
-        <w:rPr>
-          <w:rFonts w:ascii="Times New Roman" w:hAnsi="Times New Roman" w:cs="Times New Roman"/>
-          <w:sz w:val="24"/>
-          <w:szCs w:val="24"/>
-        </w:rPr>
-        <w:t>hile make the subsystems interact with each other properly. To achieve this goal, we decided that Model View Controller design architectural style would be most beneficial style to decompose the system into subsystems.</w:t>
-      </w:r>
-    </w:p>
-    <w:p>
-      <w:pPr>
-        <w:pStyle w:val="Balk2"/>
+        <w:t>The main part of this section is to Show the process of decomposing our system into easily-maintainable subsystems. Within this process, the main aim is getting rid of coupling between subsystems while make the subsystems interact with each other properly. To achieve this goal, we decided that Model View Controller design architectural style would be most beneficial style to decompose the system into subsystems.</w:t>
+      </w:r>
+    </w:p>
+    <w:p>
+      <w:pPr>
+        <w:pStyle w:val="Heading2"/>
         <w:rPr>
           <w:rFonts w:ascii="Times New Roman" w:hAnsi="Times New Roman" w:cs="Times New Roman"/>
           <w:sz w:val="24"/>
@@ -1556,46 +1768,43 @@
           <w:szCs w:val="24"/>
         </w:rPr>
         <w:tab/>
-      </w:r>
-      <w:r>
-        <w:rPr>
-          <w:rFonts w:ascii="Times New Roman" w:hAnsi="Times New Roman" w:cs="Times New Roman"/>
-          <w:sz w:val="24"/>
-          <w:szCs w:val="24"/>
-        </w:rPr>
-        <w:t>This section describes that the overall system is divided into rational independent parts to make organization easier. Since the software system’s  performance, maintainability and customizability is affected significantly by identifying the subsystems pro</w:t>
-      </w:r>
-      <w:r>
-        <w:rPr>
-          <w:rFonts w:ascii="Times New Roman" w:hAnsi="Times New Roman" w:cs="Times New Roman"/>
-          <w:sz w:val="24"/>
-          <w:szCs w:val="24"/>
-        </w:rPr>
-        <w:t>perly, decomposition of these subsystems is crucial in terms of meeting the non-functional requirements correctly and producing a high quality software. As it is seen, in Figure 1 the overall system is separated into three subsystems to meet the MVC style’</w:t>
-      </w:r>
-      <w:r>
-        <w:rPr>
-          <w:rFonts w:ascii="Times New Roman" w:hAnsi="Times New Roman" w:cs="Times New Roman"/>
-          <w:sz w:val="24"/>
-          <w:szCs w:val="24"/>
-        </w:rPr>
-        <w:t xml:space="preserve">s requirements. The names of the subsytems are User Interface, Game Control and Game Objects, relatively. Within the Figure 2, Game Control and Game Objects subsystems are slightly coupled. Furthermore, the interaction between User Interface subsystem and </w:t>
-      </w:r>
-      <w:r>
-        <w:rPr>
-          <w:rFonts w:ascii="Times New Roman" w:hAnsi="Times New Roman" w:cs="Times New Roman"/>
-          <w:sz w:val="24"/>
-          <w:szCs w:val="24"/>
-        </w:rPr>
-        <w:t>Game Object subsystem is provided through Game Control subsystem. This implies that any modification or error made in User Interface subsystem does not affect Game Object subsystem. Only the Game Control subsytem might be affected throughout the modificati</w:t>
-      </w:r>
-      <w:r>
-        <w:rPr>
-          <w:rFonts w:ascii="Times New Roman" w:hAnsi="Times New Roman" w:cs="Times New Roman"/>
-          <w:sz w:val="24"/>
-          <w:szCs w:val="24"/>
-        </w:rPr>
-        <w:t>ons or errors.</w:t>
+        <w:t xml:space="preserve">This section describes that the overall system is divided into rational independent parts to make organization easier. Since the software system’s  performance, maintainability and customizability is affected significantly by identifying the subsystems properly, decomposition of these subsystems is crucial in terms of meeting the non-functional requirements correctly and producing a high quality software. As it is seen, in Figure 1 the overall system is separated into three subsystems to meet the MVC style’s requirements. The names of the </w:t>
+      </w:r>
+      <w:proofErr w:type="spellStart"/>
+      <w:r>
+        <w:rPr>
+          <w:rFonts w:ascii="Times New Roman" w:hAnsi="Times New Roman" w:cs="Times New Roman"/>
+          <w:sz w:val="24"/>
+          <w:szCs w:val="24"/>
+        </w:rPr>
+        <w:t>subsytems</w:t>
+      </w:r>
+      <w:proofErr w:type="spellEnd"/>
+      <w:r>
+        <w:rPr>
+          <w:rFonts w:ascii="Times New Roman" w:hAnsi="Times New Roman" w:cs="Times New Roman"/>
+          <w:sz w:val="24"/>
+          <w:szCs w:val="24"/>
+        </w:rPr>
+        <w:t xml:space="preserve"> are User Interface, Game Control and Game Objects, relatively. Within the Figure 2, Game Control and Game Objects subsystems are slightly coupled. Furthermore, the interaction between User Interface subsystem and Game Object subsystem is provided through Game Control subsystem. This implies that any modification or error made in User Interface subsystem does not affect Game Object subsystem. Only the Game Control </w:t>
+      </w:r>
+      <w:proofErr w:type="spellStart"/>
+      <w:r>
+        <w:rPr>
+          <w:rFonts w:ascii="Times New Roman" w:hAnsi="Times New Roman" w:cs="Times New Roman"/>
+          <w:sz w:val="24"/>
+          <w:szCs w:val="24"/>
+        </w:rPr>
+        <w:t>subsytem</w:t>
+      </w:r>
+      <w:proofErr w:type="spellEnd"/>
+      <w:r>
+        <w:rPr>
+          <w:rFonts w:ascii="Times New Roman" w:hAnsi="Times New Roman" w:cs="Times New Roman"/>
+          <w:sz w:val="24"/>
+          <w:szCs w:val="24"/>
+        </w:rPr>
+        <w:t xml:space="preserve"> might be affected throughout the modifications or errors.</w:t>
       </w:r>
     </w:p>
     <w:p>
@@ -1630,15 +1839,7 @@
           <w:sz w:val="24"/>
           <w:szCs w:val="24"/>
         </w:rPr>
-        <w:t xml:space="preserve"> on similar properties and tasks are in the same subsystems to achieve the common purposes. The Manager classes is put into the Game Control subsystem since the control of the</w:t>
-      </w:r>
-      <w:r>
-        <w:rPr>
-          <w:rFonts w:ascii="Times New Roman" w:hAnsi="Times New Roman" w:cs="Times New Roman"/>
-          <w:sz w:val="24"/>
-          <w:szCs w:val="24"/>
-        </w:rPr>
-        <w:t xml:space="preserve"> whole game is maintained by those manager classes.</w:t>
+        <w:t xml:space="preserve"> on similar properties and tasks are in the same subsystems to achieve the common purposes. The Manager classes is put into the Game Control subsystem since the control of the whole game is maintained by those manager classes.</w:t>
       </w:r>
     </w:p>
     <w:p>
@@ -1657,15 +1858,7 @@
           <w:szCs w:val="24"/>
         </w:rPr>
         <w:tab/>
-        <w:t>The flexibility and coherency is the main goal to decompose our system into three subsystems by following MVC design pattern. Thus, this will provide further changes and customizations on our software ea</w:t>
-      </w:r>
-      <w:r>
-        <w:rPr>
-          <w:rFonts w:ascii="Times New Roman" w:hAnsi="Times New Roman" w:cs="Times New Roman"/>
-          <w:sz w:val="24"/>
-          <w:szCs w:val="24"/>
-        </w:rPr>
-        <w:t xml:space="preserve">sily.   </w:t>
+        <w:t xml:space="preserve">The flexibility and coherency is the main goal to decompose our system into three subsystems by following MVC design pattern. Thus, this will provide further changes and customizations on our software easily.   </w:t>
       </w:r>
     </w:p>
     <w:p>
@@ -1703,6 +1896,7 @@
           <w:noProof/>
           <w:sz w:val="24"/>
           <w:szCs w:val="24"/>
+          <w:lang w:val="tr-TR" w:eastAsia="tr-TR"/>
         </w:rPr>
         <w:lastRenderedPageBreak/>
         <w:drawing>
@@ -1785,6 +1979,7 @@
           <w:noProof/>
           <w:sz w:val="24"/>
           <w:szCs w:val="24"/>
+          <w:lang w:val="tr-TR" w:eastAsia="tr-TR"/>
         </w:rPr>
         <w:lastRenderedPageBreak/>
         <w:drawing>
@@ -1854,13 +2049,6 @@
           <w:szCs w:val="24"/>
         </w:rPr>
         <w:tab/>
-      </w:r>
-      <w:r>
-        <w:rPr>
-          <w:rFonts w:ascii="Times New Roman" w:hAnsi="Times New Roman" w:cs="Times New Roman"/>
-          <w:sz w:val="24"/>
-          <w:szCs w:val="24"/>
-        </w:rPr>
         <w:t>Figure 2 (Detailed Subsy</w:t>
       </w:r>
       <w:r>
@@ -1882,7 +2070,7 @@
     </w:p>
     <w:p>
       <w:pPr>
-        <w:pStyle w:val="Balk2"/>
+        <w:pStyle w:val="Heading2"/>
         <w:rPr>
           <w:rFonts w:ascii="Times New Roman" w:hAnsi="Times New Roman" w:cs="Times New Roman"/>
           <w:sz w:val="24"/>
@@ -1901,7 +2089,7 @@
     </w:p>
     <w:p>
       <w:pPr>
-        <w:pStyle w:val="Balk3"/>
+        <w:pStyle w:val="Heading3"/>
         <w:rPr>
           <w:rFonts w:ascii="Times New Roman" w:hAnsi="Times New Roman" w:cs="Times New Roman"/>
           <w:sz w:val="24"/>
@@ -1934,22 +2122,7 @@
           <w:szCs w:val="24"/>
         </w:rPr>
         <w:tab/>
-      </w:r>
-      <w:r>
-        <w:rPr>
-          <w:rFonts w:ascii="Times New Roman" w:hAnsi="Times New Roman" w:cs="Times New Roman"/>
-          <w:sz w:val="24"/>
-          <w:szCs w:val="24"/>
-        </w:rPr>
-        <w:t>The system is decomposed into three layers, namely User Interface, Game Control and Game Objects. These layers is divided as the subsystems divided so that they provide related tasks. The top layer which has the highest hierarchy is User Interface layer, s</w:t>
-      </w:r>
-      <w:r>
-        <w:rPr>
-          <w:rFonts w:ascii="Times New Roman" w:hAnsi="Times New Roman" w:cs="Times New Roman"/>
-          <w:sz w:val="24"/>
-          <w:szCs w:val="24"/>
-        </w:rPr>
-        <w:t>ince it is not used by any</w:t>
+        <w:t>The system is decomposed into three layers, namely User Interface, Game Control and Game Objects. These layers is divided as the subsystems divided so that they provide related tasks. The top layer which has the highest hierarchy is User Interface layer, since it is not used by any</w:t>
       </w:r>
       <w:r>
         <w:rPr>
@@ -1965,15 +2138,7 @@
           <w:sz w:val="24"/>
           <w:szCs w:val="24"/>
         </w:rPr>
-        <w:t>subsystems above and it is only responsible to interact with the player. The second and middle layer is Game Control layer. In this layer, the game’s whole control is managed. The last layer is Game Objects layer, in which all gam</w:t>
-      </w:r>
-      <w:r>
-        <w:rPr>
-          <w:rFonts w:ascii="Times New Roman" w:hAnsi="Times New Roman" w:cs="Times New Roman"/>
-          <w:sz w:val="24"/>
-          <w:szCs w:val="24"/>
-        </w:rPr>
-        <w:t xml:space="preserve">e object needed are put. The layer </w:t>
+        <w:t xml:space="preserve">subsystems above and it is only responsible to interact with the player. The second and middle layer is Game Control layer. In this layer, the game’s whole control is managed. The last layer is Game Objects layer, in which all game object needed are put. The layer </w:t>
       </w:r>
       <w:r>
         <w:rPr>
@@ -1997,6 +2162,7 @@
           <w:noProof/>
           <w:sz w:val="24"/>
           <w:szCs w:val="24"/>
+          <w:lang w:val="tr-TR" w:eastAsia="tr-TR"/>
         </w:rPr>
         <w:drawing>
           <wp:inline distT="0" distB="0" distL="0" distR="0">
@@ -2068,19 +2234,12 @@
           <w:szCs w:val="24"/>
         </w:rPr>
         <w:tab/>
-      </w:r>
-      <w:r>
-        <w:rPr>
-          <w:rFonts w:ascii="Times New Roman" w:hAnsi="Times New Roman" w:cs="Times New Roman"/>
-          <w:sz w:val="24"/>
-          <w:szCs w:val="24"/>
-        </w:rPr>
         <w:t>Figure 3(Layers of the System)</w:t>
       </w:r>
     </w:p>
     <w:p>
       <w:pPr>
-        <w:pStyle w:val="Balk3"/>
+        <w:pStyle w:val="Heading3"/>
         <w:rPr>
           <w:rFonts w:ascii="Times New Roman" w:hAnsi="Times New Roman" w:cs="Times New Roman"/>
           <w:sz w:val="24"/>
@@ -2094,15 +2253,7 @@
           <w:szCs w:val="24"/>
         </w:rPr>
         <w:lastRenderedPageBreak/>
-        <w:t>2.2.2. Model View Control</w:t>
-      </w:r>
-      <w:r>
-        <w:rPr>
-          <w:rFonts w:ascii="Times New Roman" w:hAnsi="Times New Roman" w:cs="Times New Roman"/>
-          <w:sz w:val="24"/>
-          <w:szCs w:val="24"/>
-        </w:rPr>
-        <w:t>ler</w:t>
+        <w:t>2.2.2. Model View Controller</w:t>
       </w:r>
     </w:p>
     <w:p>
@@ -2122,38 +2273,7 @@
           <w:szCs w:val="24"/>
         </w:rPr>
         <w:tab/>
-      </w:r>
-      <w:r>
-        <w:rPr>
-          <w:rFonts w:ascii="Times New Roman" w:hAnsi="Times New Roman" w:cs="Times New Roman"/>
-          <w:sz w:val="24"/>
-          <w:szCs w:val="24"/>
-        </w:rPr>
-        <w:t>This MVC design pattern’s main goal is classifying the system into the three subsystems, called model, view and controller, respectively. Separating the domain from the user interface and controller part is the essential part of the pattern. In our sy</w:t>
-      </w:r>
-      <w:r>
-        <w:rPr>
-          <w:rFonts w:ascii="Times New Roman" w:hAnsi="Times New Roman" w:cs="Times New Roman"/>
-          <w:sz w:val="24"/>
-          <w:szCs w:val="24"/>
-        </w:rPr>
-        <w:t>stem, domain objects grouped into game objects, which is the model of the system. The domain objects can only be managed by manager classes that are grouped into Game Object subsystem that stands for the controller part. The interaction between the user an</w:t>
-      </w:r>
-      <w:r>
-        <w:rPr>
-          <w:rFonts w:ascii="Times New Roman" w:hAnsi="Times New Roman" w:cs="Times New Roman"/>
-          <w:sz w:val="24"/>
-          <w:szCs w:val="24"/>
-        </w:rPr>
-        <w:t>d the software is provided by menus that are grouped into the User Interface subsystem, which corresponds to the view part. The model part communicates with the controller part and software works through the interaction between model, controller and view p</w:t>
-      </w:r>
-      <w:r>
-        <w:rPr>
-          <w:rFonts w:ascii="Times New Roman" w:hAnsi="Times New Roman" w:cs="Times New Roman"/>
-          <w:sz w:val="24"/>
-          <w:szCs w:val="24"/>
-        </w:rPr>
-        <w:t xml:space="preserve">arts. By this architectural pattern, any changes on interface of the software does not affect the model of the system. Thus, it provides </w:t>
+        <w:t xml:space="preserve">This MVC design pattern’s main goal is classifying the system into the three subsystems, called model, view and controller, respectively. Separating the domain from the user interface and controller part is the essential part of the pattern. In our system, domain objects grouped into game objects, which is the model of the system. The domain objects can only be managed by manager classes that are grouped into Game Object subsystem that stands for the controller part. The interaction between the user and the software is provided by menus that are grouped into the User Interface subsystem, which corresponds to the view part. The model part communicates with the controller part and software works through the interaction between model, controller and view parts. By this architectural pattern, any changes on interface of the software does not affect the model of the system. Thus, it provides </w:t>
       </w:r>
       <w:r>
         <w:rPr>
@@ -2224,13 +2344,6 @@
           <w:szCs w:val="24"/>
         </w:rPr>
         <w:tab/>
-      </w:r>
-      <w:r>
-        <w:rPr>
-          <w:rFonts w:ascii="Times New Roman" w:hAnsi="Times New Roman" w:cs="Times New Roman"/>
-          <w:sz w:val="24"/>
-          <w:szCs w:val="24"/>
-        </w:rPr>
         <w:t>Imprisonment will be implemented in</w:t>
       </w:r>
       <w:r>
@@ -2247,23 +2360,61 @@
           <w:sz w:val="24"/>
           <w:szCs w:val="24"/>
         </w:rPr>
-        <w:t xml:space="preserve"> programming language. Therefore, the latest Java Development Kit, JDK 1.8, will be used throughout the implementation. The hardware requirements for Imprisonment are a standart keyboard to play the game and a mouse for to push the buttons on vari</w:t>
-      </w:r>
-      <w:r>
-        <w:rPr>
-          <w:rFonts w:ascii="Times New Roman" w:hAnsi="Times New Roman" w:cs="Times New Roman"/>
-          <w:sz w:val="24"/>
-          <w:szCs w:val="24"/>
-        </w:rPr>
-        <w:t>ous menus. Since the system requirements for the Imprisonment  demands the minimal hardware, a basic computer with needed softwares to run the computer and JDK1.8 would be enough. Further, since the Java provides platform independency, there is no specific</w:t>
-      </w:r>
-      <w:r>
-        <w:rPr>
-          <w:rFonts w:ascii="Times New Roman" w:hAnsi="Times New Roman" w:cs="Times New Roman"/>
-          <w:sz w:val="24"/>
-          <w:szCs w:val="24"/>
-        </w:rPr>
-        <w:t xml:space="preserve"> operating system to run the software. For storage, the system needs a memory for sounds and the software. Furthermore, Imprisonment does not need internet connection to play the game.</w:t>
+        <w:t xml:space="preserve"> programming language. Therefore, the latest Java Development Kit, JDK 1.8, will be used throughout the implementation. The hardware requirements for Imprisonment are a </w:t>
+      </w:r>
+      <w:proofErr w:type="spellStart"/>
+      <w:r>
+        <w:rPr>
+          <w:rFonts w:ascii="Times New Roman" w:hAnsi="Times New Roman" w:cs="Times New Roman"/>
+          <w:sz w:val="24"/>
+          <w:szCs w:val="24"/>
+        </w:rPr>
+        <w:t>standart</w:t>
+      </w:r>
+      <w:proofErr w:type="spellEnd"/>
+      <w:r>
+        <w:rPr>
+          <w:rFonts w:ascii="Times New Roman" w:hAnsi="Times New Roman" w:cs="Times New Roman"/>
+          <w:sz w:val="24"/>
+          <w:szCs w:val="24"/>
+        </w:rPr>
+        <w:t xml:space="preserve"> keyboard to play the game and a mouse for to push the buttons on various menus. Since the system requirements for the </w:t>
+      </w:r>
+      <w:proofErr w:type="gramStart"/>
+      <w:r>
+        <w:rPr>
+          <w:rFonts w:ascii="Times New Roman" w:hAnsi="Times New Roman" w:cs="Times New Roman"/>
+          <w:sz w:val="24"/>
+          <w:szCs w:val="24"/>
+        </w:rPr>
+        <w:t>Imprisonment  demands</w:t>
+      </w:r>
+      <w:proofErr w:type="gramEnd"/>
+      <w:r>
+        <w:rPr>
+          <w:rFonts w:ascii="Times New Roman" w:hAnsi="Times New Roman" w:cs="Times New Roman"/>
+          <w:sz w:val="24"/>
+          <w:szCs w:val="24"/>
+        </w:rPr>
+        <w:t xml:space="preserve"> the minimal hardware, a basic computer with needed </w:t>
+      </w:r>
+      <w:proofErr w:type="spellStart"/>
+      <w:r>
+        <w:rPr>
+          <w:rFonts w:ascii="Times New Roman" w:hAnsi="Times New Roman" w:cs="Times New Roman"/>
+          <w:sz w:val="24"/>
+          <w:szCs w:val="24"/>
+        </w:rPr>
+        <w:t>softwares</w:t>
+      </w:r>
+      <w:proofErr w:type="spellEnd"/>
+      <w:r>
+        <w:rPr>
+          <w:rFonts w:ascii="Times New Roman" w:hAnsi="Times New Roman" w:cs="Times New Roman"/>
+          <w:sz w:val="24"/>
+          <w:szCs w:val="24"/>
+        </w:rPr>
+        <w:t xml:space="preserve"> to run the computer and JDK1.8 would be enough. Further, since the Java provides platform independency, there is no specific operating system to run the software. For storage, the system needs a memory for sounds and the software. Furthermore, Imprisonment does not need internet connection to play the game.</w:t>
       </w:r>
     </w:p>
     <w:p>
@@ -2279,7 +2430,7 @@
     </w:p>
     <w:p>
       <w:pPr>
-        <w:pStyle w:val="Balk2"/>
+        <w:pStyle w:val="Heading2"/>
         <w:rPr>
           <w:rFonts w:ascii="Times New Roman" w:hAnsi="Times New Roman" w:cs="Times New Roman"/>
           <w:sz w:val="24"/>
@@ -2313,22 +2464,7 @@
           <w:szCs w:val="24"/>
         </w:rPr>
         <w:tab/>
-      </w:r>
-      <w:r>
-        <w:rPr>
-          <w:rFonts w:ascii="Times New Roman" w:hAnsi="Times New Roman" w:cs="Times New Roman"/>
-          <w:sz w:val="24"/>
-          <w:szCs w:val="24"/>
-        </w:rPr>
-        <w:t>In Imprisonment, there is not any usa</w:t>
-      </w:r>
-      <w:r>
-        <w:rPr>
-          <w:rFonts w:ascii="Times New Roman" w:hAnsi="Times New Roman" w:cs="Times New Roman"/>
-          <w:sz w:val="24"/>
-          <w:szCs w:val="24"/>
-        </w:rPr>
-        <w:t>ge of a database or complicated data structures. Imprisonment has the map structure and sounds in the game folder. Thus, any corru</w:t>
+        <w:t>In Imprisonment, there is not any usage of a database or complicated data structures. Imprisonment has the map structure and sounds in the game folder. Thus, any corru</w:t>
       </w:r>
       <w:r>
         <w:rPr>
@@ -2349,7 +2485,7 @@
     </w:p>
     <w:p>
       <w:pPr>
-        <w:pStyle w:val="Balk2"/>
+        <w:pStyle w:val="Heading2"/>
         <w:rPr>
           <w:rFonts w:ascii="Times New Roman" w:hAnsi="Times New Roman" w:cs="Times New Roman"/>
           <w:sz w:val="24"/>
@@ -2382,30 +2518,7 @@
           <w:szCs w:val="24"/>
         </w:rPr>
         <w:tab/>
-      </w:r>
-      <w:r>
-        <w:rPr>
-          <w:rFonts w:ascii="Times New Roman" w:hAnsi="Times New Roman" w:cs="Times New Roman"/>
-          <w:sz w:val="24"/>
-          <w:szCs w:val="24"/>
-        </w:rPr>
-        <w:t xml:space="preserve">Since </w:t>
-      </w:r>
-      <w:r>
-        <w:rPr>
-          <w:rFonts w:ascii="Times New Roman" w:hAnsi="Times New Roman" w:cs="Times New Roman"/>
-          <w:sz w:val="24"/>
-          <w:szCs w:val="24"/>
-        </w:rPr>
-        <w:t>there is not internet connection required for the software, Imprisonment, players are able to play the game after the executing the software. Thus, there will not be access preventions for the game access. Since the game is out of internet and single playe</w:t>
-      </w:r>
-      <w:r>
-        <w:rPr>
-          <w:rFonts w:ascii="Times New Roman" w:hAnsi="Times New Roman" w:cs="Times New Roman"/>
-          <w:sz w:val="24"/>
-          <w:szCs w:val="24"/>
-        </w:rPr>
-        <w:t>r, there is not</w:t>
+        <w:t>Since there is not internet connection required for the software, Imprisonment, players are able to play the game after the executing the software. Thus, there will not be access preventions for the game access. Since the game is out of internet and single player, there is not</w:t>
       </w:r>
       <w:r>
         <w:rPr>
@@ -2426,7 +2539,7 @@
     </w:p>
     <w:p>
       <w:pPr>
-        <w:pStyle w:val="Balk2"/>
+        <w:pStyle w:val="Heading2"/>
         <w:rPr>
           <w:rFonts w:ascii="Times New Roman" w:hAnsi="Times New Roman" w:cs="Times New Roman"/>
           <w:sz w:val="24"/>
@@ -2459,30 +2572,7 @@
           <w:szCs w:val="24"/>
         </w:rPr>
         <w:tab/>
-      </w:r>
-      <w:r>
-        <w:rPr>
-          <w:rFonts w:ascii="Times New Roman" w:hAnsi="Times New Roman" w:cs="Times New Roman"/>
-          <w:sz w:val="24"/>
-          <w:szCs w:val="24"/>
-        </w:rPr>
-        <w:t>The game will be executed through an executable file, so the player does not have to do any installation. The game is over if there are no lives left, and finite number</w:t>
-      </w:r>
-      <w:r>
-        <w:rPr>
-          <w:rFonts w:ascii="Times New Roman" w:hAnsi="Times New Roman" w:cs="Times New Roman"/>
-          <w:sz w:val="24"/>
-          <w:szCs w:val="24"/>
-        </w:rPr>
-        <w:t xml:space="preserve"> of levels that a player can play. The game can be closed via Exit Game, however the player can terminate the game through the “x” button at the upper right corner of the game screen. If the player terminates the game with “x” button, all of the current da</w:t>
-      </w:r>
-      <w:r>
-        <w:rPr>
-          <w:rFonts w:ascii="Times New Roman" w:hAnsi="Times New Roman" w:cs="Times New Roman"/>
-          <w:sz w:val="24"/>
-          <w:szCs w:val="24"/>
-        </w:rPr>
-        <w:t>ta will be lost.</w:t>
+        <w:t>The game will be executed through an executable file, so the player does not have to do any installation. The game is over if there are no lives left, and finite number of levels that a player can play. The game can be closed via Exit Game, however the player can terminate the game through the “x” button at the upper right corner of the game screen. If the player terminates the game with “x” button, all of the current data will be lost.</w:t>
       </w:r>
     </w:p>
     <w:p>
@@ -2540,15 +2630,7 @@
           <w:sz w:val="24"/>
           <w:szCs w:val="24"/>
         </w:rPr>
-        <w:t>This section will illustrate the interface of the subsystems that was requir</w:t>
-      </w:r>
-      <w:r>
-        <w:rPr>
-          <w:rFonts w:ascii="Times New Roman" w:hAnsi="Times New Roman" w:cs="Times New Roman"/>
-          <w:sz w:val="24"/>
-          <w:szCs w:val="24"/>
-        </w:rPr>
-        <w:t>ed in the project.</w:t>
+        <w:t>This section will illustrate the interface of the subsystems that was required in the project.</w:t>
       </w:r>
     </w:p>
     <w:p>
@@ -2660,15 +2742,7 @@
           <w:sz w:val="24"/>
           <w:szCs w:val="24"/>
         </w:rPr>
-        <w:t>ade design pattern will be used in the construction of the program due to the fact that this class will give us access to communicate with the outside of the system. We will use Facade patte</w:t>
-      </w:r>
-      <w:r>
-        <w:rPr>
-          <w:rFonts w:ascii="Times New Roman" w:eastAsia="Trebuchet MS" w:hAnsi="Times New Roman" w:cs="Times New Roman"/>
-          <w:sz w:val="24"/>
-          <w:szCs w:val="24"/>
-        </w:rPr>
-        <w:t xml:space="preserve">rn in order to reduce complexities in subsystems such as Game Management and Game Object. Moreover, this pattern will give us flexibilities such as </w:t>
+        <w:t xml:space="preserve">ade design pattern will be used in the construction of the program due to the fact that this class will give us access to communicate with the outside of the system. We will use Facade pattern in order to reduce complexities in subsystems such as Game Management and Game Object. Moreover, this pattern will give us flexibilities such as </w:t>
       </w:r>
       <w:r>
         <w:rPr>
@@ -2692,24 +2766,44 @@
           <w:sz w:val="24"/>
           <w:szCs w:val="24"/>
         </w:rPr>
-        <w:t>stem GameManager will be the faç</w:t>
-      </w:r>
-      <w:r>
-        <w:rPr>
-          <w:rFonts w:ascii="Times New Roman" w:eastAsia="Trebuchet MS" w:hAnsi="Times New Roman" w:cs="Times New Roman"/>
-          <w:sz w:val="24"/>
-          <w:szCs w:val="24"/>
-        </w:rPr>
-        <w:t>a</w:t>
-      </w:r>
-      <w:r>
-        <w:rPr>
-          <w:rFonts w:ascii="Times New Roman" w:eastAsia="Trebuchet MS" w:hAnsi="Times New Roman" w:cs="Times New Roman"/>
-          <w:sz w:val="24"/>
-          <w:szCs w:val="24"/>
-        </w:rPr>
-        <w:t>de class since it is the communication access for the other subsystems and GameObject</w:t>
-      </w:r>
+        <w:t xml:space="preserve">stem </w:t>
+      </w:r>
+      <w:proofErr w:type="spellStart"/>
+      <w:r>
+        <w:rPr>
+          <w:rFonts w:ascii="Times New Roman" w:eastAsia="Trebuchet MS" w:hAnsi="Times New Roman" w:cs="Times New Roman"/>
+          <w:sz w:val="24"/>
+          <w:szCs w:val="24"/>
+        </w:rPr>
+        <w:t>GameManager</w:t>
+      </w:r>
+      <w:proofErr w:type="spellEnd"/>
+      <w:r>
+        <w:rPr>
+          <w:rFonts w:ascii="Times New Roman" w:eastAsia="Trebuchet MS" w:hAnsi="Times New Roman" w:cs="Times New Roman"/>
+          <w:sz w:val="24"/>
+          <w:szCs w:val="24"/>
+        </w:rPr>
+        <w:t xml:space="preserve"> will be the faç</w:t>
+      </w:r>
+      <w:r>
+        <w:rPr>
+          <w:rFonts w:ascii="Times New Roman" w:eastAsia="Trebuchet MS" w:hAnsi="Times New Roman" w:cs="Times New Roman"/>
+          <w:sz w:val="24"/>
+          <w:szCs w:val="24"/>
+        </w:rPr>
+        <w:t xml:space="preserve">ade class since it is the communication access for the other subsystems and </w:t>
+      </w:r>
+      <w:proofErr w:type="spellStart"/>
+      <w:r>
+        <w:rPr>
+          <w:rFonts w:ascii="Times New Roman" w:eastAsia="Trebuchet MS" w:hAnsi="Times New Roman" w:cs="Times New Roman"/>
+          <w:sz w:val="24"/>
+          <w:szCs w:val="24"/>
+        </w:rPr>
+        <w:t>GameObject</w:t>
+      </w:r>
+      <w:proofErr w:type="spellEnd"/>
       <w:r>
         <w:rPr>
           <w:rFonts w:ascii="Times New Roman" w:eastAsia="Trebuchet MS" w:hAnsi="Times New Roman" w:cs="Times New Roman"/>
@@ -2784,6 +2878,7 @@
       <w:r>
         <w:rPr>
           <w:noProof/>
+          <w:lang w:val="tr-TR" w:eastAsia="tr-TR"/>
         </w:rPr>
         <w:drawing>
           <wp:inline distT="114300" distB="114300" distL="114300" distR="114300">
@@ -2824,6 +2919,4068 @@
     </w:p>
     <w:p>
       <w:pPr>
+        <w:spacing w:line="480" w:lineRule="auto"/>
+        <w:rPr>
+          <w:rFonts w:ascii="Times New Roman" w:eastAsia="Trebuchet MS" w:hAnsi="Times New Roman" w:cs="Times New Roman"/>
+          <w:b/>
+          <w:color w:val="4F81BD"/>
+          <w:sz w:val="24"/>
+          <w:szCs w:val="24"/>
+        </w:rPr>
+      </w:pPr>
+      <w:r>
+        <w:rPr>
+          <w:rFonts w:ascii="Times New Roman" w:eastAsia="Trebuchet MS" w:hAnsi="Times New Roman" w:cs="Times New Roman"/>
+          <w:b/>
+          <w:color w:val="4F81BD"/>
+          <w:sz w:val="24"/>
+          <w:szCs w:val="24"/>
+        </w:rPr>
+        <w:lastRenderedPageBreak/>
+        <w:t>3.3 Game Management Subsystem Interface</w:t>
+      </w:r>
+    </w:p>
+    <w:p>
+      <w:pPr>
+        <w:spacing w:line="480" w:lineRule="auto"/>
+        <w:rPr>
+          <w:rFonts w:ascii="Times New Roman" w:eastAsia="Trebuchet MS" w:hAnsi="Times New Roman" w:cs="Times New Roman"/>
+          <w:color w:val="000000" w:themeColor="text1"/>
+          <w:sz w:val="24"/>
+          <w:szCs w:val="24"/>
+        </w:rPr>
+      </w:pPr>
+      <w:r>
+        <w:rPr>
+          <w:rFonts w:ascii="Times New Roman" w:eastAsia="Trebuchet MS" w:hAnsi="Times New Roman" w:cs="Times New Roman"/>
+          <w:b/>
+          <w:color w:val="4F81BD"/>
+          <w:sz w:val="24"/>
+          <w:szCs w:val="24"/>
+        </w:rPr>
+        <w:tab/>
+      </w:r>
+      <w:r>
+        <w:rPr>
+          <w:rFonts w:ascii="Times New Roman" w:eastAsia="Trebuchet MS" w:hAnsi="Times New Roman" w:cs="Times New Roman"/>
+          <w:color w:val="000000" w:themeColor="text1"/>
+          <w:sz w:val="24"/>
+          <w:szCs w:val="24"/>
+        </w:rPr>
+        <w:t>This Subsystem holds our controller objects and manage the game dynamics and the game’s logic. We have 4 controller and 2 property classes which is a total 6 components of the subsystem.</w:t>
+      </w:r>
+      <w:r>
+        <w:rPr>
+          <w:rFonts w:ascii="Times New Roman" w:eastAsia="Trebuchet MS" w:hAnsi="Times New Roman" w:cs="Times New Roman"/>
+          <w:color w:val="000000" w:themeColor="text1"/>
+          <w:sz w:val="24"/>
+          <w:szCs w:val="24"/>
+        </w:rPr>
+        <w:tab/>
+        <w:t xml:space="preserve">As illustrated in the figure we have </w:t>
+      </w:r>
+      <w:proofErr w:type="spellStart"/>
+      <w:r>
+        <w:rPr>
+          <w:rFonts w:ascii="Times New Roman" w:eastAsia="Trebuchet MS" w:hAnsi="Times New Roman" w:cs="Times New Roman"/>
+          <w:color w:val="000000" w:themeColor="text1"/>
+          <w:sz w:val="24"/>
+          <w:szCs w:val="24"/>
+        </w:rPr>
+        <w:t>SoundManage</w:t>
+      </w:r>
+      <w:r>
+        <w:rPr>
+          <w:rFonts w:ascii="Times New Roman" w:eastAsia="Trebuchet MS" w:hAnsi="Times New Roman" w:cs="Times New Roman"/>
+          <w:color w:val="000000" w:themeColor="text1"/>
+          <w:sz w:val="24"/>
+          <w:szCs w:val="24"/>
+        </w:rPr>
+        <w:t>r</w:t>
+      </w:r>
+      <w:proofErr w:type="spellEnd"/>
+      <w:r>
+        <w:rPr>
+          <w:rFonts w:ascii="Times New Roman" w:eastAsia="Trebuchet MS" w:hAnsi="Times New Roman" w:cs="Times New Roman"/>
+          <w:color w:val="000000" w:themeColor="text1"/>
+          <w:sz w:val="24"/>
+          <w:szCs w:val="24"/>
+        </w:rPr>
+        <w:t xml:space="preserve">, </w:t>
+      </w:r>
+      <w:proofErr w:type="spellStart"/>
+      <w:r>
+        <w:rPr>
+          <w:rFonts w:ascii="Times New Roman" w:eastAsia="Trebuchet MS" w:hAnsi="Times New Roman" w:cs="Times New Roman"/>
+          <w:color w:val="000000" w:themeColor="text1"/>
+          <w:sz w:val="24"/>
+          <w:szCs w:val="24"/>
+        </w:rPr>
+        <w:t>GameManager</w:t>
+      </w:r>
+      <w:proofErr w:type="spellEnd"/>
+      <w:r>
+        <w:rPr>
+          <w:rFonts w:ascii="Times New Roman" w:eastAsia="Trebuchet MS" w:hAnsi="Times New Roman" w:cs="Times New Roman"/>
+          <w:color w:val="000000" w:themeColor="text1"/>
+          <w:sz w:val="24"/>
+          <w:szCs w:val="24"/>
+        </w:rPr>
+        <w:t xml:space="preserve">, </w:t>
+      </w:r>
+      <w:proofErr w:type="spellStart"/>
+      <w:r>
+        <w:rPr>
+          <w:rFonts w:ascii="Times New Roman" w:eastAsia="Trebuchet MS" w:hAnsi="Times New Roman" w:cs="Times New Roman"/>
+          <w:color w:val="000000" w:themeColor="text1"/>
+          <w:sz w:val="24"/>
+          <w:szCs w:val="24"/>
+        </w:rPr>
+        <w:t>GameMapManager</w:t>
+      </w:r>
+      <w:proofErr w:type="spellEnd"/>
+      <w:r>
+        <w:rPr>
+          <w:rFonts w:ascii="Times New Roman" w:eastAsia="Trebuchet MS" w:hAnsi="Times New Roman" w:cs="Times New Roman"/>
+          <w:color w:val="000000" w:themeColor="text1"/>
+          <w:sz w:val="24"/>
+          <w:szCs w:val="24"/>
+        </w:rPr>
+        <w:t xml:space="preserve"> and </w:t>
+      </w:r>
+      <w:proofErr w:type="spellStart"/>
+      <w:r>
+        <w:rPr>
+          <w:rFonts w:ascii="Times New Roman" w:eastAsia="Trebuchet MS" w:hAnsi="Times New Roman" w:cs="Times New Roman"/>
+          <w:color w:val="000000" w:themeColor="text1"/>
+          <w:sz w:val="24"/>
+          <w:szCs w:val="24"/>
+        </w:rPr>
+        <w:t>GameManager’s</w:t>
+      </w:r>
+      <w:proofErr w:type="spellEnd"/>
+      <w:r>
+        <w:rPr>
+          <w:rFonts w:ascii="Times New Roman" w:eastAsia="Trebuchet MS" w:hAnsi="Times New Roman" w:cs="Times New Roman"/>
+          <w:color w:val="000000" w:themeColor="text1"/>
+          <w:sz w:val="24"/>
+          <w:szCs w:val="24"/>
+        </w:rPr>
+        <w:t xml:space="preserve"> subclass </w:t>
+      </w:r>
+      <w:proofErr w:type="spellStart"/>
+      <w:r>
+        <w:rPr>
+          <w:rFonts w:ascii="Times New Roman" w:eastAsia="Trebuchet MS" w:hAnsi="Times New Roman" w:cs="Times New Roman"/>
+          <w:color w:val="000000" w:themeColor="text1"/>
+          <w:sz w:val="24"/>
+          <w:szCs w:val="24"/>
+        </w:rPr>
+        <w:t>InputManager</w:t>
+      </w:r>
+      <w:proofErr w:type="spellEnd"/>
+      <w:r>
+        <w:rPr>
+          <w:rFonts w:ascii="Times New Roman" w:eastAsia="Trebuchet MS" w:hAnsi="Times New Roman" w:cs="Times New Roman"/>
+          <w:color w:val="000000" w:themeColor="text1"/>
+          <w:sz w:val="24"/>
+          <w:szCs w:val="24"/>
+        </w:rPr>
+        <w:t xml:space="preserve"> which handles the user input by mouse and keyboard. The 2 property classes are </w:t>
+      </w:r>
+      <w:proofErr w:type="spellStart"/>
+      <w:r>
+        <w:rPr>
+          <w:rFonts w:ascii="Times New Roman" w:eastAsia="Trebuchet MS" w:hAnsi="Times New Roman" w:cs="Times New Roman"/>
+          <w:color w:val="000000" w:themeColor="text1"/>
+          <w:sz w:val="24"/>
+          <w:szCs w:val="24"/>
+        </w:rPr>
+        <w:t>GameInformation</w:t>
+      </w:r>
+      <w:proofErr w:type="spellEnd"/>
+      <w:r>
+        <w:rPr>
+          <w:rFonts w:ascii="Times New Roman" w:eastAsia="Trebuchet MS" w:hAnsi="Times New Roman" w:cs="Times New Roman"/>
+          <w:color w:val="000000" w:themeColor="text1"/>
+          <w:sz w:val="24"/>
+          <w:szCs w:val="24"/>
+        </w:rPr>
+        <w:t xml:space="preserve"> and Settings. These classes will be explained in detail in this section.</w:t>
+      </w:r>
+      <w:r>
+        <w:rPr>
+          <w:rFonts w:ascii="Times New Roman" w:eastAsia="Trebuchet MS" w:hAnsi="Times New Roman" w:cs="Times New Roman"/>
+          <w:color w:val="000000" w:themeColor="text1"/>
+          <w:sz w:val="24"/>
+          <w:szCs w:val="24"/>
+        </w:rPr>
+        <w:tab/>
+      </w:r>
+    </w:p>
+    <w:p>
+      <w:pPr>
+        <w:spacing w:line="480" w:lineRule="auto"/>
+        <w:rPr>
+          <w:rFonts w:ascii="Times New Roman" w:eastAsia="Trebuchet MS" w:hAnsi="Times New Roman" w:cs="Times New Roman"/>
+          <w:b/>
+          <w:color w:val="5B9BD5" w:themeColor="accent1"/>
+          <w:sz w:val="24"/>
+          <w:szCs w:val="24"/>
+        </w:rPr>
+      </w:pPr>
+      <w:proofErr w:type="spellStart"/>
+      <w:r>
+        <w:rPr>
+          <w:rFonts w:ascii="Times New Roman" w:eastAsia="Trebuchet MS" w:hAnsi="Times New Roman" w:cs="Times New Roman"/>
+          <w:b/>
+          <w:color w:val="5B9BD5" w:themeColor="accent1"/>
+          <w:sz w:val="24"/>
+          <w:szCs w:val="24"/>
+        </w:rPr>
+        <w:t>GameManager</w:t>
+      </w:r>
+      <w:proofErr w:type="spellEnd"/>
+      <w:r>
+        <w:rPr>
+          <w:rFonts w:ascii="Times New Roman" w:eastAsia="Trebuchet MS" w:hAnsi="Times New Roman" w:cs="Times New Roman"/>
+          <w:b/>
+          <w:color w:val="5B9BD5" w:themeColor="accent1"/>
+          <w:sz w:val="24"/>
+          <w:szCs w:val="24"/>
+        </w:rPr>
+        <w:t xml:space="preserve"> Class</w:t>
+      </w:r>
+    </w:p>
+    <w:p>
+      <w:pPr>
+        <w:spacing w:line="480" w:lineRule="auto"/>
+        <w:ind w:firstLine="720"/>
+        <w:rPr>
+          <w:rFonts w:ascii="Times New Roman" w:eastAsia="Trebuchet MS" w:hAnsi="Times New Roman" w:cs="Times New Roman"/>
+          <w:color w:val="auto"/>
+          <w:sz w:val="24"/>
+          <w:szCs w:val="24"/>
+        </w:rPr>
+      </w:pPr>
+      <w:r>
+        <w:rPr>
+          <w:rFonts w:ascii="Times New Roman" w:eastAsia="Trebuchet MS" w:hAnsi="Times New Roman" w:cs="Times New Roman"/>
+          <w:color w:val="auto"/>
+          <w:sz w:val="24"/>
+          <w:szCs w:val="24"/>
+        </w:rPr>
+        <w:t xml:space="preserve">This class is Façade class of </w:t>
+      </w:r>
+      <w:proofErr w:type="spellStart"/>
+      <w:r>
+        <w:rPr>
+          <w:rFonts w:ascii="Times New Roman" w:eastAsia="Trebuchet MS" w:hAnsi="Times New Roman" w:cs="Times New Roman"/>
+          <w:color w:val="auto"/>
+          <w:sz w:val="24"/>
+          <w:szCs w:val="24"/>
+        </w:rPr>
+        <w:t>GameManagement</w:t>
+      </w:r>
+      <w:proofErr w:type="spellEnd"/>
+      <w:r>
+        <w:rPr>
+          <w:rFonts w:ascii="Times New Roman" w:eastAsia="Trebuchet MS" w:hAnsi="Times New Roman" w:cs="Times New Roman"/>
+          <w:color w:val="auto"/>
+          <w:sz w:val="24"/>
+          <w:szCs w:val="24"/>
+        </w:rPr>
+        <w:t xml:space="preserve"> subsystem. This class runs the game loop according to the actions of the player and performs assigned operations received by User Interface Subsystem. This class also implements an interface since the game loop will continue.</w:t>
+      </w:r>
+    </w:p>
+    <w:p>
+      <w:pPr>
+        <w:spacing w:line="480" w:lineRule="auto"/>
+        <w:rPr>
+          <w:rFonts w:ascii="Times New Roman" w:eastAsia="Trebuchet MS" w:hAnsi="Times New Roman" w:cs="Times New Roman"/>
+          <w:b/>
+          <w:color w:val="5B9BD5" w:themeColor="accent1"/>
+          <w:sz w:val="24"/>
+          <w:szCs w:val="24"/>
+        </w:rPr>
+      </w:pPr>
+      <w:r>
+        <w:rPr>
+          <w:rFonts w:ascii="Times New Roman" w:eastAsia="Trebuchet MS" w:hAnsi="Times New Roman" w:cs="Times New Roman"/>
+          <w:b/>
+          <w:color w:val="5B9BD5" w:themeColor="accent1"/>
+          <w:sz w:val="24"/>
+          <w:szCs w:val="24"/>
+        </w:rPr>
+        <w:t>Attributes:</w:t>
+      </w:r>
+    </w:p>
+    <w:p>
+      <w:pPr>
+        <w:spacing w:line="480" w:lineRule="auto"/>
+        <w:rPr>
+          <w:rFonts w:ascii="Times New Roman" w:eastAsia="Trebuchet MS" w:hAnsi="Times New Roman" w:cs="Times New Roman"/>
+          <w:color w:val="auto"/>
+          <w:sz w:val="24"/>
+          <w:szCs w:val="24"/>
+        </w:rPr>
+      </w:pPr>
+      <w:proofErr w:type="gramStart"/>
+      <w:r>
+        <w:rPr>
+          <w:rFonts w:ascii="Times New Roman" w:eastAsia="Trebuchet MS" w:hAnsi="Times New Roman" w:cs="Times New Roman"/>
+          <w:b/>
+          <w:color w:val="auto"/>
+          <w:sz w:val="24"/>
+          <w:szCs w:val="24"/>
+        </w:rPr>
+        <w:t>private</w:t>
+      </w:r>
+      <w:proofErr w:type="gramEnd"/>
+      <w:r>
+        <w:rPr>
+          <w:rFonts w:ascii="Times New Roman" w:eastAsia="Trebuchet MS" w:hAnsi="Times New Roman" w:cs="Times New Roman"/>
+          <w:b/>
+          <w:color w:val="auto"/>
+          <w:sz w:val="24"/>
+          <w:szCs w:val="24"/>
+        </w:rPr>
+        <w:t xml:space="preserve"> Boolean </w:t>
+      </w:r>
+      <w:proofErr w:type="spellStart"/>
+      <w:r>
+        <w:rPr>
+          <w:rFonts w:ascii="Times New Roman" w:eastAsia="Trebuchet MS" w:hAnsi="Times New Roman" w:cs="Times New Roman"/>
+          <w:b/>
+          <w:color w:val="auto"/>
+          <w:sz w:val="24"/>
+          <w:szCs w:val="24"/>
+        </w:rPr>
+        <w:t>statuspause</w:t>
+      </w:r>
+      <w:proofErr w:type="spellEnd"/>
+      <w:r>
+        <w:rPr>
+          <w:rFonts w:ascii="Times New Roman" w:eastAsia="Trebuchet MS" w:hAnsi="Times New Roman" w:cs="Times New Roman"/>
+          <w:b/>
+          <w:color w:val="auto"/>
+          <w:sz w:val="24"/>
+          <w:szCs w:val="24"/>
+        </w:rPr>
+        <w:t>:</w:t>
+      </w:r>
+      <w:r>
+        <w:rPr>
+          <w:rFonts w:ascii="Times New Roman" w:eastAsia="Trebuchet MS" w:hAnsi="Times New Roman" w:cs="Times New Roman"/>
+          <w:b/>
+          <w:color w:val="auto"/>
+          <w:sz w:val="24"/>
+          <w:szCs w:val="24"/>
+        </w:rPr>
+        <w:t xml:space="preserve"> </w:t>
+      </w:r>
+      <w:r>
+        <w:rPr>
+          <w:rFonts w:ascii="Times New Roman" w:eastAsia="Trebuchet MS" w:hAnsi="Times New Roman" w:cs="Times New Roman"/>
+          <w:color w:val="auto"/>
+          <w:sz w:val="24"/>
+          <w:szCs w:val="24"/>
+        </w:rPr>
+        <w:t>this is the status attribute for the pause option in the game loop.</w:t>
+      </w:r>
+    </w:p>
+    <w:p>
+      <w:pPr>
+        <w:spacing w:line="480" w:lineRule="auto"/>
+        <w:rPr>
+          <w:rFonts w:ascii="Times New Roman" w:eastAsia="Trebuchet MS" w:hAnsi="Times New Roman" w:cs="Times New Roman"/>
+          <w:color w:val="auto"/>
+          <w:sz w:val="24"/>
+          <w:szCs w:val="24"/>
+        </w:rPr>
+      </w:pPr>
+      <w:proofErr w:type="gramStart"/>
+      <w:r>
+        <w:rPr>
+          <w:rFonts w:ascii="Times New Roman" w:eastAsia="Trebuchet MS" w:hAnsi="Times New Roman" w:cs="Times New Roman"/>
+          <w:b/>
+          <w:color w:val="auto"/>
+          <w:sz w:val="24"/>
+          <w:szCs w:val="24"/>
+        </w:rPr>
+        <w:t>private</w:t>
+      </w:r>
+      <w:proofErr w:type="gramEnd"/>
+      <w:r>
+        <w:rPr>
+          <w:rFonts w:ascii="Times New Roman" w:eastAsia="Trebuchet MS" w:hAnsi="Times New Roman" w:cs="Times New Roman"/>
+          <w:b/>
+          <w:color w:val="auto"/>
+          <w:sz w:val="24"/>
+          <w:szCs w:val="24"/>
+        </w:rPr>
+        <w:t xml:space="preserve"> Settings </w:t>
+      </w:r>
+      <w:proofErr w:type="spellStart"/>
+      <w:r>
+        <w:rPr>
+          <w:rFonts w:ascii="Times New Roman" w:eastAsia="Trebuchet MS" w:hAnsi="Times New Roman" w:cs="Times New Roman"/>
+          <w:b/>
+          <w:color w:val="auto"/>
+          <w:sz w:val="24"/>
+          <w:szCs w:val="24"/>
+        </w:rPr>
+        <w:t>settingsmenu</w:t>
+      </w:r>
+      <w:proofErr w:type="spellEnd"/>
+      <w:r>
+        <w:rPr>
+          <w:rFonts w:ascii="Times New Roman" w:eastAsia="Trebuchet MS" w:hAnsi="Times New Roman" w:cs="Times New Roman"/>
+          <w:b/>
+          <w:color w:val="auto"/>
+          <w:sz w:val="24"/>
+          <w:szCs w:val="24"/>
+        </w:rPr>
+        <w:t>:</w:t>
+      </w:r>
+      <w:r>
+        <w:rPr>
+          <w:rFonts w:ascii="Times New Roman" w:eastAsia="Trebuchet MS" w:hAnsi="Times New Roman" w:cs="Times New Roman"/>
+          <w:b/>
+          <w:color w:val="auto"/>
+          <w:sz w:val="24"/>
+          <w:szCs w:val="24"/>
+        </w:rPr>
+        <w:t xml:space="preserve"> </w:t>
+      </w:r>
+      <w:r>
+        <w:rPr>
+          <w:rFonts w:ascii="Times New Roman" w:eastAsia="Trebuchet MS" w:hAnsi="Times New Roman" w:cs="Times New Roman"/>
+          <w:color w:val="auto"/>
+          <w:sz w:val="24"/>
+          <w:szCs w:val="24"/>
+        </w:rPr>
+        <w:t>this attribute saves the settings of the game</w:t>
+      </w:r>
+    </w:p>
+    <w:p>
+      <w:pPr>
+        <w:spacing w:line="480" w:lineRule="auto"/>
+        <w:rPr>
+          <w:rFonts w:ascii="Times New Roman" w:eastAsia="Trebuchet MS" w:hAnsi="Times New Roman" w:cs="Times New Roman"/>
+          <w:color w:val="auto"/>
+          <w:sz w:val="24"/>
+          <w:szCs w:val="24"/>
+        </w:rPr>
+      </w:pPr>
+      <w:proofErr w:type="gramStart"/>
+      <w:r>
+        <w:rPr>
+          <w:rFonts w:ascii="Times New Roman" w:eastAsia="Trebuchet MS" w:hAnsi="Times New Roman" w:cs="Times New Roman"/>
+          <w:b/>
+          <w:color w:val="auto"/>
+          <w:sz w:val="24"/>
+          <w:szCs w:val="24"/>
+        </w:rPr>
+        <w:t>private</w:t>
+      </w:r>
+      <w:proofErr w:type="gramEnd"/>
+      <w:r>
+        <w:rPr>
+          <w:rFonts w:ascii="Times New Roman" w:eastAsia="Trebuchet MS" w:hAnsi="Times New Roman" w:cs="Times New Roman"/>
+          <w:b/>
+          <w:color w:val="auto"/>
+          <w:sz w:val="24"/>
+          <w:szCs w:val="24"/>
+        </w:rPr>
+        <w:t xml:space="preserve"> </w:t>
+      </w:r>
+      <w:proofErr w:type="spellStart"/>
+      <w:r>
+        <w:rPr>
+          <w:rFonts w:ascii="Times New Roman" w:eastAsia="Trebuchet MS" w:hAnsi="Times New Roman" w:cs="Times New Roman"/>
+          <w:b/>
+          <w:color w:val="auto"/>
+          <w:sz w:val="24"/>
+          <w:szCs w:val="24"/>
+        </w:rPr>
+        <w:t>gameMapManager</w:t>
+      </w:r>
+      <w:proofErr w:type="spellEnd"/>
+      <w:r>
+        <w:rPr>
+          <w:rFonts w:ascii="Times New Roman" w:eastAsia="Trebuchet MS" w:hAnsi="Times New Roman" w:cs="Times New Roman"/>
+          <w:b/>
+          <w:color w:val="auto"/>
+          <w:sz w:val="24"/>
+          <w:szCs w:val="24"/>
+        </w:rPr>
+        <w:t xml:space="preserve"> </w:t>
+      </w:r>
+      <w:proofErr w:type="spellStart"/>
+      <w:r>
+        <w:rPr>
+          <w:rFonts w:ascii="Times New Roman" w:eastAsia="Trebuchet MS" w:hAnsi="Times New Roman" w:cs="Times New Roman"/>
+          <w:b/>
+          <w:color w:val="auto"/>
+          <w:sz w:val="24"/>
+          <w:szCs w:val="24"/>
+        </w:rPr>
+        <w:t>mManager</w:t>
+      </w:r>
+      <w:proofErr w:type="spellEnd"/>
+      <w:r>
+        <w:rPr>
+          <w:rFonts w:ascii="Times New Roman" w:eastAsia="Trebuchet MS" w:hAnsi="Times New Roman" w:cs="Times New Roman"/>
+          <w:b/>
+          <w:color w:val="auto"/>
+          <w:sz w:val="24"/>
+          <w:szCs w:val="24"/>
+        </w:rPr>
+        <w:t>:</w:t>
+      </w:r>
+      <w:r>
+        <w:rPr>
+          <w:rFonts w:ascii="Times New Roman" w:eastAsia="Trebuchet MS" w:hAnsi="Times New Roman" w:cs="Times New Roman"/>
+          <w:b/>
+          <w:color w:val="auto"/>
+          <w:sz w:val="24"/>
+          <w:szCs w:val="24"/>
+        </w:rPr>
+        <w:t xml:space="preserve"> </w:t>
+      </w:r>
+      <w:r>
+        <w:rPr>
+          <w:rFonts w:ascii="Times New Roman" w:eastAsia="Trebuchet MS" w:hAnsi="Times New Roman" w:cs="Times New Roman"/>
+          <w:color w:val="auto"/>
+          <w:sz w:val="24"/>
+          <w:szCs w:val="24"/>
+        </w:rPr>
+        <w:t xml:space="preserve">this attribute associates proper methods of </w:t>
+      </w:r>
+      <w:proofErr w:type="spellStart"/>
+      <w:r>
+        <w:rPr>
+          <w:rFonts w:ascii="Times New Roman" w:eastAsia="Trebuchet MS" w:hAnsi="Times New Roman" w:cs="Times New Roman"/>
+          <w:color w:val="auto"/>
+          <w:sz w:val="24"/>
+          <w:szCs w:val="24"/>
+        </w:rPr>
+        <w:t>GameManager</w:t>
+      </w:r>
+      <w:proofErr w:type="spellEnd"/>
+      <w:r>
+        <w:rPr>
+          <w:rFonts w:ascii="Times New Roman" w:eastAsia="Trebuchet MS" w:hAnsi="Times New Roman" w:cs="Times New Roman"/>
+          <w:color w:val="auto"/>
+          <w:sz w:val="24"/>
+          <w:szCs w:val="24"/>
+        </w:rPr>
+        <w:t xml:space="preserve"> with </w:t>
+      </w:r>
+      <w:proofErr w:type="spellStart"/>
+      <w:r>
+        <w:rPr>
+          <w:rFonts w:ascii="Times New Roman" w:eastAsia="Trebuchet MS" w:hAnsi="Times New Roman" w:cs="Times New Roman"/>
+          <w:color w:val="auto"/>
+          <w:sz w:val="24"/>
+          <w:szCs w:val="24"/>
+        </w:rPr>
+        <w:t>GameMapManager</w:t>
+      </w:r>
+      <w:proofErr w:type="spellEnd"/>
+      <w:r>
+        <w:rPr>
+          <w:rFonts w:ascii="Times New Roman" w:eastAsia="Trebuchet MS" w:hAnsi="Times New Roman" w:cs="Times New Roman"/>
+          <w:color w:val="auto"/>
+          <w:sz w:val="24"/>
+          <w:szCs w:val="24"/>
+        </w:rPr>
+        <w:t>.</w:t>
+      </w:r>
+    </w:p>
+    <w:p>
+      <w:pPr>
+        <w:spacing w:line="480" w:lineRule="auto"/>
+        <w:rPr>
+          <w:rFonts w:ascii="Times New Roman" w:eastAsia="Trebuchet MS" w:hAnsi="Times New Roman" w:cs="Times New Roman"/>
+          <w:b/>
+          <w:color w:val="auto"/>
+          <w:sz w:val="24"/>
+          <w:szCs w:val="24"/>
+        </w:rPr>
+      </w:pPr>
+      <w:r>
+        <w:rPr>
+          <w:rFonts w:ascii="Times New Roman" w:eastAsia="Trebuchet MS" w:hAnsi="Times New Roman" w:cs="Times New Roman"/>
+          <w:b/>
+          <w:color w:val="5B9BD5" w:themeColor="accent1"/>
+          <w:sz w:val="24"/>
+          <w:szCs w:val="24"/>
+        </w:rPr>
+        <w:t>Constructors:</w:t>
+      </w:r>
+      <w:r>
+        <w:rPr>
+          <w:rFonts w:ascii="Times New Roman" w:eastAsia="Trebuchet MS" w:hAnsi="Times New Roman" w:cs="Times New Roman"/>
+          <w:b/>
+          <w:color w:val="auto"/>
+          <w:sz w:val="24"/>
+          <w:szCs w:val="24"/>
+        </w:rPr>
+        <w:t xml:space="preserve"> </w:t>
+      </w:r>
+    </w:p>
+    <w:p>
+      <w:pPr>
+        <w:spacing w:line="480" w:lineRule="auto"/>
+        <w:rPr>
+          <w:rFonts w:ascii="Times New Roman" w:eastAsia="Trebuchet MS" w:hAnsi="Times New Roman" w:cs="Times New Roman"/>
+          <w:color w:val="auto"/>
+          <w:sz w:val="24"/>
+          <w:szCs w:val="24"/>
+        </w:rPr>
+      </w:pPr>
+      <w:proofErr w:type="gramStart"/>
+      <w:r>
+        <w:rPr>
+          <w:rFonts w:ascii="Times New Roman" w:eastAsia="Trebuchet MS" w:hAnsi="Times New Roman" w:cs="Times New Roman"/>
+          <w:b/>
+          <w:color w:val="auto"/>
+          <w:sz w:val="24"/>
+          <w:szCs w:val="24"/>
+        </w:rPr>
+        <w:t>public</w:t>
+      </w:r>
+      <w:proofErr w:type="gramEnd"/>
+      <w:r>
+        <w:rPr>
+          <w:rFonts w:ascii="Times New Roman" w:eastAsia="Trebuchet MS" w:hAnsi="Times New Roman" w:cs="Times New Roman"/>
+          <w:b/>
+          <w:color w:val="auto"/>
+          <w:sz w:val="24"/>
+          <w:szCs w:val="24"/>
+        </w:rPr>
+        <w:t xml:space="preserve"> </w:t>
+      </w:r>
+      <w:proofErr w:type="spellStart"/>
+      <w:r>
+        <w:rPr>
+          <w:rFonts w:ascii="Times New Roman" w:eastAsia="Trebuchet MS" w:hAnsi="Times New Roman" w:cs="Times New Roman"/>
+          <w:b/>
+          <w:color w:val="auto"/>
+          <w:sz w:val="24"/>
+          <w:szCs w:val="24"/>
+        </w:rPr>
+        <w:t>GameManager</w:t>
+      </w:r>
+      <w:proofErr w:type="spellEnd"/>
+      <w:r>
+        <w:rPr>
+          <w:rFonts w:ascii="Times New Roman" w:eastAsia="Trebuchet MS" w:hAnsi="Times New Roman" w:cs="Times New Roman"/>
+          <w:b/>
+          <w:color w:val="auto"/>
+          <w:sz w:val="24"/>
+          <w:szCs w:val="24"/>
+        </w:rPr>
+        <w:t xml:space="preserve">(): </w:t>
+      </w:r>
+      <w:r>
+        <w:rPr>
+          <w:rFonts w:ascii="Times New Roman" w:eastAsia="Trebuchet MS" w:hAnsi="Times New Roman" w:cs="Times New Roman"/>
+          <w:color w:val="auto"/>
+          <w:sz w:val="24"/>
+          <w:szCs w:val="24"/>
+        </w:rPr>
+        <w:t xml:space="preserve">initializes the attributes of the </w:t>
+      </w:r>
+      <w:proofErr w:type="spellStart"/>
+      <w:r>
+        <w:rPr>
+          <w:rFonts w:ascii="Times New Roman" w:eastAsia="Trebuchet MS" w:hAnsi="Times New Roman" w:cs="Times New Roman"/>
+          <w:color w:val="auto"/>
+          <w:sz w:val="24"/>
+          <w:szCs w:val="24"/>
+        </w:rPr>
+        <w:t>GameManager</w:t>
+      </w:r>
+      <w:proofErr w:type="spellEnd"/>
+      <w:r>
+        <w:rPr>
+          <w:rFonts w:ascii="Times New Roman" w:eastAsia="Trebuchet MS" w:hAnsi="Times New Roman" w:cs="Times New Roman"/>
+          <w:color w:val="auto"/>
+          <w:sz w:val="24"/>
+          <w:szCs w:val="24"/>
+        </w:rPr>
+        <w:t xml:space="preserve"> on the first run.</w:t>
+      </w:r>
+    </w:p>
+    <w:p>
+      <w:pPr>
+        <w:spacing w:line="480" w:lineRule="auto"/>
+        <w:rPr>
+          <w:rFonts w:ascii="Times New Roman" w:eastAsia="Trebuchet MS" w:hAnsi="Times New Roman" w:cs="Times New Roman"/>
+          <w:b/>
+          <w:color w:val="5B9BD5" w:themeColor="accent1"/>
+          <w:sz w:val="24"/>
+          <w:szCs w:val="24"/>
+        </w:rPr>
+      </w:pPr>
+    </w:p>
+    <w:p>
+      <w:pPr>
+        <w:spacing w:line="480" w:lineRule="auto"/>
+        <w:rPr>
+          <w:rFonts w:ascii="Times New Roman" w:eastAsia="Trebuchet MS" w:hAnsi="Times New Roman" w:cs="Times New Roman"/>
+          <w:b/>
+          <w:color w:val="5B9BD5" w:themeColor="accent1"/>
+          <w:sz w:val="24"/>
+          <w:szCs w:val="24"/>
+        </w:rPr>
+      </w:pPr>
+      <w:r>
+        <w:rPr>
+          <w:rFonts w:ascii="Times New Roman" w:eastAsia="Trebuchet MS" w:hAnsi="Times New Roman" w:cs="Times New Roman"/>
+          <w:b/>
+          <w:color w:val="5B9BD5" w:themeColor="accent1"/>
+          <w:sz w:val="24"/>
+          <w:szCs w:val="24"/>
+        </w:rPr>
+        <w:lastRenderedPageBreak/>
+        <w:t>Methods:</w:t>
+      </w:r>
+    </w:p>
+    <w:p>
+      <w:pPr>
+        <w:jc w:val="both"/>
+        <w:rPr>
+          <w:rFonts w:ascii="Times New Roman" w:hAnsi="Times New Roman" w:cs="Times New Roman"/>
+          <w:sz w:val="24"/>
+          <w:szCs w:val="24"/>
+          <w:lang w:val="en-US"/>
+        </w:rPr>
+      </w:pPr>
+      <w:proofErr w:type="gramStart"/>
+      <w:r>
+        <w:rPr>
+          <w:rFonts w:ascii="Times New Roman" w:hAnsi="Times New Roman" w:cs="Times New Roman"/>
+          <w:b/>
+          <w:sz w:val="24"/>
+          <w:szCs w:val="24"/>
+          <w:lang w:val="en-US"/>
+        </w:rPr>
+        <w:t>public</w:t>
+      </w:r>
+      <w:proofErr w:type="gramEnd"/>
+      <w:r>
+        <w:rPr>
+          <w:rFonts w:ascii="Times New Roman" w:hAnsi="Times New Roman" w:cs="Times New Roman"/>
+          <w:b/>
+          <w:sz w:val="24"/>
+          <w:szCs w:val="24"/>
+          <w:lang w:val="en-US"/>
+        </w:rPr>
+        <w:t xml:space="preserve"> void </w:t>
+      </w:r>
+      <w:proofErr w:type="spellStart"/>
+      <w:r>
+        <w:rPr>
+          <w:rFonts w:ascii="Times New Roman" w:hAnsi="Times New Roman" w:cs="Times New Roman"/>
+          <w:b/>
+          <w:sz w:val="24"/>
+          <w:szCs w:val="24"/>
+          <w:lang w:val="en-US"/>
+        </w:rPr>
+        <w:t>gameLoop</w:t>
+      </w:r>
+      <w:proofErr w:type="spellEnd"/>
+      <w:r>
+        <w:rPr>
+          <w:rFonts w:ascii="Times New Roman" w:hAnsi="Times New Roman" w:cs="Times New Roman"/>
+          <w:b/>
+          <w:sz w:val="24"/>
+          <w:szCs w:val="24"/>
+          <w:lang w:val="en-US"/>
+        </w:rPr>
+        <w:t>():</w:t>
+      </w:r>
+      <w:r>
+        <w:rPr>
+          <w:rFonts w:ascii="Times New Roman" w:hAnsi="Times New Roman" w:cs="Times New Roman"/>
+          <w:sz w:val="24"/>
+          <w:szCs w:val="24"/>
+          <w:lang w:val="en-US"/>
+        </w:rPr>
+        <w:t xml:space="preserve"> this is the main loop that continues to run as long as the game continues.</w:t>
+      </w:r>
+    </w:p>
+    <w:p>
+      <w:pPr>
+        <w:jc w:val="both"/>
+        <w:rPr>
+          <w:rFonts w:ascii="Times New Roman" w:hAnsi="Times New Roman" w:cs="Times New Roman"/>
+          <w:sz w:val="24"/>
+          <w:szCs w:val="24"/>
+          <w:lang w:val="en-US"/>
+        </w:rPr>
+      </w:pPr>
+      <w:proofErr w:type="gramStart"/>
+      <w:r>
+        <w:rPr>
+          <w:rFonts w:ascii="Times New Roman" w:hAnsi="Times New Roman" w:cs="Times New Roman"/>
+          <w:b/>
+          <w:sz w:val="24"/>
+          <w:szCs w:val="24"/>
+          <w:lang w:val="en-US"/>
+        </w:rPr>
+        <w:t>public</w:t>
+      </w:r>
+      <w:proofErr w:type="gramEnd"/>
+      <w:r>
+        <w:rPr>
+          <w:rFonts w:ascii="Times New Roman" w:hAnsi="Times New Roman" w:cs="Times New Roman"/>
+          <w:b/>
+          <w:sz w:val="24"/>
+          <w:szCs w:val="24"/>
+          <w:lang w:val="en-US"/>
+        </w:rPr>
+        <w:t xml:space="preserve"> void </w:t>
+      </w:r>
+      <w:proofErr w:type="spellStart"/>
+      <w:r>
+        <w:rPr>
+          <w:rFonts w:ascii="Times New Roman" w:hAnsi="Times New Roman" w:cs="Times New Roman"/>
+          <w:b/>
+          <w:sz w:val="24"/>
+          <w:szCs w:val="24"/>
+          <w:lang w:val="en-US"/>
+        </w:rPr>
+        <w:t>applySettings</w:t>
+      </w:r>
+      <w:proofErr w:type="spellEnd"/>
+      <w:r>
+        <w:rPr>
+          <w:rFonts w:ascii="Times New Roman" w:hAnsi="Times New Roman" w:cs="Times New Roman"/>
+          <w:b/>
+          <w:sz w:val="24"/>
+          <w:szCs w:val="24"/>
+          <w:lang w:val="en-US"/>
+        </w:rPr>
+        <w:t xml:space="preserve">(  Settings </w:t>
+      </w:r>
+      <w:proofErr w:type="spellStart"/>
+      <w:r>
+        <w:rPr>
+          <w:rFonts w:ascii="Times New Roman" w:hAnsi="Times New Roman" w:cs="Times New Roman"/>
+          <w:b/>
+          <w:sz w:val="24"/>
+          <w:szCs w:val="24"/>
+          <w:lang w:val="en-US"/>
+        </w:rPr>
+        <w:t>settings</w:t>
+      </w:r>
+      <w:proofErr w:type="spellEnd"/>
+      <w:r>
+        <w:rPr>
+          <w:rFonts w:ascii="Times New Roman" w:hAnsi="Times New Roman" w:cs="Times New Roman"/>
+          <w:b/>
+          <w:sz w:val="24"/>
+          <w:szCs w:val="24"/>
+          <w:lang w:val="en-US"/>
+        </w:rPr>
+        <w:t xml:space="preserve"> ):</w:t>
+      </w:r>
+      <w:r>
+        <w:rPr>
+          <w:rFonts w:ascii="Times New Roman" w:hAnsi="Times New Roman" w:cs="Times New Roman"/>
+          <w:sz w:val="24"/>
+          <w:szCs w:val="24"/>
+          <w:lang w:val="en-US"/>
+        </w:rPr>
+        <w:t xml:space="preserve">  applies the  given settings to system.</w:t>
+      </w:r>
+    </w:p>
+    <w:p>
+      <w:pPr>
+        <w:jc w:val="both"/>
+        <w:rPr>
+          <w:rFonts w:ascii="Times New Roman" w:hAnsi="Times New Roman" w:cs="Times New Roman"/>
+          <w:sz w:val="24"/>
+          <w:szCs w:val="24"/>
+          <w:lang w:val="en-US"/>
+        </w:rPr>
+      </w:pPr>
+      <w:proofErr w:type="gramStart"/>
+      <w:r>
+        <w:rPr>
+          <w:rFonts w:ascii="Times New Roman" w:hAnsi="Times New Roman" w:cs="Times New Roman"/>
+          <w:b/>
+          <w:sz w:val="24"/>
+          <w:szCs w:val="24"/>
+          <w:lang w:val="en-US"/>
+        </w:rPr>
+        <w:t>public</w:t>
+      </w:r>
+      <w:proofErr w:type="gramEnd"/>
+      <w:r>
+        <w:rPr>
+          <w:rFonts w:ascii="Times New Roman" w:hAnsi="Times New Roman" w:cs="Times New Roman"/>
+          <w:b/>
+          <w:sz w:val="24"/>
+          <w:szCs w:val="24"/>
+          <w:lang w:val="en-US"/>
+        </w:rPr>
+        <w:t xml:space="preserve"> </w:t>
+      </w:r>
+      <w:proofErr w:type="spellStart"/>
+      <w:r>
+        <w:rPr>
+          <w:rFonts w:ascii="Times New Roman" w:hAnsi="Times New Roman" w:cs="Times New Roman"/>
+          <w:b/>
+          <w:sz w:val="24"/>
+          <w:szCs w:val="24"/>
+          <w:lang w:val="en-US"/>
+        </w:rPr>
+        <w:t>boolean</w:t>
+      </w:r>
+      <w:proofErr w:type="spellEnd"/>
+      <w:r>
+        <w:rPr>
+          <w:rFonts w:ascii="Times New Roman" w:hAnsi="Times New Roman" w:cs="Times New Roman"/>
+          <w:b/>
+          <w:sz w:val="24"/>
+          <w:szCs w:val="24"/>
+          <w:lang w:val="en-US"/>
+        </w:rPr>
+        <w:t xml:space="preserve"> success(): </w:t>
+      </w:r>
+      <w:r>
+        <w:rPr>
+          <w:rFonts w:ascii="Times New Roman" w:hAnsi="Times New Roman" w:cs="Times New Roman"/>
+          <w:sz w:val="24"/>
+          <w:szCs w:val="24"/>
+          <w:lang w:val="en-US"/>
+        </w:rPr>
+        <w:t xml:space="preserve">communicates with </w:t>
+      </w:r>
+      <w:proofErr w:type="spellStart"/>
+      <w:r>
+        <w:rPr>
+          <w:rFonts w:ascii="Times New Roman" w:hAnsi="Times New Roman" w:cs="Times New Roman"/>
+          <w:sz w:val="24"/>
+          <w:szCs w:val="24"/>
+          <w:lang w:val="en-US"/>
+        </w:rPr>
+        <w:t>GameMapManager</w:t>
+      </w:r>
+      <w:proofErr w:type="spellEnd"/>
+      <w:r>
+        <w:rPr>
+          <w:rFonts w:ascii="Times New Roman" w:hAnsi="Times New Roman" w:cs="Times New Roman"/>
+          <w:sz w:val="24"/>
+          <w:szCs w:val="24"/>
+          <w:lang w:val="en-US"/>
+        </w:rPr>
+        <w:t xml:space="preserve"> class by </w:t>
+      </w:r>
+      <w:proofErr w:type="spellStart"/>
+      <w:r>
+        <w:rPr>
+          <w:rFonts w:ascii="Times New Roman" w:hAnsi="Times New Roman" w:cs="Times New Roman"/>
+          <w:sz w:val="24"/>
+          <w:szCs w:val="24"/>
+          <w:lang w:val="en-US"/>
+        </w:rPr>
+        <w:t>mapManager</w:t>
+      </w:r>
+      <w:proofErr w:type="spellEnd"/>
+      <w:r>
+        <w:rPr>
+          <w:rFonts w:ascii="Times New Roman" w:hAnsi="Times New Roman" w:cs="Times New Roman"/>
+          <w:sz w:val="24"/>
+          <w:szCs w:val="24"/>
+          <w:lang w:val="en-US"/>
+        </w:rPr>
+        <w:t xml:space="preserve"> attribute checks the conditions if the player collided with a monster or %80 of the map is occupied.</w:t>
+      </w:r>
+    </w:p>
+    <w:p>
+      <w:pPr>
+        <w:jc w:val="both"/>
+        <w:rPr>
+          <w:rFonts w:ascii="Times New Roman" w:hAnsi="Times New Roman" w:cs="Times New Roman"/>
+          <w:sz w:val="24"/>
+          <w:szCs w:val="24"/>
+          <w:lang w:val="en-US"/>
+        </w:rPr>
+      </w:pPr>
+      <w:proofErr w:type="gramStart"/>
+      <w:r>
+        <w:rPr>
+          <w:rFonts w:ascii="Times New Roman" w:hAnsi="Times New Roman" w:cs="Times New Roman"/>
+          <w:b/>
+          <w:sz w:val="24"/>
+          <w:szCs w:val="24"/>
+          <w:lang w:val="en-US"/>
+        </w:rPr>
+        <w:t>public</w:t>
+      </w:r>
+      <w:proofErr w:type="gramEnd"/>
+      <w:r>
+        <w:rPr>
+          <w:rFonts w:ascii="Times New Roman" w:hAnsi="Times New Roman" w:cs="Times New Roman"/>
+          <w:b/>
+          <w:sz w:val="24"/>
+          <w:szCs w:val="24"/>
+          <w:lang w:val="en-US"/>
+        </w:rPr>
+        <w:t xml:space="preserve"> </w:t>
+      </w:r>
+      <w:proofErr w:type="spellStart"/>
+      <w:r>
+        <w:rPr>
+          <w:rFonts w:ascii="Times New Roman" w:hAnsi="Times New Roman" w:cs="Times New Roman"/>
+          <w:b/>
+          <w:sz w:val="24"/>
+          <w:szCs w:val="24"/>
+          <w:lang w:val="en-US"/>
+        </w:rPr>
+        <w:t>boolean</w:t>
+      </w:r>
+      <w:proofErr w:type="spellEnd"/>
+      <w:r>
+        <w:rPr>
+          <w:rFonts w:ascii="Times New Roman" w:hAnsi="Times New Roman" w:cs="Times New Roman"/>
+          <w:b/>
+          <w:sz w:val="24"/>
+          <w:szCs w:val="24"/>
+          <w:lang w:val="en-US"/>
+        </w:rPr>
+        <w:t xml:space="preserve"> </w:t>
+      </w:r>
+      <w:proofErr w:type="spellStart"/>
+      <w:r>
+        <w:rPr>
+          <w:rFonts w:ascii="Times New Roman" w:hAnsi="Times New Roman" w:cs="Times New Roman"/>
+          <w:b/>
+          <w:sz w:val="24"/>
+          <w:szCs w:val="24"/>
+          <w:lang w:val="en-US"/>
+        </w:rPr>
+        <w:t>hasLive</w:t>
+      </w:r>
+      <w:proofErr w:type="spellEnd"/>
+      <w:r>
+        <w:rPr>
+          <w:rFonts w:ascii="Times New Roman" w:hAnsi="Times New Roman" w:cs="Times New Roman"/>
+          <w:b/>
+          <w:sz w:val="24"/>
+          <w:szCs w:val="24"/>
+          <w:lang w:val="en-US"/>
+        </w:rPr>
+        <w:t>():</w:t>
+      </w:r>
+      <w:r>
+        <w:rPr>
+          <w:rFonts w:ascii="Times New Roman" w:hAnsi="Times New Roman" w:cs="Times New Roman"/>
+          <w:sz w:val="24"/>
+          <w:szCs w:val="24"/>
+          <w:lang w:val="en-US"/>
+        </w:rPr>
+        <w:t xml:space="preserve">  checks whether the number of lives bigger than zero, to check this communicates with </w:t>
+      </w:r>
+      <w:proofErr w:type="spellStart"/>
+      <w:r>
+        <w:rPr>
+          <w:rFonts w:ascii="Times New Roman" w:hAnsi="Times New Roman" w:cs="Times New Roman"/>
+          <w:sz w:val="24"/>
+          <w:szCs w:val="24"/>
+          <w:lang w:val="en-US"/>
+        </w:rPr>
+        <w:t>GameMapManager</w:t>
+      </w:r>
+      <w:proofErr w:type="spellEnd"/>
+      <w:r>
+        <w:rPr>
+          <w:rFonts w:ascii="Times New Roman" w:hAnsi="Times New Roman" w:cs="Times New Roman"/>
+          <w:sz w:val="24"/>
+          <w:szCs w:val="24"/>
+          <w:lang w:val="en-US"/>
+        </w:rPr>
+        <w:t xml:space="preserve"> class by </w:t>
+      </w:r>
+      <w:proofErr w:type="spellStart"/>
+      <w:r>
+        <w:rPr>
+          <w:rFonts w:ascii="Times New Roman" w:hAnsi="Times New Roman" w:cs="Times New Roman"/>
+          <w:sz w:val="24"/>
+          <w:szCs w:val="24"/>
+          <w:lang w:val="en-US"/>
+        </w:rPr>
+        <w:t>mapManager</w:t>
+      </w:r>
+      <w:proofErr w:type="spellEnd"/>
+      <w:r>
+        <w:rPr>
+          <w:rFonts w:ascii="Times New Roman" w:hAnsi="Times New Roman" w:cs="Times New Roman"/>
+          <w:sz w:val="24"/>
+          <w:szCs w:val="24"/>
+          <w:lang w:val="en-US"/>
+        </w:rPr>
+        <w:t xml:space="preserve"> attribute. </w:t>
+      </w:r>
+    </w:p>
+    <w:p>
+      <w:pPr>
+        <w:jc w:val="both"/>
+        <w:rPr>
+          <w:rFonts w:ascii="Times New Roman" w:hAnsi="Times New Roman" w:cs="Times New Roman"/>
+          <w:sz w:val="24"/>
+          <w:szCs w:val="24"/>
+          <w:lang w:val="en-US"/>
+        </w:rPr>
+      </w:pPr>
+      <w:proofErr w:type="gramStart"/>
+      <w:r>
+        <w:rPr>
+          <w:rFonts w:ascii="Times New Roman" w:hAnsi="Times New Roman" w:cs="Times New Roman"/>
+          <w:b/>
+          <w:sz w:val="24"/>
+          <w:szCs w:val="24"/>
+          <w:lang w:val="en-US"/>
+        </w:rPr>
+        <w:t>public</w:t>
+      </w:r>
+      <w:proofErr w:type="gramEnd"/>
+      <w:r>
+        <w:rPr>
+          <w:rFonts w:ascii="Times New Roman" w:hAnsi="Times New Roman" w:cs="Times New Roman"/>
+          <w:b/>
+          <w:sz w:val="24"/>
+          <w:szCs w:val="24"/>
+          <w:lang w:val="en-US"/>
+        </w:rPr>
+        <w:t xml:space="preserve"> void </w:t>
+      </w:r>
+      <w:proofErr w:type="spellStart"/>
+      <w:r>
+        <w:rPr>
+          <w:rFonts w:ascii="Times New Roman" w:hAnsi="Times New Roman" w:cs="Times New Roman"/>
+          <w:b/>
+          <w:sz w:val="24"/>
+          <w:szCs w:val="24"/>
+          <w:lang w:val="en-US"/>
+        </w:rPr>
+        <w:t>startGame</w:t>
+      </w:r>
+      <w:proofErr w:type="spellEnd"/>
+      <w:r>
+        <w:rPr>
+          <w:rFonts w:ascii="Times New Roman" w:hAnsi="Times New Roman" w:cs="Times New Roman"/>
+          <w:b/>
+          <w:sz w:val="24"/>
+          <w:szCs w:val="24"/>
+          <w:lang w:val="en-US"/>
+        </w:rPr>
+        <w:t>():</w:t>
+      </w:r>
+      <w:r>
+        <w:rPr>
+          <w:rFonts w:ascii="Times New Roman" w:hAnsi="Times New Roman" w:cs="Times New Roman"/>
+          <w:sz w:val="24"/>
+          <w:szCs w:val="24"/>
+          <w:lang w:val="en-US"/>
+        </w:rPr>
+        <w:t xml:space="preserve">  starts a new game, by resetting game information stored on </w:t>
+      </w:r>
+      <w:proofErr w:type="spellStart"/>
+      <w:r>
+        <w:rPr>
+          <w:rFonts w:ascii="Times New Roman" w:hAnsi="Times New Roman" w:cs="Times New Roman"/>
+          <w:sz w:val="24"/>
+          <w:szCs w:val="24"/>
+          <w:lang w:val="en-US"/>
+        </w:rPr>
+        <w:t>GameMapManager</w:t>
+      </w:r>
+      <w:proofErr w:type="spellEnd"/>
+      <w:r>
+        <w:rPr>
+          <w:rFonts w:ascii="Times New Roman" w:hAnsi="Times New Roman" w:cs="Times New Roman"/>
+          <w:sz w:val="24"/>
+          <w:szCs w:val="24"/>
+          <w:lang w:val="en-US"/>
+        </w:rPr>
+        <w:t xml:space="preserve"> class, obviously it is made by </w:t>
+      </w:r>
+      <w:proofErr w:type="spellStart"/>
+      <w:r>
+        <w:rPr>
+          <w:rFonts w:ascii="Times New Roman" w:hAnsi="Times New Roman" w:cs="Times New Roman"/>
+          <w:sz w:val="24"/>
+          <w:szCs w:val="24"/>
+          <w:lang w:val="en-US"/>
+        </w:rPr>
+        <w:t>mapManager</w:t>
+      </w:r>
+      <w:proofErr w:type="spellEnd"/>
+      <w:r>
+        <w:rPr>
+          <w:rFonts w:ascii="Times New Roman" w:hAnsi="Times New Roman" w:cs="Times New Roman"/>
+          <w:sz w:val="24"/>
+          <w:szCs w:val="24"/>
+          <w:lang w:val="en-US"/>
+        </w:rPr>
+        <w:t xml:space="preserve"> attribute</w:t>
+      </w:r>
+    </w:p>
+    <w:p>
+      <w:pPr>
+        <w:jc w:val="both"/>
+        <w:rPr>
+          <w:rFonts w:ascii="Times New Roman" w:hAnsi="Times New Roman" w:cs="Times New Roman"/>
+          <w:sz w:val="24"/>
+          <w:szCs w:val="24"/>
+          <w:lang w:val="en-US"/>
+        </w:rPr>
+      </w:pPr>
+      <w:proofErr w:type="gramStart"/>
+      <w:r>
+        <w:rPr>
+          <w:rFonts w:ascii="Times New Roman" w:hAnsi="Times New Roman" w:cs="Times New Roman"/>
+          <w:b/>
+          <w:sz w:val="24"/>
+          <w:szCs w:val="24"/>
+          <w:lang w:val="en-US"/>
+        </w:rPr>
+        <w:t>public</w:t>
+      </w:r>
+      <w:proofErr w:type="gramEnd"/>
+      <w:r>
+        <w:rPr>
+          <w:rFonts w:ascii="Times New Roman" w:hAnsi="Times New Roman" w:cs="Times New Roman"/>
+          <w:b/>
+          <w:sz w:val="24"/>
+          <w:szCs w:val="24"/>
+          <w:lang w:val="en-US"/>
+        </w:rPr>
+        <w:t xml:space="preserve"> void </w:t>
+      </w:r>
+      <w:proofErr w:type="spellStart"/>
+      <w:r>
+        <w:rPr>
+          <w:rFonts w:ascii="Times New Roman" w:hAnsi="Times New Roman" w:cs="Times New Roman"/>
+          <w:b/>
+          <w:sz w:val="24"/>
+          <w:szCs w:val="24"/>
+          <w:lang w:val="en-US"/>
+        </w:rPr>
+        <w:t>pauseGame</w:t>
+      </w:r>
+      <w:proofErr w:type="spellEnd"/>
+      <w:r>
+        <w:rPr>
+          <w:rFonts w:ascii="Times New Roman" w:hAnsi="Times New Roman" w:cs="Times New Roman"/>
+          <w:b/>
+          <w:sz w:val="24"/>
+          <w:szCs w:val="24"/>
+          <w:lang w:val="en-US"/>
+        </w:rPr>
+        <w:t>():</w:t>
+      </w:r>
+      <w:r>
+        <w:rPr>
+          <w:rFonts w:ascii="Times New Roman" w:hAnsi="Times New Roman" w:cs="Times New Roman"/>
+          <w:sz w:val="24"/>
+          <w:szCs w:val="24"/>
+          <w:lang w:val="en-US"/>
+        </w:rPr>
+        <w:t xml:space="preserve">  when called causes to prevent the game loop to iterate by setting paused attribute to false.</w:t>
+      </w:r>
+    </w:p>
+    <w:p>
+      <w:pPr>
+        <w:jc w:val="both"/>
+        <w:rPr>
+          <w:rFonts w:ascii="Times New Roman" w:hAnsi="Times New Roman" w:cs="Times New Roman"/>
+          <w:sz w:val="24"/>
+          <w:szCs w:val="24"/>
+          <w:lang w:val="en-US"/>
+        </w:rPr>
+      </w:pPr>
+      <w:proofErr w:type="gramStart"/>
+      <w:r>
+        <w:rPr>
+          <w:rFonts w:ascii="Times New Roman" w:hAnsi="Times New Roman" w:cs="Times New Roman"/>
+          <w:b/>
+          <w:sz w:val="24"/>
+          <w:szCs w:val="24"/>
+          <w:lang w:val="en-US"/>
+        </w:rPr>
+        <w:t>public</w:t>
+      </w:r>
+      <w:proofErr w:type="gramEnd"/>
+      <w:r>
+        <w:rPr>
+          <w:rFonts w:ascii="Times New Roman" w:hAnsi="Times New Roman" w:cs="Times New Roman"/>
+          <w:b/>
+          <w:sz w:val="24"/>
+          <w:szCs w:val="24"/>
+          <w:lang w:val="en-US"/>
+        </w:rPr>
+        <w:t xml:space="preserve"> void </w:t>
+      </w:r>
+      <w:proofErr w:type="spellStart"/>
+      <w:r>
+        <w:rPr>
+          <w:rFonts w:ascii="Times New Roman" w:hAnsi="Times New Roman" w:cs="Times New Roman"/>
+          <w:b/>
+          <w:sz w:val="24"/>
+          <w:szCs w:val="24"/>
+          <w:lang w:val="en-US"/>
+        </w:rPr>
+        <w:t>resumeGame</w:t>
+      </w:r>
+      <w:proofErr w:type="spellEnd"/>
+      <w:r>
+        <w:rPr>
+          <w:rFonts w:ascii="Times New Roman" w:hAnsi="Times New Roman" w:cs="Times New Roman"/>
+          <w:b/>
+          <w:sz w:val="24"/>
+          <w:szCs w:val="24"/>
+          <w:lang w:val="en-US"/>
+        </w:rPr>
+        <w:t>():</w:t>
+      </w:r>
+      <w:r>
+        <w:rPr>
+          <w:rFonts w:ascii="Times New Roman" w:hAnsi="Times New Roman" w:cs="Times New Roman"/>
+          <w:sz w:val="24"/>
+          <w:szCs w:val="24"/>
+          <w:lang w:val="en-US"/>
+        </w:rPr>
+        <w:t xml:space="preserve">   when called causes the game loop to continue to iterate, by setting the paused attribute to true.</w:t>
+      </w:r>
+    </w:p>
+    <w:p>
+      <w:pPr>
+        <w:jc w:val="both"/>
+        <w:rPr>
+          <w:rFonts w:ascii="Times New Roman" w:hAnsi="Times New Roman" w:cs="Times New Roman"/>
+          <w:sz w:val="24"/>
+          <w:szCs w:val="24"/>
+          <w:lang w:val="en-US"/>
+        </w:rPr>
+      </w:pPr>
+      <w:proofErr w:type="gramStart"/>
+      <w:r>
+        <w:rPr>
+          <w:rFonts w:ascii="Times New Roman" w:hAnsi="Times New Roman" w:cs="Times New Roman"/>
+          <w:b/>
+          <w:sz w:val="24"/>
+          <w:szCs w:val="24"/>
+          <w:lang w:val="en-US"/>
+        </w:rPr>
+        <w:t>public</w:t>
+      </w:r>
+      <w:proofErr w:type="gramEnd"/>
+      <w:r>
+        <w:rPr>
+          <w:rFonts w:ascii="Times New Roman" w:hAnsi="Times New Roman" w:cs="Times New Roman"/>
+          <w:b/>
+          <w:sz w:val="24"/>
+          <w:szCs w:val="24"/>
+          <w:lang w:val="en-US"/>
+        </w:rPr>
+        <w:t xml:space="preserve"> </w:t>
+      </w:r>
+      <w:proofErr w:type="spellStart"/>
+      <w:r>
+        <w:rPr>
+          <w:rFonts w:ascii="Times New Roman" w:hAnsi="Times New Roman" w:cs="Times New Roman"/>
+          <w:b/>
+          <w:sz w:val="24"/>
+          <w:szCs w:val="24"/>
+          <w:lang w:val="en-US"/>
+        </w:rPr>
+        <w:t>boolean</w:t>
+      </w:r>
+      <w:proofErr w:type="spellEnd"/>
+      <w:r>
+        <w:rPr>
+          <w:rFonts w:ascii="Times New Roman" w:hAnsi="Times New Roman" w:cs="Times New Roman"/>
+          <w:b/>
+          <w:sz w:val="24"/>
+          <w:szCs w:val="24"/>
+          <w:lang w:val="en-US"/>
+        </w:rPr>
+        <w:t xml:space="preserve"> </w:t>
+      </w:r>
+      <w:proofErr w:type="spellStart"/>
+      <w:r>
+        <w:rPr>
+          <w:rFonts w:ascii="Times New Roman" w:hAnsi="Times New Roman" w:cs="Times New Roman"/>
+          <w:b/>
+          <w:sz w:val="24"/>
+          <w:szCs w:val="24"/>
+          <w:lang w:val="en-US"/>
+        </w:rPr>
+        <w:t>isHighScore</w:t>
+      </w:r>
+      <w:proofErr w:type="spellEnd"/>
+      <w:r>
+        <w:rPr>
+          <w:rFonts w:ascii="Times New Roman" w:hAnsi="Times New Roman" w:cs="Times New Roman"/>
+          <w:b/>
+          <w:sz w:val="24"/>
+          <w:szCs w:val="24"/>
+          <w:lang w:val="en-US"/>
+        </w:rPr>
+        <w:t xml:space="preserve">( score: </w:t>
+      </w:r>
+      <w:proofErr w:type="spellStart"/>
+      <w:r>
+        <w:rPr>
+          <w:rFonts w:ascii="Times New Roman" w:hAnsi="Times New Roman" w:cs="Times New Roman"/>
+          <w:b/>
+          <w:sz w:val="24"/>
+          <w:szCs w:val="24"/>
+          <w:lang w:val="en-US"/>
+        </w:rPr>
+        <w:t>int</w:t>
+      </w:r>
+      <w:proofErr w:type="spellEnd"/>
+      <w:r>
+        <w:rPr>
+          <w:rFonts w:ascii="Times New Roman" w:hAnsi="Times New Roman" w:cs="Times New Roman"/>
+          <w:b/>
+          <w:sz w:val="24"/>
+          <w:szCs w:val="24"/>
+          <w:lang w:val="en-US"/>
+        </w:rPr>
+        <w:t>):</w:t>
+      </w:r>
+      <w:r>
+        <w:rPr>
+          <w:rFonts w:ascii="Times New Roman" w:hAnsi="Times New Roman" w:cs="Times New Roman"/>
+          <w:sz w:val="24"/>
+          <w:szCs w:val="24"/>
+          <w:lang w:val="en-US"/>
+        </w:rPr>
+        <w:t xml:space="preserve">  returns true if the given score is eligible for the high score list else it returns false. </w:t>
+      </w:r>
+    </w:p>
+    <w:p>
+      <w:pPr>
+        <w:jc w:val="both"/>
+        <w:rPr>
+          <w:rFonts w:ascii="Times New Roman" w:hAnsi="Times New Roman" w:cs="Times New Roman"/>
+          <w:sz w:val="24"/>
+          <w:szCs w:val="24"/>
+          <w:lang w:val="en-US"/>
+        </w:rPr>
+      </w:pPr>
+      <w:proofErr w:type="gramStart"/>
+      <w:r>
+        <w:rPr>
+          <w:rFonts w:ascii="Times New Roman" w:hAnsi="Times New Roman" w:cs="Times New Roman"/>
+          <w:b/>
+          <w:sz w:val="24"/>
+          <w:szCs w:val="24"/>
+          <w:lang w:val="en-US"/>
+        </w:rPr>
+        <w:t>public</w:t>
+      </w:r>
+      <w:proofErr w:type="gramEnd"/>
+      <w:r>
+        <w:rPr>
+          <w:rFonts w:ascii="Times New Roman" w:hAnsi="Times New Roman" w:cs="Times New Roman"/>
+          <w:b/>
+          <w:sz w:val="24"/>
+          <w:szCs w:val="24"/>
+          <w:lang w:val="en-US"/>
+        </w:rPr>
+        <w:t xml:space="preserve"> void </w:t>
+      </w:r>
+      <w:proofErr w:type="spellStart"/>
+      <w:r>
+        <w:rPr>
+          <w:rFonts w:ascii="Times New Roman" w:hAnsi="Times New Roman" w:cs="Times New Roman"/>
+          <w:b/>
+          <w:sz w:val="24"/>
+          <w:szCs w:val="24"/>
+          <w:lang w:val="en-US"/>
+        </w:rPr>
+        <w:t>endGame</w:t>
+      </w:r>
+      <w:proofErr w:type="spellEnd"/>
+      <w:r>
+        <w:rPr>
+          <w:rFonts w:ascii="Times New Roman" w:hAnsi="Times New Roman" w:cs="Times New Roman"/>
+          <w:b/>
+          <w:sz w:val="24"/>
+          <w:szCs w:val="24"/>
+          <w:lang w:val="en-US"/>
+        </w:rPr>
+        <w:t xml:space="preserve">(): </w:t>
+      </w:r>
+      <w:r>
+        <w:rPr>
+          <w:rFonts w:ascii="Times New Roman" w:hAnsi="Times New Roman" w:cs="Times New Roman"/>
+          <w:sz w:val="24"/>
+          <w:szCs w:val="24"/>
+          <w:lang w:val="en-US"/>
+        </w:rPr>
+        <w:t xml:space="preserve">if the success method and the </w:t>
+      </w:r>
+      <w:proofErr w:type="spellStart"/>
+      <w:r>
+        <w:rPr>
+          <w:rFonts w:ascii="Times New Roman" w:hAnsi="Times New Roman" w:cs="Times New Roman"/>
+          <w:sz w:val="24"/>
+          <w:szCs w:val="24"/>
+          <w:lang w:val="en-US"/>
+        </w:rPr>
+        <w:t>hasLive</w:t>
+      </w:r>
+      <w:proofErr w:type="spellEnd"/>
+      <w:r>
+        <w:rPr>
+          <w:rFonts w:ascii="Times New Roman" w:hAnsi="Times New Roman" w:cs="Times New Roman"/>
+          <w:sz w:val="24"/>
+          <w:szCs w:val="24"/>
+          <w:lang w:val="en-US"/>
+        </w:rPr>
+        <w:t xml:space="preserve"> method returns true, this method invokes the </w:t>
+      </w:r>
+      <w:proofErr w:type="spellStart"/>
+      <w:r>
+        <w:rPr>
+          <w:rFonts w:ascii="Times New Roman" w:hAnsi="Times New Roman" w:cs="Times New Roman"/>
+          <w:sz w:val="24"/>
+          <w:szCs w:val="24"/>
+          <w:lang w:val="en-US"/>
+        </w:rPr>
+        <w:t>isHighScore</w:t>
+      </w:r>
+      <w:proofErr w:type="spellEnd"/>
+      <w:r>
+        <w:rPr>
+          <w:rFonts w:ascii="Times New Roman" w:hAnsi="Times New Roman" w:cs="Times New Roman"/>
+          <w:sz w:val="24"/>
+          <w:szCs w:val="24"/>
+          <w:lang w:val="en-US"/>
+        </w:rPr>
+        <w:t xml:space="preserve"> method. </w:t>
+      </w:r>
+    </w:p>
+    <w:p>
+      <w:pPr>
+        <w:spacing w:line="480" w:lineRule="auto"/>
+        <w:rPr>
+          <w:rFonts w:ascii="Times New Roman" w:eastAsia="Trebuchet MS" w:hAnsi="Times New Roman" w:cs="Times New Roman"/>
+          <w:b/>
+          <w:color w:val="5B9BD5" w:themeColor="accent1"/>
+          <w:sz w:val="24"/>
+          <w:szCs w:val="24"/>
+        </w:rPr>
+      </w:pPr>
+      <w:proofErr w:type="spellStart"/>
+      <w:r>
+        <w:rPr>
+          <w:rFonts w:ascii="Times New Roman" w:eastAsia="Trebuchet MS" w:hAnsi="Times New Roman" w:cs="Times New Roman"/>
+          <w:b/>
+          <w:color w:val="5B9BD5" w:themeColor="accent1"/>
+          <w:sz w:val="24"/>
+          <w:szCs w:val="24"/>
+        </w:rPr>
+        <w:t>SoundManager</w:t>
+      </w:r>
+      <w:proofErr w:type="spellEnd"/>
+      <w:r>
+        <w:rPr>
+          <w:rFonts w:ascii="Times New Roman" w:eastAsia="Trebuchet MS" w:hAnsi="Times New Roman" w:cs="Times New Roman"/>
+          <w:b/>
+          <w:color w:val="5B9BD5" w:themeColor="accent1"/>
+          <w:sz w:val="24"/>
+          <w:szCs w:val="24"/>
+        </w:rPr>
+        <w:t xml:space="preserve"> Class</w:t>
+      </w:r>
+    </w:p>
+    <w:p>
+      <w:pPr>
+        <w:pStyle w:val="ListParagraph"/>
+        <w:numPr>
+          <w:ilvl w:val="0"/>
+          <w:numId w:val="2"/>
+        </w:numPr>
+        <w:jc w:val="both"/>
+        <w:rPr>
+          <w:rFonts w:ascii="Times New Roman" w:hAnsi="Times New Roman" w:cs="Times New Roman"/>
+          <w:sz w:val="24"/>
+          <w:szCs w:val="24"/>
+          <w:lang w:val="en-US"/>
+        </w:rPr>
+      </w:pPr>
+      <w:r>
+        <w:rPr>
+          <w:rFonts w:ascii="Times New Roman" w:hAnsi="Times New Roman" w:cs="Times New Roman"/>
+          <w:sz w:val="24"/>
+          <w:szCs w:val="24"/>
+          <w:lang w:val="en-US"/>
+        </w:rPr>
+        <w:t xml:space="preserve">This class is referenced by </w:t>
+      </w:r>
+      <w:proofErr w:type="spellStart"/>
+      <w:r>
+        <w:rPr>
+          <w:rFonts w:ascii="Times New Roman" w:hAnsi="Times New Roman" w:cs="Times New Roman"/>
+          <w:sz w:val="24"/>
+          <w:szCs w:val="24"/>
+          <w:lang w:val="en-US"/>
+        </w:rPr>
+        <w:t>GameMapManager</w:t>
+      </w:r>
+      <w:proofErr w:type="spellEnd"/>
+      <w:r>
+        <w:rPr>
+          <w:rFonts w:ascii="Times New Roman" w:hAnsi="Times New Roman" w:cs="Times New Roman"/>
+          <w:sz w:val="24"/>
+          <w:szCs w:val="24"/>
+          <w:lang w:val="en-US"/>
+        </w:rPr>
+        <w:t xml:space="preserve"> when the system needs to play a sound</w:t>
+      </w:r>
+      <w:r>
+        <w:rPr>
+          <w:rFonts w:ascii="Times New Roman" w:hAnsi="Times New Roman" w:cs="Times New Roman"/>
+          <w:sz w:val="24"/>
+          <w:szCs w:val="24"/>
+          <w:lang w:val="en-US"/>
+        </w:rPr>
+        <w:t xml:space="preserve">.  This class also implements the runnable interface since </w:t>
+      </w:r>
+      <w:proofErr w:type="spellStart"/>
+      <w:r>
+        <w:rPr>
+          <w:rFonts w:ascii="Times New Roman" w:hAnsi="Times New Roman" w:cs="Times New Roman"/>
+          <w:sz w:val="24"/>
+          <w:szCs w:val="24"/>
+          <w:lang w:val="en-US"/>
+        </w:rPr>
+        <w:t>SoundManager</w:t>
+      </w:r>
+      <w:proofErr w:type="spellEnd"/>
+      <w:r>
+        <w:rPr>
+          <w:rFonts w:ascii="Times New Roman" w:hAnsi="Times New Roman" w:cs="Times New Roman"/>
+          <w:sz w:val="24"/>
+          <w:szCs w:val="24"/>
+          <w:lang w:val="en-US"/>
+        </w:rPr>
+        <w:t xml:space="preserve"> runs in a different thread.</w:t>
+      </w:r>
+    </w:p>
+    <w:p>
+      <w:pPr>
+        <w:pStyle w:val="ListParagraph"/>
+        <w:ind w:left="360"/>
+        <w:jc w:val="both"/>
+        <w:rPr>
+          <w:rFonts w:ascii="Times New Roman" w:hAnsi="Times New Roman" w:cs="Times New Roman"/>
+          <w:sz w:val="24"/>
+          <w:szCs w:val="24"/>
+          <w:lang w:val="en-US"/>
+        </w:rPr>
+      </w:pPr>
+    </w:p>
+    <w:p>
+      <w:pPr>
+        <w:spacing w:line="480" w:lineRule="auto"/>
+        <w:rPr>
+          <w:rFonts w:ascii="Times New Roman" w:eastAsia="Trebuchet MS" w:hAnsi="Times New Roman" w:cs="Times New Roman"/>
+          <w:b/>
+          <w:color w:val="5B9BD5" w:themeColor="accent1"/>
+          <w:sz w:val="24"/>
+          <w:szCs w:val="24"/>
+        </w:rPr>
+      </w:pPr>
+      <w:r>
+        <w:rPr>
+          <w:rFonts w:ascii="Times New Roman" w:eastAsia="Trebuchet MS" w:hAnsi="Times New Roman" w:cs="Times New Roman"/>
+          <w:b/>
+          <w:color w:val="5B9BD5" w:themeColor="accent1"/>
+          <w:sz w:val="24"/>
+          <w:szCs w:val="24"/>
+        </w:rPr>
+        <w:t>Attributes</w:t>
+      </w:r>
+    </w:p>
+    <w:p>
+      <w:pPr>
+        <w:spacing w:line="480" w:lineRule="auto"/>
+        <w:rPr>
+          <w:rFonts w:ascii="Times New Roman" w:eastAsia="Trebuchet MS" w:hAnsi="Times New Roman" w:cs="Times New Roman"/>
+          <w:color w:val="5B9BD5" w:themeColor="accent1"/>
+          <w:sz w:val="24"/>
+          <w:szCs w:val="24"/>
+        </w:rPr>
+      </w:pPr>
+      <w:proofErr w:type="gramStart"/>
+      <w:r>
+        <w:rPr>
+          <w:rFonts w:ascii="Times New Roman" w:hAnsi="Times New Roman" w:cs="Times New Roman"/>
+          <w:b/>
+          <w:sz w:val="24"/>
+          <w:szCs w:val="24"/>
+          <w:lang w:val="en-US"/>
+        </w:rPr>
+        <w:t>private</w:t>
+      </w:r>
+      <w:proofErr w:type="gramEnd"/>
+      <w:r>
+        <w:rPr>
+          <w:rFonts w:ascii="Times New Roman" w:hAnsi="Times New Roman" w:cs="Times New Roman"/>
+          <w:b/>
+          <w:sz w:val="24"/>
+          <w:szCs w:val="24"/>
+          <w:lang w:val="en-US"/>
+        </w:rPr>
+        <w:t xml:space="preserve"> </w:t>
+      </w:r>
+      <w:proofErr w:type="spellStart"/>
+      <w:r>
+        <w:rPr>
+          <w:rFonts w:ascii="Times New Roman" w:hAnsi="Times New Roman" w:cs="Times New Roman"/>
+          <w:b/>
+          <w:sz w:val="24"/>
+          <w:szCs w:val="24"/>
+          <w:lang w:val="en-US"/>
+        </w:rPr>
+        <w:t>boolean</w:t>
+      </w:r>
+      <w:proofErr w:type="spellEnd"/>
+      <w:r>
+        <w:rPr>
+          <w:rFonts w:ascii="Times New Roman" w:hAnsi="Times New Roman" w:cs="Times New Roman"/>
+          <w:b/>
+          <w:sz w:val="24"/>
+          <w:szCs w:val="24"/>
+          <w:lang w:val="en-US"/>
+        </w:rPr>
+        <w:t xml:space="preserve"> </w:t>
+      </w:r>
+      <w:proofErr w:type="spellStart"/>
+      <w:r>
+        <w:rPr>
+          <w:rFonts w:ascii="Times New Roman" w:hAnsi="Times New Roman" w:cs="Times New Roman"/>
+          <w:b/>
+          <w:sz w:val="24"/>
+          <w:szCs w:val="24"/>
+          <w:lang w:val="en-US"/>
+        </w:rPr>
+        <w:t>soundOn</w:t>
+      </w:r>
+      <w:proofErr w:type="spellEnd"/>
+      <w:r>
+        <w:rPr>
+          <w:rFonts w:ascii="Times New Roman" w:hAnsi="Times New Roman" w:cs="Times New Roman"/>
+          <w:b/>
+          <w:sz w:val="24"/>
+          <w:szCs w:val="24"/>
+          <w:lang w:val="en-US"/>
+        </w:rPr>
+        <w:t xml:space="preserve">: </w:t>
+      </w:r>
+      <w:r>
+        <w:rPr>
+          <w:rFonts w:ascii="Times New Roman" w:hAnsi="Times New Roman" w:cs="Times New Roman"/>
+          <w:sz w:val="24"/>
+          <w:szCs w:val="24"/>
+          <w:lang w:val="en-US"/>
+        </w:rPr>
+        <w:t>determines sound enabled or disabled.</w:t>
+      </w:r>
+    </w:p>
+    <w:p>
+      <w:pPr>
+        <w:spacing w:line="480" w:lineRule="auto"/>
+        <w:rPr>
+          <w:rFonts w:ascii="Times New Roman" w:eastAsia="Trebuchet MS" w:hAnsi="Times New Roman" w:cs="Times New Roman"/>
+          <w:b/>
+          <w:color w:val="5B9BD5" w:themeColor="accent1"/>
+          <w:sz w:val="24"/>
+          <w:szCs w:val="24"/>
+        </w:rPr>
+      </w:pPr>
+      <w:r>
+        <w:rPr>
+          <w:rFonts w:ascii="Times New Roman" w:eastAsia="Trebuchet MS" w:hAnsi="Times New Roman" w:cs="Times New Roman"/>
+          <w:b/>
+          <w:color w:val="5B9BD5" w:themeColor="accent1"/>
+          <w:sz w:val="24"/>
+          <w:szCs w:val="24"/>
+        </w:rPr>
+        <w:t>Constructors:</w:t>
+      </w:r>
+    </w:p>
+    <w:p>
+      <w:pPr>
+        <w:jc w:val="both"/>
+        <w:rPr>
+          <w:sz w:val="24"/>
+          <w:szCs w:val="24"/>
+          <w:lang w:val="en-US"/>
+        </w:rPr>
+      </w:pPr>
+      <w:proofErr w:type="gramStart"/>
+      <w:r>
+        <w:rPr>
+          <w:b/>
+          <w:sz w:val="24"/>
+          <w:szCs w:val="24"/>
+          <w:lang w:val="en-US"/>
+        </w:rPr>
+        <w:t>public</w:t>
+      </w:r>
+      <w:proofErr w:type="gramEnd"/>
+      <w:r>
+        <w:rPr>
+          <w:b/>
+          <w:sz w:val="24"/>
+          <w:szCs w:val="24"/>
+          <w:lang w:val="en-US"/>
+        </w:rPr>
+        <w:t xml:space="preserve"> </w:t>
+      </w:r>
+      <w:proofErr w:type="spellStart"/>
+      <w:r>
+        <w:rPr>
+          <w:b/>
+          <w:sz w:val="24"/>
+          <w:szCs w:val="24"/>
+          <w:lang w:val="en-US"/>
+        </w:rPr>
+        <w:t>SoundManager</w:t>
+      </w:r>
+      <w:proofErr w:type="spellEnd"/>
+      <w:r>
+        <w:rPr>
+          <w:b/>
+          <w:sz w:val="24"/>
+          <w:szCs w:val="24"/>
+          <w:lang w:val="en-US"/>
+        </w:rPr>
+        <w:t xml:space="preserve">(): </w:t>
+      </w:r>
+      <w:r>
+        <w:rPr>
+          <w:sz w:val="24"/>
+          <w:szCs w:val="24"/>
+          <w:lang w:val="en-US"/>
+        </w:rPr>
+        <w:t xml:space="preserve"> initializes the object of this class, </w:t>
+      </w:r>
+      <w:proofErr w:type="spellStart"/>
+      <w:r>
+        <w:rPr>
+          <w:sz w:val="24"/>
+          <w:szCs w:val="24"/>
+          <w:lang w:val="en-US"/>
+        </w:rPr>
+        <w:t>soundOn</w:t>
+      </w:r>
+      <w:proofErr w:type="spellEnd"/>
+      <w:r>
+        <w:rPr>
+          <w:sz w:val="24"/>
+          <w:szCs w:val="24"/>
+          <w:lang w:val="en-US"/>
+        </w:rPr>
+        <w:t xml:space="preserve"> </w:t>
+      </w:r>
+      <w:r>
+        <w:rPr>
+          <w:sz w:val="24"/>
+          <w:szCs w:val="24"/>
+          <w:lang w:val="en-US"/>
+        </w:rPr>
+        <w:t>is set true</w:t>
+      </w:r>
+      <w:r>
+        <w:rPr>
+          <w:sz w:val="24"/>
+          <w:szCs w:val="24"/>
+          <w:lang w:val="en-US"/>
+        </w:rPr>
+        <w:t xml:space="preserve"> as default.</w:t>
+      </w:r>
+    </w:p>
+    <w:p>
+      <w:pPr>
+        <w:spacing w:line="480" w:lineRule="auto"/>
+        <w:rPr>
+          <w:rFonts w:ascii="Times New Roman" w:eastAsia="Trebuchet MS" w:hAnsi="Times New Roman" w:cs="Times New Roman"/>
+          <w:b/>
+          <w:color w:val="5B9BD5" w:themeColor="accent1"/>
+          <w:sz w:val="24"/>
+          <w:szCs w:val="24"/>
+        </w:rPr>
+      </w:pPr>
+      <w:r>
+        <w:rPr>
+          <w:rFonts w:ascii="Times New Roman" w:eastAsia="Trebuchet MS" w:hAnsi="Times New Roman" w:cs="Times New Roman"/>
+          <w:b/>
+          <w:color w:val="5B9BD5" w:themeColor="accent1"/>
+          <w:sz w:val="24"/>
+          <w:szCs w:val="24"/>
+        </w:rPr>
+        <w:t>Methods:</w:t>
+      </w:r>
+    </w:p>
+    <w:p>
+      <w:pPr>
+        <w:jc w:val="both"/>
+        <w:rPr>
+          <w:sz w:val="24"/>
+          <w:szCs w:val="24"/>
+          <w:lang w:val="en-US"/>
+        </w:rPr>
+      </w:pPr>
+      <w:proofErr w:type="gramStart"/>
+      <w:r>
+        <w:rPr>
+          <w:b/>
+          <w:sz w:val="24"/>
+          <w:szCs w:val="24"/>
+          <w:lang w:val="en-US"/>
+        </w:rPr>
+        <w:lastRenderedPageBreak/>
+        <w:t>public</w:t>
+      </w:r>
+      <w:proofErr w:type="gramEnd"/>
+      <w:r>
+        <w:rPr>
+          <w:b/>
+          <w:sz w:val="24"/>
+          <w:szCs w:val="24"/>
+          <w:lang w:val="en-US"/>
+        </w:rPr>
+        <w:t xml:space="preserve"> void </w:t>
+      </w:r>
+      <w:proofErr w:type="spellStart"/>
+      <w:r>
+        <w:rPr>
+          <w:b/>
+          <w:sz w:val="24"/>
+          <w:szCs w:val="24"/>
+          <w:lang w:val="en-US"/>
+        </w:rPr>
+        <w:t>playSound</w:t>
+      </w:r>
+      <w:proofErr w:type="spellEnd"/>
+      <w:r>
+        <w:rPr>
+          <w:b/>
+          <w:sz w:val="24"/>
+          <w:szCs w:val="24"/>
+          <w:lang w:val="en-US"/>
+        </w:rPr>
+        <w:t>(</w:t>
+      </w:r>
+      <w:proofErr w:type="spellStart"/>
+      <w:r>
+        <w:rPr>
+          <w:b/>
+          <w:sz w:val="24"/>
+          <w:szCs w:val="24"/>
+          <w:lang w:val="en-US"/>
+        </w:rPr>
+        <w:t>int</w:t>
+      </w:r>
+      <w:proofErr w:type="spellEnd"/>
+      <w:r>
+        <w:rPr>
+          <w:b/>
+          <w:sz w:val="24"/>
+          <w:szCs w:val="24"/>
+          <w:lang w:val="en-US"/>
+        </w:rPr>
+        <w:t xml:space="preserve"> </w:t>
+      </w:r>
+      <w:proofErr w:type="spellStart"/>
+      <w:r>
+        <w:rPr>
+          <w:b/>
+          <w:sz w:val="24"/>
+          <w:szCs w:val="24"/>
+          <w:lang w:val="en-US"/>
+        </w:rPr>
+        <w:t>soundID</w:t>
+      </w:r>
+      <w:proofErr w:type="spellEnd"/>
+      <w:r>
+        <w:rPr>
+          <w:b/>
+          <w:sz w:val="24"/>
+          <w:szCs w:val="24"/>
+          <w:lang w:val="en-US"/>
+        </w:rPr>
+        <w:t xml:space="preserve">) :  </w:t>
+      </w:r>
+      <w:r>
+        <w:rPr>
+          <w:sz w:val="24"/>
+          <w:szCs w:val="24"/>
+          <w:lang w:val="en-US"/>
+        </w:rPr>
+        <w:t xml:space="preserve"> this method is </w:t>
+      </w:r>
+      <w:r>
+        <w:rPr>
+          <w:sz w:val="24"/>
+          <w:szCs w:val="24"/>
+          <w:lang w:val="en-US"/>
+        </w:rPr>
+        <w:t>called</w:t>
+      </w:r>
+      <w:r>
+        <w:rPr>
+          <w:sz w:val="24"/>
+          <w:szCs w:val="24"/>
+          <w:lang w:val="en-US"/>
+        </w:rPr>
+        <w:t xml:space="preserve"> by </w:t>
+      </w:r>
+      <w:proofErr w:type="spellStart"/>
+      <w:r>
+        <w:rPr>
+          <w:sz w:val="24"/>
+          <w:szCs w:val="24"/>
+          <w:lang w:val="en-US"/>
+        </w:rPr>
+        <w:t>GameMapManager</w:t>
+      </w:r>
+      <w:proofErr w:type="spellEnd"/>
+      <w:r>
+        <w:rPr>
+          <w:sz w:val="24"/>
+          <w:szCs w:val="24"/>
+          <w:lang w:val="en-US"/>
+        </w:rPr>
+        <w:t xml:space="preserve"> class when needed. This method plays a sound sample according to given value.</w:t>
+      </w:r>
+    </w:p>
+    <w:p>
+      <w:pPr>
+        <w:spacing w:line="480" w:lineRule="auto"/>
+        <w:rPr>
+          <w:rFonts w:ascii="Times New Roman" w:eastAsia="Trebuchet MS" w:hAnsi="Times New Roman" w:cs="Times New Roman"/>
+          <w:b/>
+          <w:color w:val="5B9BD5" w:themeColor="accent1"/>
+          <w:sz w:val="24"/>
+          <w:szCs w:val="24"/>
+        </w:rPr>
+      </w:pPr>
+    </w:p>
+    <w:p>
+      <w:pPr>
+        <w:spacing w:line="480" w:lineRule="auto"/>
+        <w:rPr>
+          <w:rFonts w:ascii="Times New Roman" w:eastAsia="Trebuchet MS" w:hAnsi="Times New Roman" w:cs="Times New Roman"/>
+          <w:b/>
+          <w:color w:val="5B9BD5" w:themeColor="accent1"/>
+          <w:sz w:val="24"/>
+          <w:szCs w:val="24"/>
+        </w:rPr>
+      </w:pPr>
+      <w:r>
+        <w:rPr>
+          <w:rFonts w:ascii="Times New Roman" w:eastAsia="Trebuchet MS" w:hAnsi="Times New Roman" w:cs="Times New Roman"/>
+          <w:b/>
+          <w:color w:val="5B9BD5" w:themeColor="accent1"/>
+          <w:sz w:val="24"/>
+          <w:szCs w:val="24"/>
+        </w:rPr>
+        <w:t>Settings Class</w:t>
+      </w:r>
+    </w:p>
+    <w:p>
+      <w:pPr>
+        <w:spacing w:line="480" w:lineRule="auto"/>
+        <w:rPr>
+          <w:rFonts w:ascii="Times New Roman" w:eastAsia="Trebuchet MS" w:hAnsi="Times New Roman" w:cs="Times New Roman"/>
+          <w:color w:val="000000" w:themeColor="text1"/>
+          <w:sz w:val="24"/>
+          <w:szCs w:val="24"/>
+        </w:rPr>
+      </w:pPr>
+      <w:r>
+        <w:rPr>
+          <w:rFonts w:ascii="Times New Roman" w:eastAsia="Trebuchet MS" w:hAnsi="Times New Roman" w:cs="Times New Roman"/>
+          <w:color w:val="000000" w:themeColor="text1"/>
+          <w:sz w:val="24"/>
+          <w:szCs w:val="24"/>
+        </w:rPr>
+        <w:t xml:space="preserve">This class is used by </w:t>
+      </w:r>
+      <w:proofErr w:type="spellStart"/>
+      <w:r>
+        <w:rPr>
+          <w:rFonts w:ascii="Times New Roman" w:eastAsia="Trebuchet MS" w:hAnsi="Times New Roman" w:cs="Times New Roman"/>
+          <w:color w:val="000000" w:themeColor="text1"/>
+          <w:sz w:val="24"/>
+          <w:szCs w:val="24"/>
+        </w:rPr>
+        <w:t>GameManager</w:t>
+      </w:r>
+      <w:proofErr w:type="spellEnd"/>
+      <w:r>
+        <w:rPr>
+          <w:rFonts w:ascii="Times New Roman" w:eastAsia="Trebuchet MS" w:hAnsi="Times New Roman" w:cs="Times New Roman"/>
+          <w:color w:val="000000" w:themeColor="text1"/>
+          <w:sz w:val="24"/>
+          <w:szCs w:val="24"/>
+        </w:rPr>
+        <w:t xml:space="preserve"> class. It holds default values.</w:t>
+      </w:r>
+    </w:p>
+    <w:p>
+      <w:pPr>
+        <w:spacing w:line="480" w:lineRule="auto"/>
+        <w:rPr>
+          <w:rFonts w:ascii="Times New Roman" w:eastAsia="Trebuchet MS" w:hAnsi="Times New Roman" w:cs="Times New Roman"/>
+          <w:b/>
+          <w:color w:val="5B9BD5" w:themeColor="accent1"/>
+          <w:sz w:val="24"/>
+          <w:szCs w:val="24"/>
+        </w:rPr>
+      </w:pPr>
+      <w:proofErr w:type="spellStart"/>
+      <w:r>
+        <w:rPr>
+          <w:rFonts w:ascii="Times New Roman" w:eastAsia="Trebuchet MS" w:hAnsi="Times New Roman" w:cs="Times New Roman"/>
+          <w:b/>
+          <w:color w:val="5B9BD5" w:themeColor="accent1"/>
+          <w:sz w:val="24"/>
+          <w:szCs w:val="24"/>
+        </w:rPr>
+        <w:t>GameInformation</w:t>
+      </w:r>
+      <w:proofErr w:type="spellEnd"/>
+      <w:r>
+        <w:rPr>
+          <w:rFonts w:ascii="Times New Roman" w:eastAsia="Trebuchet MS" w:hAnsi="Times New Roman" w:cs="Times New Roman"/>
+          <w:b/>
+          <w:color w:val="5B9BD5" w:themeColor="accent1"/>
+          <w:sz w:val="24"/>
+          <w:szCs w:val="24"/>
+        </w:rPr>
+        <w:t xml:space="preserve"> Class</w:t>
+      </w:r>
+    </w:p>
+    <w:p>
+      <w:pPr>
+        <w:spacing w:line="480" w:lineRule="auto"/>
+        <w:rPr>
+          <w:rFonts w:ascii="Times New Roman" w:eastAsia="Trebuchet MS" w:hAnsi="Times New Roman" w:cs="Times New Roman"/>
+          <w:color w:val="000000" w:themeColor="text1"/>
+          <w:sz w:val="24"/>
+          <w:szCs w:val="24"/>
+        </w:rPr>
+      </w:pPr>
+      <w:r>
+        <w:rPr>
+          <w:rFonts w:ascii="Times New Roman" w:eastAsia="Trebuchet MS" w:hAnsi="Times New Roman" w:cs="Times New Roman"/>
+          <w:color w:val="000000" w:themeColor="text1"/>
+          <w:sz w:val="24"/>
+          <w:szCs w:val="24"/>
+        </w:rPr>
+        <w:t>This class holds the default values of the game.</w:t>
+      </w:r>
+    </w:p>
+    <w:p>
+      <w:pPr>
+        <w:spacing w:line="480" w:lineRule="auto"/>
+        <w:rPr>
+          <w:rFonts w:ascii="Times New Roman" w:eastAsia="Trebuchet MS" w:hAnsi="Times New Roman" w:cs="Times New Roman"/>
+          <w:b/>
+          <w:color w:val="5B9BD5" w:themeColor="accent1"/>
+          <w:sz w:val="24"/>
+          <w:szCs w:val="24"/>
+        </w:rPr>
+      </w:pPr>
+      <w:proofErr w:type="spellStart"/>
+      <w:r>
+        <w:rPr>
+          <w:rFonts w:ascii="Times New Roman" w:eastAsia="Trebuchet MS" w:hAnsi="Times New Roman" w:cs="Times New Roman"/>
+          <w:b/>
+          <w:color w:val="5B9BD5" w:themeColor="accent1"/>
+          <w:sz w:val="24"/>
+          <w:szCs w:val="24"/>
+        </w:rPr>
+        <w:t>GameMapManager</w:t>
+      </w:r>
+      <w:proofErr w:type="spellEnd"/>
+      <w:r>
+        <w:rPr>
+          <w:rFonts w:ascii="Times New Roman" w:eastAsia="Trebuchet MS" w:hAnsi="Times New Roman" w:cs="Times New Roman"/>
+          <w:b/>
+          <w:color w:val="5B9BD5" w:themeColor="accent1"/>
+          <w:sz w:val="24"/>
+          <w:szCs w:val="24"/>
+        </w:rPr>
+        <w:t xml:space="preserve"> Class</w:t>
+      </w:r>
+    </w:p>
+    <w:p>
+      <w:pPr>
+        <w:spacing w:line="480" w:lineRule="auto"/>
+        <w:rPr>
+          <w:rFonts w:ascii="Times New Roman" w:eastAsia="Trebuchet MS" w:hAnsi="Times New Roman" w:cs="Times New Roman"/>
+          <w:b/>
+          <w:color w:val="5B9BD5" w:themeColor="accent1"/>
+          <w:sz w:val="24"/>
+          <w:szCs w:val="24"/>
+        </w:rPr>
+      </w:pPr>
+      <w:r>
+        <w:rPr>
+          <w:rFonts w:ascii="Times New Roman" w:eastAsia="Trebuchet MS" w:hAnsi="Times New Roman" w:cs="Times New Roman"/>
+          <w:b/>
+          <w:color w:val="5B9BD5" w:themeColor="accent1"/>
+          <w:sz w:val="24"/>
+          <w:szCs w:val="24"/>
+        </w:rPr>
+        <w:t>Attributes:</w:t>
+      </w:r>
+    </w:p>
+    <w:p>
+      <w:pPr>
+        <w:jc w:val="both"/>
+        <w:rPr>
+          <w:sz w:val="24"/>
+          <w:szCs w:val="24"/>
+          <w:lang w:val="en-US"/>
+        </w:rPr>
+      </w:pPr>
+      <w:proofErr w:type="gramStart"/>
+      <w:r>
+        <w:rPr>
+          <w:b/>
+          <w:sz w:val="24"/>
+          <w:szCs w:val="24"/>
+          <w:lang w:val="en-US"/>
+        </w:rPr>
+        <w:t>private</w:t>
+      </w:r>
+      <w:proofErr w:type="gramEnd"/>
+      <w:r>
+        <w:rPr>
+          <w:b/>
+          <w:sz w:val="24"/>
+          <w:szCs w:val="24"/>
+          <w:lang w:val="en-US"/>
+        </w:rPr>
+        <w:t xml:space="preserve"> </w:t>
+      </w:r>
+      <w:proofErr w:type="spellStart"/>
+      <w:r>
+        <w:rPr>
+          <w:b/>
+          <w:sz w:val="24"/>
+          <w:szCs w:val="24"/>
+          <w:lang w:val="en-US"/>
+        </w:rPr>
+        <w:t>GameMap</w:t>
+      </w:r>
+      <w:proofErr w:type="spellEnd"/>
+      <w:r>
+        <w:rPr>
+          <w:b/>
+          <w:sz w:val="24"/>
+          <w:szCs w:val="24"/>
+          <w:lang w:val="en-US"/>
+        </w:rPr>
+        <w:t xml:space="preserve"> </w:t>
+      </w:r>
+      <w:proofErr w:type="spellStart"/>
+      <w:r>
+        <w:rPr>
+          <w:b/>
+          <w:sz w:val="24"/>
+          <w:szCs w:val="24"/>
+          <w:lang w:val="en-US"/>
+        </w:rPr>
+        <w:t>currentMap</w:t>
+      </w:r>
+      <w:proofErr w:type="spellEnd"/>
+      <w:r>
+        <w:rPr>
+          <w:b/>
+          <w:sz w:val="24"/>
+          <w:szCs w:val="24"/>
+          <w:lang w:val="en-US"/>
+        </w:rPr>
+        <w:t xml:space="preserve">:  </w:t>
+      </w:r>
+      <w:r>
+        <w:rPr>
+          <w:sz w:val="24"/>
+          <w:szCs w:val="24"/>
+          <w:lang w:val="en-US"/>
+        </w:rPr>
+        <w:t>this class performs the map specific operations by referencing to this object. Like getting the Ball objects on the map etc.</w:t>
+      </w:r>
+    </w:p>
+    <w:p>
+      <w:pPr>
+        <w:jc w:val="both"/>
+        <w:rPr>
+          <w:sz w:val="24"/>
+          <w:szCs w:val="24"/>
+          <w:lang w:val="en-US"/>
+        </w:rPr>
+      </w:pPr>
+      <w:proofErr w:type="gramStart"/>
+      <w:r>
+        <w:rPr>
+          <w:b/>
+          <w:sz w:val="24"/>
+          <w:szCs w:val="24"/>
+          <w:lang w:val="en-US"/>
+        </w:rPr>
+        <w:t>private</w:t>
+      </w:r>
+      <w:proofErr w:type="gramEnd"/>
+      <w:r>
+        <w:rPr>
+          <w:b/>
+          <w:sz w:val="24"/>
+          <w:szCs w:val="24"/>
+          <w:lang w:val="en-US"/>
+        </w:rPr>
+        <w:t xml:space="preserve"> </w:t>
+      </w:r>
+      <w:proofErr w:type="spellStart"/>
+      <w:r>
+        <w:rPr>
+          <w:b/>
+          <w:sz w:val="24"/>
+          <w:szCs w:val="24"/>
+          <w:lang w:val="en-US"/>
+        </w:rPr>
+        <w:t>int</w:t>
+      </w:r>
+      <w:proofErr w:type="spellEnd"/>
+      <w:r>
+        <w:rPr>
+          <w:b/>
+          <w:sz w:val="24"/>
+          <w:szCs w:val="24"/>
+          <w:lang w:val="en-US"/>
+        </w:rPr>
+        <w:t xml:space="preserve"> </w:t>
+      </w:r>
+      <w:proofErr w:type="spellStart"/>
+      <w:r>
+        <w:rPr>
+          <w:b/>
+          <w:sz w:val="24"/>
+          <w:szCs w:val="24"/>
+          <w:lang w:val="en-US"/>
+        </w:rPr>
+        <w:t>paddleKind</w:t>
+      </w:r>
+      <w:proofErr w:type="spellEnd"/>
+      <w:r>
+        <w:rPr>
+          <w:b/>
+          <w:sz w:val="24"/>
+          <w:szCs w:val="24"/>
+          <w:lang w:val="en-US"/>
+        </w:rPr>
+        <w:t xml:space="preserve">: </w:t>
+      </w:r>
+      <w:r>
+        <w:rPr>
+          <w:sz w:val="24"/>
+          <w:szCs w:val="24"/>
+          <w:lang w:val="en-US"/>
+        </w:rPr>
+        <w:t xml:space="preserve">this value is for determining the paddle kind, since there can be different kinds of paddles in our system, this value is needed to create various types of paddles like green, </w:t>
+      </w:r>
+      <w:proofErr w:type="spellStart"/>
+      <w:r>
+        <w:rPr>
+          <w:sz w:val="24"/>
+          <w:szCs w:val="24"/>
+          <w:lang w:val="en-US"/>
+        </w:rPr>
+        <w:t>blue,gray</w:t>
+      </w:r>
+      <w:proofErr w:type="spellEnd"/>
+      <w:r>
+        <w:rPr>
+          <w:sz w:val="24"/>
+          <w:szCs w:val="24"/>
+          <w:lang w:val="en-US"/>
+        </w:rPr>
+        <w:t xml:space="preserve"> paddle.</w:t>
+      </w:r>
+    </w:p>
+    <w:p>
+      <w:pPr>
+        <w:jc w:val="both"/>
+        <w:rPr>
+          <w:sz w:val="24"/>
+          <w:szCs w:val="24"/>
+          <w:lang w:val="en-US"/>
+        </w:rPr>
+      </w:pPr>
+      <w:proofErr w:type="gramStart"/>
+      <w:r>
+        <w:rPr>
+          <w:b/>
+          <w:sz w:val="24"/>
+          <w:szCs w:val="24"/>
+          <w:lang w:val="en-US"/>
+        </w:rPr>
+        <w:t>private</w:t>
+      </w:r>
+      <w:proofErr w:type="gramEnd"/>
+      <w:r>
+        <w:rPr>
+          <w:b/>
+          <w:sz w:val="24"/>
+          <w:szCs w:val="24"/>
+          <w:lang w:val="en-US"/>
+        </w:rPr>
+        <w:t xml:space="preserve"> </w:t>
+      </w:r>
+      <w:proofErr w:type="spellStart"/>
+      <w:r>
+        <w:rPr>
+          <w:b/>
+          <w:sz w:val="24"/>
+          <w:szCs w:val="24"/>
+          <w:lang w:val="en-US"/>
+        </w:rPr>
+        <w:t>int</w:t>
+      </w:r>
+      <w:proofErr w:type="spellEnd"/>
+      <w:r>
+        <w:rPr>
+          <w:b/>
+          <w:sz w:val="24"/>
+          <w:szCs w:val="24"/>
+          <w:lang w:val="en-US"/>
+        </w:rPr>
+        <w:t xml:space="preserve"> </w:t>
+      </w:r>
+      <w:proofErr w:type="spellStart"/>
+      <w:r>
+        <w:rPr>
+          <w:b/>
+          <w:sz w:val="24"/>
+          <w:szCs w:val="24"/>
+          <w:lang w:val="en-US"/>
+        </w:rPr>
+        <w:t>commonBallState</w:t>
+      </w:r>
+      <w:proofErr w:type="spellEnd"/>
+      <w:r>
+        <w:rPr>
+          <w:b/>
+          <w:sz w:val="24"/>
+          <w:szCs w:val="24"/>
+          <w:lang w:val="en-US"/>
+        </w:rPr>
+        <w:t xml:space="preserve">: </w:t>
+      </w:r>
+      <w:r>
+        <w:rPr>
+          <w:sz w:val="24"/>
+          <w:szCs w:val="24"/>
+          <w:lang w:val="en-US"/>
+        </w:rPr>
+        <w:t xml:space="preserve">this attribute is used to determine the common ball type, since it will be needed to determine the actions performed in collision according to ball type. This value is obtained by </w:t>
+      </w:r>
+      <w:proofErr w:type="spellStart"/>
+      <w:r>
+        <w:rPr>
+          <w:sz w:val="24"/>
+          <w:szCs w:val="24"/>
+          <w:lang w:val="en-US"/>
+        </w:rPr>
+        <w:t>currentMap</w:t>
+      </w:r>
+      <w:proofErr w:type="spellEnd"/>
+      <w:r>
+        <w:rPr>
+          <w:sz w:val="24"/>
+          <w:szCs w:val="24"/>
+          <w:lang w:val="en-US"/>
+        </w:rPr>
+        <w:t xml:space="preserve"> attribute by getting the type of one ball object in ball list. This attribute is hold for fast determinations in collisions.</w:t>
+      </w:r>
+    </w:p>
+    <w:p>
+      <w:pPr>
+        <w:jc w:val="both"/>
+        <w:rPr>
+          <w:sz w:val="24"/>
+          <w:szCs w:val="24"/>
+          <w:lang w:val="en-US"/>
+        </w:rPr>
+      </w:pPr>
+      <w:proofErr w:type="gramStart"/>
+      <w:r>
+        <w:rPr>
+          <w:b/>
+          <w:sz w:val="24"/>
+          <w:szCs w:val="24"/>
+          <w:lang w:val="en-US"/>
+        </w:rPr>
+        <w:t>private</w:t>
+      </w:r>
+      <w:proofErr w:type="gramEnd"/>
+      <w:r>
+        <w:rPr>
+          <w:b/>
+          <w:sz w:val="24"/>
+          <w:szCs w:val="24"/>
+          <w:lang w:val="en-US"/>
+        </w:rPr>
+        <w:t xml:space="preserve"> </w:t>
+      </w:r>
+      <w:proofErr w:type="spellStart"/>
+      <w:r>
+        <w:rPr>
+          <w:b/>
+          <w:sz w:val="24"/>
+          <w:szCs w:val="24"/>
+          <w:lang w:val="en-US"/>
+        </w:rPr>
+        <w:t>GameInformation</w:t>
+      </w:r>
+      <w:proofErr w:type="spellEnd"/>
+      <w:r>
+        <w:rPr>
+          <w:b/>
+          <w:sz w:val="24"/>
+          <w:szCs w:val="24"/>
+          <w:lang w:val="en-US"/>
+        </w:rPr>
+        <w:t xml:space="preserve"> info: </w:t>
+      </w:r>
+      <w:r>
+        <w:rPr>
+          <w:sz w:val="24"/>
+          <w:szCs w:val="24"/>
+          <w:lang w:val="en-US"/>
+        </w:rPr>
+        <w:t>this attribute holds the current game information, like current  level , number of lives. This information is updated according to game dynamics which are also handled in this class.</w:t>
+      </w:r>
+    </w:p>
+    <w:p>
+      <w:pPr>
+        <w:jc w:val="both"/>
+        <w:rPr>
+          <w:sz w:val="24"/>
+          <w:szCs w:val="24"/>
+          <w:lang w:val="en-US"/>
+        </w:rPr>
+      </w:pPr>
+      <w:proofErr w:type="gramStart"/>
+      <w:r>
+        <w:rPr>
+          <w:b/>
+          <w:sz w:val="24"/>
+          <w:szCs w:val="24"/>
+          <w:lang w:val="en-US"/>
+        </w:rPr>
+        <w:t>private</w:t>
+      </w:r>
+      <w:proofErr w:type="gramEnd"/>
+      <w:r>
+        <w:rPr>
+          <w:b/>
+          <w:sz w:val="24"/>
+          <w:szCs w:val="24"/>
+          <w:lang w:val="en-US"/>
+        </w:rPr>
+        <w:t xml:space="preserve"> </w:t>
+      </w:r>
+      <w:proofErr w:type="spellStart"/>
+      <w:r>
+        <w:rPr>
+          <w:b/>
+          <w:sz w:val="24"/>
+          <w:szCs w:val="24"/>
+          <w:lang w:val="en-US"/>
+        </w:rPr>
+        <w:t>SoundManager</w:t>
+      </w:r>
+      <w:proofErr w:type="spellEnd"/>
+      <w:r>
+        <w:rPr>
+          <w:b/>
+          <w:sz w:val="24"/>
+          <w:szCs w:val="24"/>
+          <w:lang w:val="en-US"/>
+        </w:rPr>
+        <w:t xml:space="preserve"> </w:t>
+      </w:r>
+      <w:proofErr w:type="spellStart"/>
+      <w:r>
+        <w:rPr>
+          <w:b/>
+          <w:sz w:val="24"/>
+          <w:szCs w:val="24"/>
+          <w:lang w:val="en-US"/>
+        </w:rPr>
+        <w:t>soundManager</w:t>
+      </w:r>
+      <w:proofErr w:type="spellEnd"/>
+      <w:r>
+        <w:rPr>
+          <w:b/>
+          <w:sz w:val="24"/>
+          <w:szCs w:val="24"/>
+          <w:lang w:val="en-US"/>
+        </w:rPr>
+        <w:t xml:space="preserve">: </w:t>
+      </w:r>
+      <w:r>
+        <w:rPr>
+          <w:sz w:val="24"/>
+          <w:szCs w:val="24"/>
+          <w:lang w:val="en-US"/>
+        </w:rPr>
+        <w:t xml:space="preserve"> reference to </w:t>
+      </w:r>
+      <w:proofErr w:type="spellStart"/>
+      <w:r>
+        <w:rPr>
+          <w:sz w:val="24"/>
+          <w:szCs w:val="24"/>
+          <w:lang w:val="en-US"/>
+        </w:rPr>
+        <w:t>SoundManager</w:t>
+      </w:r>
+      <w:proofErr w:type="spellEnd"/>
+      <w:r>
+        <w:rPr>
+          <w:sz w:val="24"/>
+          <w:szCs w:val="24"/>
+          <w:lang w:val="en-US"/>
+        </w:rPr>
+        <w:t xml:space="preserve"> class to play proper sounds when needed.</w:t>
+      </w:r>
+    </w:p>
+    <w:p>
+      <w:pPr>
+        <w:pStyle w:val="ListParagraph"/>
+        <w:numPr>
+          <w:ilvl w:val="0"/>
+          <w:numId w:val="2"/>
+        </w:numPr>
+        <w:jc w:val="both"/>
+        <w:rPr>
+          <w:lang w:val="en-US"/>
+        </w:rPr>
+      </w:pPr>
+      <w:r>
+        <w:rPr>
+          <w:sz w:val="24"/>
+          <w:szCs w:val="24"/>
+          <w:u w:val="single"/>
+          <w:lang w:val="en-US"/>
+        </w:rPr>
+        <w:t>CELL_WIDTH</w:t>
+      </w:r>
+      <w:r>
+        <w:rPr>
+          <w:sz w:val="24"/>
+          <w:szCs w:val="24"/>
+          <w:lang w:val="en-US"/>
+        </w:rPr>
+        <w:t xml:space="preserve"> and </w:t>
+      </w:r>
+      <w:r>
+        <w:rPr>
+          <w:sz w:val="24"/>
+          <w:szCs w:val="24"/>
+          <w:u w:val="single"/>
+          <w:lang w:val="en-US"/>
+        </w:rPr>
+        <w:t>CELL_HEIGHT</w:t>
+      </w:r>
+      <w:r>
+        <w:rPr>
+          <w:sz w:val="24"/>
+          <w:szCs w:val="24"/>
+          <w:lang w:val="en-US"/>
+        </w:rPr>
+        <w:t xml:space="preserve"> are static constant variables, they are used to divide the map into equally sized pieces according to brick sizes</w:t>
+      </w:r>
+      <w:r>
+        <w:rPr>
+          <w:lang w:val="en-US"/>
+        </w:rPr>
+        <w:t xml:space="preserve">. </w:t>
+      </w:r>
+    </w:p>
+    <w:p>
+      <w:pPr>
+        <w:pStyle w:val="Heading4"/>
+        <w:jc w:val="both"/>
+        <w:rPr>
+          <w:lang w:val="en-US"/>
+        </w:rPr>
+      </w:pPr>
+      <w:r>
+        <w:rPr>
+          <w:lang w:val="en-US"/>
+        </w:rPr>
+        <w:t>Constructors:</w:t>
+      </w:r>
+    </w:p>
+    <w:p>
+      <w:pPr>
+        <w:jc w:val="both"/>
+        <w:rPr>
+          <w:sz w:val="24"/>
+          <w:szCs w:val="24"/>
+          <w:lang w:val="en-US"/>
+        </w:rPr>
+      </w:pPr>
+      <w:proofErr w:type="gramStart"/>
+      <w:r>
+        <w:rPr>
+          <w:b/>
+          <w:sz w:val="24"/>
+          <w:szCs w:val="24"/>
+          <w:lang w:val="en-US"/>
+        </w:rPr>
+        <w:t>public</w:t>
+      </w:r>
+      <w:proofErr w:type="gramEnd"/>
+      <w:r>
+        <w:rPr>
+          <w:b/>
+          <w:sz w:val="24"/>
+          <w:szCs w:val="24"/>
+          <w:lang w:val="en-US"/>
+        </w:rPr>
+        <w:t xml:space="preserve"> </w:t>
+      </w:r>
+      <w:proofErr w:type="spellStart"/>
+      <w:r>
+        <w:rPr>
+          <w:b/>
+          <w:sz w:val="24"/>
+          <w:szCs w:val="24"/>
+          <w:lang w:val="en-US"/>
+        </w:rPr>
+        <w:t>GameMapManager</w:t>
+      </w:r>
+      <w:proofErr w:type="spellEnd"/>
+      <w:r>
+        <w:rPr>
+          <w:b/>
+          <w:sz w:val="24"/>
+          <w:szCs w:val="24"/>
+          <w:lang w:val="en-US"/>
+        </w:rPr>
+        <w:t xml:space="preserve">(): </w:t>
+      </w:r>
+      <w:r>
+        <w:rPr>
+          <w:sz w:val="24"/>
+          <w:szCs w:val="24"/>
+          <w:lang w:val="en-US"/>
+        </w:rPr>
+        <w:t xml:space="preserve">initializes a </w:t>
+      </w:r>
+      <w:proofErr w:type="spellStart"/>
+      <w:r>
+        <w:rPr>
+          <w:sz w:val="24"/>
+          <w:szCs w:val="24"/>
+          <w:lang w:val="en-US"/>
+        </w:rPr>
+        <w:t>GameMapManager</w:t>
+      </w:r>
+      <w:proofErr w:type="spellEnd"/>
+      <w:r>
+        <w:rPr>
+          <w:sz w:val="24"/>
+          <w:szCs w:val="24"/>
+          <w:lang w:val="en-US"/>
+        </w:rPr>
+        <w:t xml:space="preserve"> object  with default attribute values.</w:t>
+      </w:r>
+    </w:p>
+    <w:p>
+      <w:pPr>
+        <w:pStyle w:val="Heading4"/>
+        <w:jc w:val="both"/>
+        <w:rPr>
+          <w:lang w:val="en-US"/>
+        </w:rPr>
+      </w:pPr>
+      <w:r>
+        <w:rPr>
+          <w:lang w:val="en-US"/>
+        </w:rPr>
+        <w:lastRenderedPageBreak/>
+        <w:t>Methods:</w:t>
+      </w:r>
+    </w:p>
+    <w:p>
+      <w:pPr>
+        <w:jc w:val="both"/>
+        <w:rPr>
+          <w:sz w:val="24"/>
+          <w:szCs w:val="24"/>
+          <w:lang w:val="en-US"/>
+        </w:rPr>
+      </w:pPr>
+      <w:proofErr w:type="gramStart"/>
+      <w:r>
+        <w:rPr>
+          <w:b/>
+          <w:sz w:val="24"/>
+          <w:szCs w:val="24"/>
+          <w:lang w:val="en-US"/>
+        </w:rPr>
+        <w:t>public</w:t>
+      </w:r>
+      <w:proofErr w:type="gramEnd"/>
+      <w:r>
+        <w:rPr>
+          <w:b/>
+          <w:sz w:val="24"/>
+          <w:szCs w:val="24"/>
+          <w:lang w:val="en-US"/>
+        </w:rPr>
+        <w:t xml:space="preserve"> </w:t>
+      </w:r>
+      <w:proofErr w:type="spellStart"/>
+      <w:r>
+        <w:rPr>
+          <w:b/>
+          <w:sz w:val="24"/>
+          <w:szCs w:val="24"/>
+          <w:lang w:val="en-US"/>
+        </w:rPr>
+        <w:t>GameMap</w:t>
+      </w:r>
+      <w:proofErr w:type="spellEnd"/>
+      <w:r>
+        <w:rPr>
+          <w:b/>
+          <w:sz w:val="24"/>
+          <w:szCs w:val="24"/>
+          <w:lang w:val="en-US"/>
+        </w:rPr>
+        <w:t xml:space="preserve"> </w:t>
+      </w:r>
+      <w:proofErr w:type="spellStart"/>
+      <w:r>
+        <w:rPr>
+          <w:b/>
+          <w:sz w:val="24"/>
+          <w:szCs w:val="24"/>
+          <w:lang w:val="en-US"/>
+        </w:rPr>
+        <w:t>getCurrentMap</w:t>
+      </w:r>
+      <w:proofErr w:type="spellEnd"/>
+      <w:r>
+        <w:rPr>
+          <w:b/>
+          <w:sz w:val="24"/>
+          <w:szCs w:val="24"/>
+          <w:lang w:val="en-US"/>
+        </w:rPr>
+        <w:t>():</w:t>
+      </w:r>
+      <w:r>
+        <w:rPr>
+          <w:sz w:val="24"/>
+          <w:szCs w:val="24"/>
+          <w:lang w:val="en-US"/>
+        </w:rPr>
+        <w:t xml:space="preserve"> returns the current map which is processing by </w:t>
+      </w:r>
+      <w:proofErr w:type="spellStart"/>
+      <w:r>
+        <w:rPr>
+          <w:sz w:val="24"/>
+          <w:szCs w:val="24"/>
+          <w:lang w:val="en-US"/>
+        </w:rPr>
+        <w:t>GameMapManager</w:t>
+      </w:r>
+      <w:proofErr w:type="spellEnd"/>
+      <w:r>
+        <w:rPr>
+          <w:sz w:val="24"/>
+          <w:szCs w:val="24"/>
+          <w:lang w:val="en-US"/>
+        </w:rPr>
+        <w:t xml:space="preserve"> class.</w:t>
+      </w:r>
+    </w:p>
+    <w:p>
+      <w:pPr>
+        <w:jc w:val="both"/>
+        <w:rPr>
+          <w:sz w:val="24"/>
+          <w:szCs w:val="24"/>
+          <w:lang w:val="en-US"/>
+        </w:rPr>
+      </w:pPr>
+      <w:proofErr w:type="gramStart"/>
+      <w:r>
+        <w:rPr>
+          <w:b/>
+          <w:sz w:val="24"/>
+          <w:szCs w:val="24"/>
+          <w:lang w:val="en-US"/>
+        </w:rPr>
+        <w:t>public</w:t>
+      </w:r>
+      <w:proofErr w:type="gramEnd"/>
+      <w:r>
+        <w:rPr>
+          <w:b/>
+          <w:sz w:val="24"/>
+          <w:szCs w:val="24"/>
+          <w:lang w:val="en-US"/>
+        </w:rPr>
+        <w:t xml:space="preserve"> </w:t>
+      </w:r>
+      <w:proofErr w:type="spellStart"/>
+      <w:r>
+        <w:rPr>
+          <w:b/>
+          <w:sz w:val="24"/>
+          <w:szCs w:val="24"/>
+          <w:lang w:val="en-US"/>
+        </w:rPr>
+        <w:t>drawCurrentMap</w:t>
+      </w:r>
+      <w:proofErr w:type="spellEnd"/>
+      <w:r>
+        <w:rPr>
+          <w:b/>
+          <w:sz w:val="24"/>
+          <w:szCs w:val="24"/>
+          <w:lang w:val="en-US"/>
+        </w:rPr>
+        <w:t xml:space="preserve">(Graphics g, </w:t>
+      </w:r>
+      <w:proofErr w:type="spellStart"/>
+      <w:r>
+        <w:rPr>
+          <w:b/>
+          <w:sz w:val="24"/>
+          <w:szCs w:val="24"/>
+          <w:lang w:val="en-US"/>
+        </w:rPr>
+        <w:t>int</w:t>
+      </w:r>
+      <w:proofErr w:type="spellEnd"/>
+      <w:r>
+        <w:rPr>
+          <w:b/>
+          <w:sz w:val="24"/>
+          <w:szCs w:val="24"/>
+          <w:lang w:val="en-US"/>
+        </w:rPr>
+        <w:t xml:space="preserve"> </w:t>
+      </w:r>
+      <w:proofErr w:type="spellStart"/>
+      <w:r>
+        <w:rPr>
+          <w:b/>
+          <w:sz w:val="24"/>
+          <w:szCs w:val="24"/>
+          <w:lang w:val="en-US"/>
+        </w:rPr>
+        <w:t>screenWidth,int</w:t>
+      </w:r>
+      <w:proofErr w:type="spellEnd"/>
+      <w:r>
+        <w:rPr>
+          <w:b/>
+          <w:sz w:val="24"/>
+          <w:szCs w:val="24"/>
+          <w:lang w:val="en-US"/>
+        </w:rPr>
+        <w:t xml:space="preserve">  </w:t>
+      </w:r>
+      <w:proofErr w:type="spellStart"/>
+      <w:r>
+        <w:rPr>
+          <w:b/>
+          <w:sz w:val="24"/>
+          <w:szCs w:val="24"/>
+          <w:lang w:val="en-US"/>
+        </w:rPr>
+        <w:t>screenHeigh,GameInformation</w:t>
+      </w:r>
+      <w:proofErr w:type="spellEnd"/>
+      <w:r>
+        <w:rPr>
+          <w:b/>
+          <w:sz w:val="24"/>
+          <w:szCs w:val="24"/>
+          <w:lang w:val="en-US"/>
+        </w:rPr>
+        <w:t xml:space="preserve"> info):  </w:t>
+      </w:r>
+      <w:r>
+        <w:rPr>
+          <w:sz w:val="24"/>
+          <w:szCs w:val="24"/>
+          <w:lang w:val="en-US"/>
+        </w:rPr>
+        <w:t xml:space="preserve">draws the current map according to given attributes. </w:t>
+      </w:r>
+    </w:p>
+    <w:p>
+      <w:pPr>
+        <w:jc w:val="both"/>
+        <w:rPr>
+          <w:sz w:val="24"/>
+          <w:szCs w:val="24"/>
+          <w:lang w:val="en-US"/>
+        </w:rPr>
+      </w:pPr>
+      <w:r>
+        <w:rPr>
+          <w:b/>
+          <w:sz w:val="24"/>
+          <w:szCs w:val="24"/>
+          <w:lang w:val="en-US"/>
+        </w:rPr>
+        <w:t xml:space="preserve">public void </w:t>
+      </w:r>
+      <w:proofErr w:type="spellStart"/>
+      <w:r>
+        <w:rPr>
+          <w:b/>
+          <w:sz w:val="24"/>
+          <w:szCs w:val="24"/>
+          <w:lang w:val="en-US"/>
+        </w:rPr>
+        <w:t>applyPowerUp</w:t>
+      </w:r>
+      <w:proofErr w:type="spellEnd"/>
+      <w:r>
+        <w:rPr>
+          <w:b/>
+          <w:sz w:val="24"/>
+          <w:szCs w:val="24"/>
+          <w:lang w:val="en-US"/>
+        </w:rPr>
+        <w:t>(</w:t>
+      </w:r>
+      <w:proofErr w:type="spellStart"/>
+      <w:r>
+        <w:rPr>
+          <w:b/>
+          <w:sz w:val="24"/>
+          <w:szCs w:val="24"/>
+          <w:lang w:val="en-US"/>
+        </w:rPr>
+        <w:t>int</w:t>
+      </w:r>
+      <w:proofErr w:type="spellEnd"/>
+      <w:r>
+        <w:rPr>
+          <w:b/>
+          <w:sz w:val="24"/>
+          <w:szCs w:val="24"/>
+          <w:lang w:val="en-US"/>
+        </w:rPr>
+        <w:t xml:space="preserve"> </w:t>
+      </w:r>
+      <w:proofErr w:type="spellStart"/>
+      <w:r>
+        <w:rPr>
+          <w:b/>
+          <w:sz w:val="24"/>
+          <w:szCs w:val="24"/>
+          <w:lang w:val="en-US"/>
+        </w:rPr>
+        <w:t>powerUpID</w:t>
+      </w:r>
+      <w:proofErr w:type="spellEnd"/>
+      <w:r>
+        <w:rPr>
+          <w:b/>
+          <w:sz w:val="24"/>
+          <w:szCs w:val="24"/>
+          <w:lang w:val="en-US"/>
+        </w:rPr>
+        <w:t xml:space="preserve">): </w:t>
+      </w:r>
+      <w:r>
+        <w:rPr>
+          <w:sz w:val="24"/>
+          <w:szCs w:val="24"/>
+          <w:lang w:val="en-US"/>
+        </w:rPr>
+        <w:t xml:space="preserve"> applies the </w:t>
+      </w:r>
+      <w:proofErr w:type="spellStart"/>
+      <w:r>
+        <w:rPr>
+          <w:sz w:val="24"/>
+          <w:szCs w:val="24"/>
+          <w:lang w:val="en-US"/>
+        </w:rPr>
+        <w:t>powerUp</w:t>
+      </w:r>
+      <w:proofErr w:type="spellEnd"/>
+      <w:r>
+        <w:rPr>
+          <w:sz w:val="24"/>
+          <w:szCs w:val="24"/>
+          <w:lang w:val="en-US"/>
+        </w:rPr>
+        <w:t xml:space="preserve"> to the game by referencing the </w:t>
+      </w:r>
+      <w:proofErr w:type="spellStart"/>
+      <w:r>
+        <w:rPr>
+          <w:sz w:val="24"/>
+          <w:szCs w:val="24"/>
+          <w:lang w:val="en-US"/>
+        </w:rPr>
+        <w:t>currentMap</w:t>
+      </w:r>
+      <w:proofErr w:type="spellEnd"/>
+      <w:r>
+        <w:rPr>
+          <w:sz w:val="24"/>
+          <w:szCs w:val="24"/>
+          <w:lang w:val="en-US"/>
+        </w:rPr>
+        <w:t xml:space="preserve"> attribute, also it references to </w:t>
+      </w:r>
+      <w:proofErr w:type="spellStart"/>
+      <w:r>
+        <w:rPr>
+          <w:sz w:val="24"/>
+          <w:szCs w:val="24"/>
+          <w:lang w:val="en-US"/>
+        </w:rPr>
+        <w:t>PowerUpTable</w:t>
+      </w:r>
+      <w:proofErr w:type="spellEnd"/>
+      <w:r>
+        <w:rPr>
+          <w:sz w:val="24"/>
+          <w:szCs w:val="24"/>
+          <w:lang w:val="en-US"/>
+        </w:rPr>
+        <w:t xml:space="preserve"> class for interpreting which id refers to which </w:t>
+      </w:r>
+      <w:proofErr w:type="spellStart"/>
+      <w:r>
+        <w:rPr>
+          <w:sz w:val="24"/>
+          <w:szCs w:val="24"/>
+          <w:lang w:val="en-US"/>
+        </w:rPr>
+        <w:t>powerUp</w:t>
+      </w:r>
+      <w:proofErr w:type="spellEnd"/>
+      <w:r>
+        <w:rPr>
+          <w:sz w:val="24"/>
+          <w:szCs w:val="24"/>
+          <w:lang w:val="en-US"/>
+        </w:rPr>
+        <w:t xml:space="preserve"> ( which is a class of Game Entities subsystem ). </w:t>
+      </w:r>
+    </w:p>
+    <w:p>
+      <w:pPr>
+        <w:jc w:val="both"/>
+        <w:rPr>
+          <w:sz w:val="24"/>
+          <w:szCs w:val="24"/>
+          <w:lang w:val="en-US"/>
+        </w:rPr>
+      </w:pPr>
+      <w:proofErr w:type="gramStart"/>
+      <w:r>
+        <w:rPr>
+          <w:b/>
+          <w:sz w:val="24"/>
+          <w:szCs w:val="24"/>
+          <w:lang w:val="en-US"/>
+        </w:rPr>
+        <w:t>public</w:t>
+      </w:r>
+      <w:proofErr w:type="gramEnd"/>
+      <w:r>
+        <w:rPr>
+          <w:b/>
+          <w:sz w:val="24"/>
+          <w:szCs w:val="24"/>
+          <w:lang w:val="en-US"/>
+        </w:rPr>
+        <w:t xml:space="preserve"> void update(long  </w:t>
+      </w:r>
+      <w:proofErr w:type="spellStart"/>
+      <w:r>
+        <w:rPr>
+          <w:b/>
+          <w:sz w:val="24"/>
+          <w:szCs w:val="24"/>
+          <w:lang w:val="en-US"/>
+        </w:rPr>
+        <w:t>elapsedTime</w:t>
+      </w:r>
+      <w:proofErr w:type="spellEnd"/>
+      <w:r>
+        <w:rPr>
+          <w:b/>
+          <w:sz w:val="24"/>
+          <w:szCs w:val="24"/>
+          <w:lang w:val="en-US"/>
+        </w:rPr>
+        <w:t xml:space="preserve">) : </w:t>
+      </w:r>
+      <w:r>
+        <w:rPr>
+          <w:sz w:val="24"/>
+          <w:szCs w:val="24"/>
+          <w:lang w:val="en-US"/>
+        </w:rPr>
+        <w:t xml:space="preserve"> updates the game objects of </w:t>
+      </w:r>
+      <w:proofErr w:type="spellStart"/>
+      <w:r>
+        <w:rPr>
+          <w:sz w:val="24"/>
+          <w:szCs w:val="24"/>
+          <w:lang w:val="en-US"/>
+        </w:rPr>
+        <w:t>currentMap</w:t>
+      </w:r>
+      <w:proofErr w:type="spellEnd"/>
+      <w:r>
+        <w:rPr>
+          <w:sz w:val="24"/>
+          <w:szCs w:val="24"/>
+          <w:lang w:val="en-US"/>
+        </w:rPr>
+        <w:t xml:space="preserve">  by given elapsed time. </w:t>
+      </w:r>
+    </w:p>
+    <w:p>
+      <w:pPr>
+        <w:jc w:val="both"/>
+        <w:rPr>
+          <w:sz w:val="24"/>
+          <w:szCs w:val="24"/>
+          <w:lang w:val="en-US"/>
+        </w:rPr>
+      </w:pPr>
+      <w:r>
+        <w:rPr>
+          <w:b/>
+          <w:sz w:val="24"/>
+          <w:szCs w:val="24"/>
+          <w:lang w:val="en-US"/>
+        </w:rPr>
+        <w:t xml:space="preserve">public void </w:t>
+      </w:r>
+      <w:proofErr w:type="spellStart"/>
+      <w:r>
+        <w:rPr>
+          <w:b/>
+          <w:sz w:val="24"/>
+          <w:szCs w:val="24"/>
+          <w:lang w:val="en-US"/>
+        </w:rPr>
+        <w:t>handle</w:t>
+      </w:r>
+      <w:r>
+        <w:rPr>
+          <w:b/>
+          <w:sz w:val="24"/>
+          <w:szCs w:val="24"/>
+          <w:lang w:val="en-US"/>
+        </w:rPr>
+        <w:t>Wall</w:t>
+      </w:r>
+      <w:r>
+        <w:rPr>
+          <w:b/>
+          <w:sz w:val="24"/>
+          <w:szCs w:val="24"/>
+          <w:lang w:val="en-US"/>
+        </w:rPr>
+        <w:t>Collisions</w:t>
+      </w:r>
+      <w:proofErr w:type="spellEnd"/>
+      <w:r>
+        <w:rPr>
+          <w:b/>
+          <w:sz w:val="24"/>
+          <w:szCs w:val="24"/>
+          <w:lang w:val="en-US"/>
+        </w:rPr>
+        <w:t xml:space="preserve">() :  </w:t>
+      </w:r>
+      <w:r>
+        <w:rPr>
+          <w:sz w:val="24"/>
+          <w:szCs w:val="24"/>
+          <w:lang w:val="en-US"/>
+        </w:rPr>
+        <w:t xml:space="preserve">by referencing the </w:t>
+      </w:r>
+      <w:proofErr w:type="spellStart"/>
+      <w:r>
+        <w:rPr>
+          <w:sz w:val="24"/>
+          <w:szCs w:val="24"/>
+          <w:lang w:val="en-US"/>
+        </w:rPr>
+        <w:t>currentMap</w:t>
+      </w:r>
+      <w:proofErr w:type="spellEnd"/>
+      <w:r>
+        <w:rPr>
+          <w:sz w:val="24"/>
+          <w:szCs w:val="24"/>
+          <w:lang w:val="en-US"/>
+        </w:rPr>
+        <w:t xml:space="preserve"> object, this method finds and handles the collisions between </w:t>
+      </w:r>
+      <w:r>
+        <w:rPr>
+          <w:sz w:val="24"/>
+          <w:szCs w:val="24"/>
+          <w:lang w:val="en-US"/>
+        </w:rPr>
+        <w:t xml:space="preserve">dot and wall </w:t>
+      </w:r>
+      <w:r>
+        <w:rPr>
+          <w:sz w:val="24"/>
+          <w:szCs w:val="24"/>
+          <w:lang w:val="en-US"/>
+        </w:rPr>
+        <w:t xml:space="preserve">objects of </w:t>
+      </w:r>
+      <w:proofErr w:type="spellStart"/>
+      <w:r>
+        <w:rPr>
+          <w:sz w:val="24"/>
+          <w:szCs w:val="24"/>
+          <w:lang w:val="en-US"/>
+        </w:rPr>
+        <w:t>currentMap</w:t>
+      </w:r>
+      <w:proofErr w:type="spellEnd"/>
+      <w:r>
+        <w:rPr>
+          <w:sz w:val="24"/>
+          <w:szCs w:val="24"/>
+          <w:lang w:val="en-US"/>
+        </w:rPr>
+        <w:t xml:space="preserve"> object. </w:t>
+      </w:r>
+    </w:p>
+    <w:p>
+      <w:pPr>
+        <w:jc w:val="both"/>
+        <w:rPr>
+          <w:sz w:val="24"/>
+          <w:szCs w:val="24"/>
+          <w:lang w:val="en-US"/>
+        </w:rPr>
+      </w:pPr>
+      <w:r>
+        <w:rPr>
+          <w:b/>
+          <w:sz w:val="24"/>
+          <w:szCs w:val="24"/>
+          <w:lang w:val="en-US"/>
+        </w:rPr>
+        <w:t xml:space="preserve">public void </w:t>
+      </w:r>
+      <w:proofErr w:type="spellStart"/>
+      <w:r>
+        <w:rPr>
+          <w:b/>
+          <w:sz w:val="24"/>
+          <w:szCs w:val="24"/>
+          <w:lang w:val="en-US"/>
+        </w:rPr>
+        <w:t>handle</w:t>
+      </w:r>
+      <w:r>
+        <w:rPr>
+          <w:b/>
+          <w:sz w:val="24"/>
+          <w:szCs w:val="24"/>
+          <w:lang w:val="en-US"/>
+        </w:rPr>
+        <w:t>Monster</w:t>
+      </w:r>
+      <w:r>
+        <w:rPr>
+          <w:b/>
+          <w:sz w:val="24"/>
+          <w:szCs w:val="24"/>
+          <w:lang w:val="en-US"/>
+        </w:rPr>
+        <w:t>Collisions</w:t>
+      </w:r>
+      <w:proofErr w:type="spellEnd"/>
+      <w:r>
+        <w:rPr>
+          <w:b/>
+          <w:sz w:val="24"/>
+          <w:szCs w:val="24"/>
+          <w:lang w:val="en-US"/>
+        </w:rPr>
+        <w:t xml:space="preserve">() :  </w:t>
+      </w:r>
+      <w:r>
+        <w:rPr>
+          <w:sz w:val="24"/>
+          <w:szCs w:val="24"/>
+          <w:lang w:val="en-US"/>
+        </w:rPr>
+        <w:t xml:space="preserve">by referencing the </w:t>
+      </w:r>
+      <w:proofErr w:type="spellStart"/>
+      <w:r>
+        <w:rPr>
+          <w:sz w:val="24"/>
+          <w:szCs w:val="24"/>
+          <w:lang w:val="en-US"/>
+        </w:rPr>
+        <w:t>currentMap</w:t>
+      </w:r>
+      <w:proofErr w:type="spellEnd"/>
+      <w:r>
+        <w:rPr>
+          <w:sz w:val="24"/>
+          <w:szCs w:val="24"/>
+          <w:lang w:val="en-US"/>
+        </w:rPr>
+        <w:t xml:space="preserve"> object, this method finds and handles the collisions between </w:t>
+      </w:r>
+      <w:r>
+        <w:rPr>
+          <w:sz w:val="24"/>
+          <w:szCs w:val="24"/>
+          <w:lang w:val="en-US"/>
+        </w:rPr>
+        <w:t>dot and monster</w:t>
+      </w:r>
+      <w:r>
+        <w:rPr>
+          <w:sz w:val="24"/>
+          <w:szCs w:val="24"/>
+          <w:lang w:val="en-US"/>
+        </w:rPr>
+        <w:t xml:space="preserve"> objects of </w:t>
+      </w:r>
+      <w:proofErr w:type="spellStart"/>
+      <w:r>
+        <w:rPr>
+          <w:sz w:val="24"/>
+          <w:szCs w:val="24"/>
+          <w:lang w:val="en-US"/>
+        </w:rPr>
+        <w:t>currentMap</w:t>
+      </w:r>
+      <w:proofErr w:type="spellEnd"/>
+      <w:r>
+        <w:rPr>
+          <w:sz w:val="24"/>
+          <w:szCs w:val="24"/>
+          <w:lang w:val="en-US"/>
+        </w:rPr>
+        <w:t xml:space="preserve"> object. </w:t>
+      </w:r>
+    </w:p>
+    <w:p>
+      <w:pPr>
+        <w:jc w:val="both"/>
+        <w:rPr>
+          <w:sz w:val="24"/>
+          <w:szCs w:val="24"/>
+          <w:lang w:val="en-US"/>
+        </w:rPr>
+      </w:pPr>
+      <w:r>
+        <w:rPr>
+          <w:b/>
+          <w:sz w:val="24"/>
+          <w:szCs w:val="24"/>
+          <w:lang w:val="en-US"/>
+        </w:rPr>
+        <w:t xml:space="preserve">public void </w:t>
+      </w:r>
+      <w:proofErr w:type="spellStart"/>
+      <w:r>
+        <w:rPr>
+          <w:b/>
+          <w:sz w:val="24"/>
+          <w:szCs w:val="24"/>
+          <w:lang w:val="en-US"/>
+        </w:rPr>
+        <w:t>handle</w:t>
+      </w:r>
+      <w:r>
+        <w:rPr>
+          <w:b/>
+          <w:sz w:val="24"/>
+          <w:szCs w:val="24"/>
+          <w:lang w:val="en-US"/>
+        </w:rPr>
+        <w:t>PowerUpCollisions</w:t>
+      </w:r>
+      <w:proofErr w:type="spellEnd"/>
+      <w:r>
+        <w:rPr>
+          <w:b/>
+          <w:sz w:val="24"/>
+          <w:szCs w:val="24"/>
+          <w:lang w:val="en-US"/>
+        </w:rPr>
+        <w:t xml:space="preserve">() :  </w:t>
+      </w:r>
+      <w:r>
+        <w:rPr>
+          <w:sz w:val="24"/>
+          <w:szCs w:val="24"/>
+          <w:lang w:val="en-US"/>
+        </w:rPr>
+        <w:t xml:space="preserve">by referencing the </w:t>
+      </w:r>
+      <w:proofErr w:type="spellStart"/>
+      <w:r>
+        <w:rPr>
+          <w:sz w:val="24"/>
+          <w:szCs w:val="24"/>
+          <w:lang w:val="en-US"/>
+        </w:rPr>
+        <w:t>currentMap</w:t>
+      </w:r>
+      <w:proofErr w:type="spellEnd"/>
+      <w:r>
+        <w:rPr>
+          <w:sz w:val="24"/>
+          <w:szCs w:val="24"/>
+          <w:lang w:val="en-US"/>
+        </w:rPr>
+        <w:t xml:space="preserve"> object, this method finds and </w:t>
+      </w:r>
+      <w:r>
+        <w:rPr>
+          <w:sz w:val="24"/>
+          <w:szCs w:val="24"/>
+          <w:lang w:val="en-US"/>
+        </w:rPr>
+        <w:t xml:space="preserve">handles the collisions between dot </w:t>
+      </w:r>
+      <w:r>
+        <w:rPr>
+          <w:sz w:val="24"/>
+          <w:szCs w:val="24"/>
+          <w:lang w:val="en-US"/>
+        </w:rPr>
+        <w:t xml:space="preserve">and power up objects of </w:t>
+      </w:r>
+      <w:proofErr w:type="spellStart"/>
+      <w:r>
+        <w:rPr>
+          <w:sz w:val="24"/>
+          <w:szCs w:val="24"/>
+          <w:lang w:val="en-US"/>
+        </w:rPr>
+        <w:t>currentMap</w:t>
+      </w:r>
+      <w:proofErr w:type="spellEnd"/>
+      <w:r>
+        <w:rPr>
+          <w:sz w:val="24"/>
+          <w:szCs w:val="24"/>
+          <w:lang w:val="en-US"/>
+        </w:rPr>
+        <w:t xml:space="preserve"> object. </w:t>
+      </w:r>
+    </w:p>
+    <w:p>
+      <w:pPr>
+        <w:jc w:val="both"/>
+        <w:rPr>
+          <w:sz w:val="24"/>
+          <w:szCs w:val="24"/>
+          <w:lang w:val="en-US"/>
+        </w:rPr>
+      </w:pPr>
+      <w:r>
+        <w:rPr>
+          <w:b/>
+          <w:sz w:val="24"/>
+          <w:szCs w:val="24"/>
+          <w:lang w:val="en-US"/>
+        </w:rPr>
+        <w:t xml:space="preserve">public void </w:t>
+      </w:r>
+      <w:proofErr w:type="spellStart"/>
+      <w:r>
+        <w:rPr>
+          <w:b/>
+          <w:sz w:val="24"/>
+          <w:szCs w:val="24"/>
+          <w:lang w:val="en-US"/>
+        </w:rPr>
+        <w:t>checkAndHandleCollisions</w:t>
+      </w:r>
+      <w:proofErr w:type="spellEnd"/>
+      <w:r>
+        <w:rPr>
+          <w:b/>
+          <w:sz w:val="24"/>
+          <w:szCs w:val="24"/>
+          <w:lang w:val="en-US"/>
+        </w:rPr>
+        <w:t>():</w:t>
+      </w:r>
+      <w:r>
+        <w:rPr>
+          <w:sz w:val="24"/>
+          <w:szCs w:val="24"/>
+          <w:lang w:val="en-US"/>
+        </w:rPr>
+        <w:t xml:space="preserve"> this method invokes the methods of this class, which are designed to handle the collision issues,  and finds and handles the collisions on the </w:t>
+      </w:r>
+      <w:proofErr w:type="spellStart"/>
+      <w:r>
+        <w:rPr>
+          <w:sz w:val="24"/>
+          <w:szCs w:val="24"/>
+          <w:lang w:val="en-US"/>
+        </w:rPr>
+        <w:t>currentMap</w:t>
+      </w:r>
+      <w:proofErr w:type="spellEnd"/>
+      <w:r>
+        <w:rPr>
+          <w:sz w:val="24"/>
+          <w:szCs w:val="24"/>
+          <w:lang w:val="en-US"/>
+        </w:rPr>
+        <w:t xml:space="preserve"> by one invocation.</w:t>
+      </w:r>
+    </w:p>
+    <w:p>
+      <w:pPr>
+        <w:jc w:val="both"/>
+        <w:rPr>
+          <w:sz w:val="24"/>
+          <w:szCs w:val="24"/>
+          <w:lang w:val="en-US"/>
+        </w:rPr>
+      </w:pPr>
+      <w:proofErr w:type="gramStart"/>
+      <w:r>
+        <w:rPr>
+          <w:b/>
+          <w:sz w:val="24"/>
+          <w:szCs w:val="24"/>
+          <w:lang w:val="en-US"/>
+        </w:rPr>
+        <w:t>public</w:t>
+      </w:r>
+      <w:proofErr w:type="gramEnd"/>
+      <w:r>
+        <w:rPr>
+          <w:b/>
+          <w:sz w:val="24"/>
+          <w:szCs w:val="24"/>
+          <w:lang w:val="en-US"/>
+        </w:rPr>
+        <w:t xml:space="preserve"> void </w:t>
+      </w:r>
+      <w:proofErr w:type="spellStart"/>
+      <w:r>
+        <w:rPr>
+          <w:b/>
+          <w:sz w:val="24"/>
+          <w:szCs w:val="24"/>
+          <w:lang w:val="en-US"/>
+        </w:rPr>
+        <w:t>updatePaddleLocation</w:t>
+      </w:r>
+      <w:proofErr w:type="spellEnd"/>
+      <w:r>
+        <w:rPr>
+          <w:b/>
+          <w:sz w:val="24"/>
+          <w:szCs w:val="24"/>
+          <w:lang w:val="en-US"/>
+        </w:rPr>
+        <w:t>(</w:t>
+      </w:r>
+      <w:proofErr w:type="spellStart"/>
+      <w:r>
+        <w:rPr>
+          <w:b/>
+          <w:sz w:val="24"/>
+          <w:szCs w:val="24"/>
+          <w:lang w:val="en-US"/>
+        </w:rPr>
+        <w:t>int</w:t>
+      </w:r>
+      <w:proofErr w:type="spellEnd"/>
+      <w:r>
+        <w:rPr>
+          <w:b/>
+          <w:sz w:val="24"/>
+          <w:szCs w:val="24"/>
+          <w:lang w:val="en-US"/>
+        </w:rPr>
+        <w:t xml:space="preserve"> </w:t>
+      </w:r>
+      <w:proofErr w:type="spellStart"/>
+      <w:r>
+        <w:rPr>
+          <w:b/>
+          <w:sz w:val="24"/>
+          <w:szCs w:val="24"/>
+          <w:lang w:val="en-US"/>
+        </w:rPr>
+        <w:t>posX</w:t>
+      </w:r>
+      <w:proofErr w:type="spellEnd"/>
+      <w:r>
+        <w:rPr>
+          <w:b/>
+          <w:sz w:val="24"/>
+          <w:szCs w:val="24"/>
+          <w:lang w:val="en-US"/>
+        </w:rPr>
+        <w:t xml:space="preserve">, </w:t>
+      </w:r>
+      <w:proofErr w:type="spellStart"/>
+      <w:r>
+        <w:rPr>
+          <w:b/>
+          <w:sz w:val="24"/>
+          <w:szCs w:val="24"/>
+          <w:lang w:val="en-US"/>
+        </w:rPr>
+        <w:t>int</w:t>
+      </w:r>
+      <w:proofErr w:type="spellEnd"/>
+      <w:r>
+        <w:rPr>
+          <w:b/>
+          <w:sz w:val="24"/>
+          <w:szCs w:val="24"/>
+          <w:lang w:val="en-US"/>
+        </w:rPr>
+        <w:t xml:space="preserve"> </w:t>
+      </w:r>
+      <w:proofErr w:type="spellStart"/>
+      <w:r>
+        <w:rPr>
+          <w:b/>
+          <w:sz w:val="24"/>
+          <w:szCs w:val="24"/>
+          <w:lang w:val="en-US"/>
+        </w:rPr>
+        <w:t>posY</w:t>
+      </w:r>
+      <w:proofErr w:type="spellEnd"/>
+      <w:r>
+        <w:rPr>
+          <w:b/>
+          <w:sz w:val="24"/>
+          <w:szCs w:val="24"/>
+          <w:lang w:val="en-US"/>
+        </w:rPr>
+        <w:t xml:space="preserve">): </w:t>
+      </w:r>
+      <w:r>
+        <w:rPr>
+          <w:sz w:val="24"/>
+          <w:szCs w:val="24"/>
+          <w:lang w:val="en-US"/>
+        </w:rPr>
+        <w:t xml:space="preserve"> updates the location o</w:t>
+      </w:r>
+      <w:r>
+        <w:rPr>
+          <w:sz w:val="24"/>
+          <w:szCs w:val="24"/>
+          <w:lang w:val="en-US"/>
+        </w:rPr>
+        <w:t xml:space="preserve">f the paddle on </w:t>
+      </w:r>
+      <w:proofErr w:type="spellStart"/>
+      <w:r>
+        <w:rPr>
+          <w:sz w:val="24"/>
+          <w:szCs w:val="24"/>
+          <w:lang w:val="en-US"/>
+        </w:rPr>
+        <w:t>gameMap</w:t>
+      </w:r>
+      <w:proofErr w:type="spellEnd"/>
+      <w:r>
+        <w:rPr>
+          <w:sz w:val="24"/>
+          <w:szCs w:val="24"/>
+          <w:lang w:val="en-US"/>
+        </w:rPr>
+        <w:t>, since dot is controlled by keyboard</w:t>
+      </w:r>
+      <w:r>
+        <w:rPr>
+          <w:sz w:val="24"/>
+          <w:szCs w:val="24"/>
+          <w:lang w:val="en-US"/>
+        </w:rPr>
+        <w:t xml:space="preserve"> actions. Also this method is invoked by </w:t>
+      </w:r>
+      <w:proofErr w:type="spellStart"/>
+      <w:r>
+        <w:rPr>
+          <w:sz w:val="24"/>
+          <w:szCs w:val="24"/>
+          <w:lang w:val="en-US"/>
+        </w:rPr>
+        <w:t>GameManager</w:t>
+      </w:r>
+      <w:proofErr w:type="spellEnd"/>
+      <w:r>
+        <w:rPr>
+          <w:sz w:val="24"/>
+          <w:szCs w:val="24"/>
+          <w:lang w:val="en-US"/>
+        </w:rPr>
+        <w:t xml:space="preserve"> when the </w:t>
+      </w:r>
+      <w:r>
+        <w:rPr>
+          <w:sz w:val="24"/>
+          <w:szCs w:val="24"/>
+          <w:lang w:val="en-US"/>
+        </w:rPr>
+        <w:t>keyboard inputs</w:t>
+      </w:r>
+      <w:r>
+        <w:rPr>
+          <w:sz w:val="24"/>
+          <w:szCs w:val="24"/>
+          <w:lang w:val="en-US"/>
+        </w:rPr>
+        <w:t xml:space="preserve">. </w:t>
+      </w:r>
+    </w:p>
+    <w:p>
+      <w:pPr>
+        <w:jc w:val="both"/>
+        <w:rPr>
+          <w:sz w:val="24"/>
+          <w:szCs w:val="24"/>
+          <w:lang w:val="en-US"/>
+        </w:rPr>
+      </w:pPr>
+    </w:p>
+    <w:p>
+      <w:pPr>
+        <w:spacing w:line="480" w:lineRule="auto"/>
+        <w:rPr>
+          <w:rFonts w:ascii="Times New Roman" w:eastAsia="Trebuchet MS" w:hAnsi="Times New Roman" w:cs="Times New Roman"/>
+          <w:color w:val="000000" w:themeColor="text1"/>
+          <w:sz w:val="24"/>
+          <w:szCs w:val="24"/>
+        </w:rPr>
+      </w:pPr>
+      <w:r>
+        <w:rPr>
+          <w:rFonts w:ascii="Times New Roman" w:eastAsia="Trebuchet MS" w:hAnsi="Times New Roman" w:cs="Times New Roman"/>
+          <w:b/>
+          <w:color w:val="4F81BD"/>
+          <w:sz w:val="24"/>
+          <w:szCs w:val="24"/>
+        </w:rPr>
+        <w:t>3.4 Game Entities Subsystem Interface</w:t>
+      </w:r>
+      <w:r>
+        <w:rPr>
+          <w:rFonts w:ascii="Times New Roman" w:eastAsia="Trebuchet MS" w:hAnsi="Times New Roman" w:cs="Times New Roman"/>
+          <w:color w:val="000000" w:themeColor="text1"/>
+          <w:sz w:val="24"/>
+          <w:szCs w:val="24"/>
+        </w:rPr>
+        <w:t xml:space="preserve"> </w:t>
+      </w:r>
+    </w:p>
+    <w:p>
+      <w:pPr>
+        <w:spacing w:line="480" w:lineRule="auto"/>
+        <w:rPr>
+          <w:rFonts w:ascii="Times New Roman" w:eastAsia="Trebuchet MS" w:hAnsi="Times New Roman" w:cs="Times New Roman"/>
+          <w:b/>
+          <w:color w:val="4F81BD"/>
+          <w:sz w:val="24"/>
+          <w:szCs w:val="24"/>
+        </w:rPr>
+      </w:pPr>
+      <w:r>
+        <w:rPr>
+          <w:rFonts w:ascii="Times New Roman" w:eastAsia="Trebuchet MS" w:hAnsi="Times New Roman" w:cs="Times New Roman"/>
+          <w:color w:val="000000" w:themeColor="text1"/>
+          <w:sz w:val="24"/>
+          <w:szCs w:val="24"/>
+        </w:rPr>
+        <w:t>This subsystem holds the domain</w:t>
+      </w:r>
+    </w:p>
+    <w:p>
+      <w:pPr>
+        <w:spacing w:line="480" w:lineRule="auto"/>
+        <w:rPr>
+          <w:rFonts w:ascii="Times New Roman" w:eastAsia="Trebuchet MS" w:hAnsi="Times New Roman" w:cs="Times New Roman"/>
+          <w:b/>
+          <w:color w:val="4F81BD"/>
+          <w:sz w:val="24"/>
+          <w:szCs w:val="24"/>
+        </w:rPr>
+      </w:pPr>
+      <w:r>
+        <w:rPr>
+          <w:rFonts w:ascii="Times New Roman" w:eastAsia="Trebuchet MS" w:hAnsi="Times New Roman" w:cs="Times New Roman"/>
+          <w:b/>
+          <w:color w:val="4F81BD"/>
+          <w:sz w:val="24"/>
+          <w:szCs w:val="24"/>
+        </w:rPr>
+        <w:t>Attributes:</w:t>
+      </w:r>
+      <w:bookmarkStart w:id="8" w:name="_GoBack"/>
+      <w:bookmarkEnd w:id="8"/>
+    </w:p>
+    <w:p>
+      <w:pPr>
+        <w:spacing w:line="480" w:lineRule="auto"/>
+        <w:rPr>
+          <w:rFonts w:ascii="Times New Roman" w:eastAsia="Trebuchet MS" w:hAnsi="Times New Roman" w:cs="Times New Roman"/>
+          <w:b/>
+          <w:color w:val="4F81BD"/>
+          <w:sz w:val="24"/>
+          <w:szCs w:val="24"/>
+        </w:rPr>
+      </w:pPr>
+      <w:r>
+        <w:rPr>
+          <w:rFonts w:ascii="Times New Roman" w:eastAsia="Trebuchet MS" w:hAnsi="Times New Roman" w:cs="Times New Roman"/>
+          <w:b/>
+          <w:color w:val="4F81BD"/>
+          <w:sz w:val="24"/>
+          <w:szCs w:val="24"/>
+        </w:rPr>
+        <w:t>Constructors:</w:t>
+      </w:r>
+    </w:p>
+    <w:p>
+      <w:pPr>
+        <w:spacing w:line="480" w:lineRule="auto"/>
+        <w:rPr>
+          <w:rFonts w:ascii="Times New Roman" w:eastAsia="Trebuchet MS" w:hAnsi="Times New Roman" w:cs="Times New Roman"/>
+          <w:b/>
+          <w:color w:val="4F81BD"/>
+          <w:sz w:val="24"/>
+          <w:szCs w:val="24"/>
+        </w:rPr>
+      </w:pPr>
+      <w:r>
+        <w:rPr>
+          <w:rFonts w:ascii="Times New Roman" w:eastAsia="Trebuchet MS" w:hAnsi="Times New Roman" w:cs="Times New Roman"/>
+          <w:b/>
+          <w:color w:val="4F81BD"/>
+          <w:sz w:val="24"/>
+          <w:szCs w:val="24"/>
+        </w:rPr>
+        <w:t>Methods:</w:t>
+      </w:r>
+    </w:p>
+    <w:p>
+      <w:pPr>
+        <w:spacing w:line="480" w:lineRule="auto"/>
+        <w:rPr>
+          <w:rFonts w:ascii="Times New Roman" w:eastAsia="Trebuchet MS" w:hAnsi="Times New Roman" w:cs="Times New Roman"/>
+          <w:b/>
+          <w:color w:val="4F81BD"/>
+          <w:sz w:val="24"/>
+          <w:szCs w:val="24"/>
+        </w:rPr>
+      </w:pPr>
+    </w:p>
+    <w:p>
+      <w:pPr>
+        <w:spacing w:line="480" w:lineRule="auto"/>
+        <w:rPr>
+          <w:rFonts w:ascii="Times New Roman" w:eastAsia="Trebuchet MS" w:hAnsi="Times New Roman" w:cs="Times New Roman"/>
+          <w:color w:val="000000" w:themeColor="text1"/>
+          <w:sz w:val="24"/>
+          <w:szCs w:val="24"/>
+        </w:rPr>
+      </w:pPr>
+      <w:r>
+        <w:rPr>
+          <w:rFonts w:ascii="Times New Roman" w:eastAsia="Trebuchet MS" w:hAnsi="Times New Roman" w:cs="Times New Roman"/>
+          <w:b/>
+          <w:color w:val="4F81BD"/>
+          <w:sz w:val="24"/>
+          <w:szCs w:val="24"/>
+        </w:rPr>
+        <w:tab/>
+      </w:r>
+      <w:r>
+        <w:rPr>
+          <w:rFonts w:ascii="Times New Roman" w:eastAsia="Trebuchet MS" w:hAnsi="Times New Roman" w:cs="Times New Roman"/>
+          <w:color w:val="000000" w:themeColor="text1"/>
+          <w:sz w:val="24"/>
+          <w:szCs w:val="24"/>
+        </w:rPr>
+        <w:t xml:space="preserve"> </w:t>
+      </w:r>
+    </w:p>
+    <w:p>
+      <w:pPr>
+        <w:spacing w:line="480" w:lineRule="auto"/>
+        <w:jc w:val="both"/>
+      </w:pPr>
+    </w:p>
+    <w:p>
+      <w:pPr>
         <w:spacing w:after="160"/>
         <w:rPr>
           <w:rFonts w:ascii="Times New Roman" w:eastAsia="Trebuchet MS" w:hAnsi="Times New Roman" w:cs="Times New Roman"/>
@@ -2841,7 +6998,6 @@
           <w:sz w:val="24"/>
           <w:szCs w:val="24"/>
         </w:rPr>
-        <w:lastRenderedPageBreak/>
         <w:t>3.5 Conclusion</w:t>
       </w:r>
     </w:p>
@@ -2917,6 +7073,7 @@
           <w:lang w:val="en-GB" w:eastAsia="en-GB" w:bidi="ar-SA"/>
         </w:rPr>
       </w:pPr>
+      <w:proofErr w:type="gramStart"/>
       <w:r>
         <w:rPr>
           <w:rFonts w:ascii="Times New Roman" w:eastAsia="Trebuchet MS" w:hAnsi="Times New Roman" w:cs="Times New Roman"/>
@@ -2924,7 +7081,17 @@
           <w:kern w:val="0"/>
           <w:lang w:val="en-GB" w:eastAsia="en-GB" w:bidi="ar-SA"/>
         </w:rPr>
-        <w:t>and to become one step closer to the creation of Imprisonment before the implementation part. The essentiality of design which is one step ahead of the analysis part cannot be ignored. Thus we tried to show up with an effective design report believing it will lift a big burden from our shoulders during implementation phase.</w:t>
+        <w:t>and</w:t>
+      </w:r>
+      <w:proofErr w:type="gramEnd"/>
+      <w:r>
+        <w:rPr>
+          <w:rFonts w:ascii="Times New Roman" w:eastAsia="Trebuchet MS" w:hAnsi="Times New Roman" w:cs="Times New Roman"/>
+          <w:color w:val="00000A"/>
+          <w:kern w:val="0"/>
+          <w:lang w:val="en-GB" w:eastAsia="en-GB" w:bidi="ar-SA"/>
+        </w:rPr>
+        <w:t xml:space="preserve"> to become one step closer to the creation of Imprisonment before the implementation part. The essentiality of design which is one step ahead of the analysis part cannot be ignored. Thus we tried to show up with an effective design report believing it will lift a big burden from our shoulders during implementation phase.</w:t>
       </w:r>
     </w:p>
     <w:p>
@@ -2979,6 +7146,7 @@
           <w:lang w:val="en-GB" w:eastAsia="en-GB" w:bidi="ar-SA"/>
         </w:rPr>
       </w:pPr>
+      <w:proofErr w:type="gramStart"/>
       <w:r>
         <w:rPr>
           <w:rFonts w:ascii="Times New Roman" w:eastAsia="Trebuchet MS" w:hAnsi="Times New Roman" w:cs="Times New Roman"/>
@@ -2986,29 +7154,48 @@
           <w:kern w:val="0"/>
           <w:lang w:val="en-GB" w:eastAsia="en-GB" w:bidi="ar-SA"/>
         </w:rPr>
-        <w:t xml:space="preserve">without not changing the algorithm, which is an huge advantage to not to notice and it made </w:t>
-      </w:r>
-    </w:p>
-    <w:p>
-      <w:pPr>
-        <w:pStyle w:val="Textbody"/>
+        <w:t>without</w:t>
+      </w:r>
+      <w:proofErr w:type="gramEnd"/>
+      <w:r>
         <w:rPr>
           <w:rFonts w:ascii="Times New Roman" w:eastAsia="Trebuchet MS" w:hAnsi="Times New Roman" w:cs="Times New Roman"/>
           <w:color w:val="00000A"/>
           <w:kern w:val="0"/>
           <w:lang w:val="en-GB" w:eastAsia="en-GB" w:bidi="ar-SA"/>
         </w:rPr>
-      </w:pPr>
-      <w:bookmarkStart w:id="8" w:name="_GoBack"/>
-      <w:bookmarkEnd w:id="8"/>
-      <w:r>
+        <w:t xml:space="preserve"> not changing the algorithm, which is an huge advantage to not to notice and it made </w:t>
+      </w:r>
+    </w:p>
+    <w:p>
+      <w:pPr>
+        <w:pStyle w:val="Textbody"/>
         <w:rPr>
           <w:rFonts w:ascii="Times New Roman" w:eastAsia="Trebuchet MS" w:hAnsi="Times New Roman" w:cs="Times New Roman"/>
           <w:color w:val="00000A"/>
           <w:kern w:val="0"/>
           <w:lang w:val="en-GB" w:eastAsia="en-GB" w:bidi="ar-SA"/>
         </w:rPr>
-        <w:t>us realize that it is one of the best paths for better software engineers.</w:t>
+      </w:pPr>
+      <w:proofErr w:type="gramStart"/>
+      <w:r>
+        <w:rPr>
+          <w:rFonts w:ascii="Times New Roman" w:eastAsia="Trebuchet MS" w:hAnsi="Times New Roman" w:cs="Times New Roman"/>
+          <w:color w:val="00000A"/>
+          <w:kern w:val="0"/>
+          <w:lang w:val="en-GB" w:eastAsia="en-GB" w:bidi="ar-SA"/>
+        </w:rPr>
+        <w:t>us</w:t>
+      </w:r>
+      <w:proofErr w:type="gramEnd"/>
+      <w:r>
+        <w:rPr>
+          <w:rFonts w:ascii="Times New Roman" w:eastAsia="Trebuchet MS" w:hAnsi="Times New Roman" w:cs="Times New Roman"/>
+          <w:color w:val="00000A"/>
+          <w:kern w:val="0"/>
+          <w:lang w:val="en-GB" w:eastAsia="en-GB" w:bidi="ar-SA"/>
+        </w:rPr>
+        <w:t xml:space="preserve"> realize that it is one of the best paths for better software engineers.</w:t>
       </w:r>
     </w:p>
     <w:p>
@@ -3121,8 +7308,133 @@
       </w:pPr>
     </w:lvl>
   </w:abstractNum>
+  <w:abstractNum w:abstractNumId="1">
+    <w:nsid w:val="46C65EAB"/>
+    <w:multiLevelType w:val="hybridMultilevel"/>
+    <w:tmpl w:val="A53EDBF0"/>
+    <w:lvl w:ilvl="0" w:tplc="7DF80008">
+      <w:start w:val="3"/>
+      <w:numFmt w:val="bullet"/>
+      <w:lvlText w:val=""/>
+      <w:lvlJc w:val="left"/>
+      <w:pPr>
+        <w:ind w:left="360" w:hanging="360"/>
+      </w:pPr>
+      <w:rPr>
+        <w:rFonts w:ascii="Symbol" w:eastAsiaTheme="minorHAnsi" w:hAnsi="Symbol" w:cstheme="minorBidi" w:hint="default"/>
+      </w:rPr>
+    </w:lvl>
+    <w:lvl w:ilvl="1" w:tplc="041F0003">
+      <w:start w:val="1"/>
+      <w:numFmt w:val="bullet"/>
+      <w:lvlText w:val="o"/>
+      <w:lvlJc w:val="left"/>
+      <w:pPr>
+        <w:ind w:left="2508" w:hanging="360"/>
+      </w:pPr>
+      <w:rPr>
+        <w:rFonts w:ascii="Courier New" w:hAnsi="Courier New" w:cs="Courier New" w:hint="default"/>
+      </w:rPr>
+    </w:lvl>
+    <w:lvl w:ilvl="2" w:tplc="041F0005">
+      <w:start w:val="1"/>
+      <w:numFmt w:val="bullet"/>
+      <w:lvlText w:val=""/>
+      <w:lvlJc w:val="left"/>
+      <w:pPr>
+        <w:ind w:left="3228" w:hanging="360"/>
+      </w:pPr>
+      <w:rPr>
+        <w:rFonts w:ascii="Wingdings" w:hAnsi="Wingdings" w:hint="default"/>
+      </w:rPr>
+    </w:lvl>
+    <w:lvl w:ilvl="3" w:tplc="041F0001">
+      <w:start w:val="1"/>
+      <w:numFmt w:val="bullet"/>
+      <w:lvlText w:val=""/>
+      <w:lvlJc w:val="left"/>
+      <w:pPr>
+        <w:ind w:left="3948" w:hanging="360"/>
+      </w:pPr>
+      <w:rPr>
+        <w:rFonts w:ascii="Symbol" w:hAnsi="Symbol" w:hint="default"/>
+      </w:rPr>
+    </w:lvl>
+    <w:lvl w:ilvl="4" w:tplc="041F0003">
+      <w:start w:val="1"/>
+      <w:numFmt w:val="bullet"/>
+      <w:lvlText w:val="o"/>
+      <w:lvlJc w:val="left"/>
+      <w:pPr>
+        <w:ind w:left="4668" w:hanging="360"/>
+      </w:pPr>
+      <w:rPr>
+        <w:rFonts w:ascii="Courier New" w:hAnsi="Courier New" w:cs="Courier New" w:hint="default"/>
+      </w:rPr>
+    </w:lvl>
+    <w:lvl w:ilvl="5" w:tplc="041F0005">
+      <w:start w:val="1"/>
+      <w:numFmt w:val="bullet"/>
+      <w:lvlText w:val=""/>
+      <w:lvlJc w:val="left"/>
+      <w:pPr>
+        <w:ind w:left="5388" w:hanging="360"/>
+      </w:pPr>
+      <w:rPr>
+        <w:rFonts w:ascii="Wingdings" w:hAnsi="Wingdings" w:hint="default"/>
+      </w:rPr>
+    </w:lvl>
+    <w:lvl w:ilvl="6" w:tplc="041F0001">
+      <w:start w:val="1"/>
+      <w:numFmt w:val="bullet"/>
+      <w:lvlText w:val=""/>
+      <w:lvlJc w:val="left"/>
+      <w:pPr>
+        <w:ind w:left="6108" w:hanging="360"/>
+      </w:pPr>
+      <w:rPr>
+        <w:rFonts w:ascii="Symbol" w:hAnsi="Symbol" w:hint="default"/>
+      </w:rPr>
+    </w:lvl>
+    <w:lvl w:ilvl="7" w:tplc="041F0003">
+      <w:start w:val="1"/>
+      <w:numFmt w:val="bullet"/>
+      <w:lvlText w:val="o"/>
+      <w:lvlJc w:val="left"/>
+      <w:pPr>
+        <w:ind w:left="6828" w:hanging="360"/>
+      </w:pPr>
+      <w:rPr>
+        <w:rFonts w:ascii="Courier New" w:hAnsi="Courier New" w:cs="Courier New" w:hint="default"/>
+      </w:rPr>
+    </w:lvl>
+    <w:lvl w:ilvl="8" w:tplc="041F0005">
+      <w:start w:val="1"/>
+      <w:numFmt w:val="bullet"/>
+      <w:lvlText w:val=""/>
+      <w:lvlJc w:val="left"/>
+      <w:pPr>
+        <w:ind w:left="7548" w:hanging="360"/>
+      </w:pPr>
+      <w:rPr>
+        <w:rFonts w:ascii="Wingdings" w:hAnsi="Wingdings" w:hint="default"/>
+      </w:rPr>
+    </w:lvl>
+  </w:abstractNum>
   <w:num w:numId="1">
     <w:abstractNumId w:val="0"/>
+  </w:num>
+  <w:num w:numId="2">
+    <w:abstractNumId w:val="1"/>
+    <w:lvlOverride w:ilvl="0"/>
+    <w:lvlOverride w:ilvl="1"/>
+    <w:lvlOverride w:ilvl="2"/>
+    <w:lvlOverride w:ilvl="3"/>
+    <w:lvlOverride w:ilvl="4"/>
+    <w:lvlOverride w:ilvl="5"/>
+    <w:lvlOverride w:ilvl="6"/>
+    <w:lvlOverride w:ilvl="7"/>
+    <w:lvlOverride w:ilvl="8"/>
   </w:num>
 </w:numbering>
 </file>
@@ -3521,7 +7833,7 @@
   <w:style w:type="paragraph" w:default="1" w:styleId="Normal">
     <w:name w:val="Normal"/>
   </w:style>
-  <w:style w:type="paragraph" w:styleId="Balk1">
+  <w:style w:type="paragraph" w:styleId="Heading1">
     <w:name w:val="heading 1"/>
     <w:basedOn w:val="Normal"/>
     <w:next w:val="Normal"/>
@@ -3539,7 +7851,7 @@
       <w:szCs w:val="28"/>
     </w:rPr>
   </w:style>
-  <w:style w:type="paragraph" w:styleId="Balk2">
+  <w:style w:type="paragraph" w:styleId="Heading2">
     <w:name w:val="heading 2"/>
     <w:basedOn w:val="Normal"/>
     <w:next w:val="Normal"/>
@@ -3557,7 +7869,7 @@
       <w:szCs w:val="26"/>
     </w:rPr>
   </w:style>
-  <w:style w:type="paragraph" w:styleId="Balk3">
+  <w:style w:type="paragraph" w:styleId="Heading3">
     <w:name w:val="heading 3"/>
     <w:basedOn w:val="Normal"/>
     <w:next w:val="Normal"/>
@@ -3573,7 +7885,7 @@
       <w:color w:val="4F81BD"/>
     </w:rPr>
   </w:style>
-  <w:style w:type="paragraph" w:styleId="Balk4">
+  <w:style w:type="paragraph" w:styleId="Heading4">
     <w:name w:val="heading 4"/>
     <w:basedOn w:val="Normal"/>
     <w:next w:val="Normal"/>
@@ -3590,7 +7902,7 @@
       <w:color w:val="4F81BD"/>
     </w:rPr>
   </w:style>
-  <w:style w:type="paragraph" w:styleId="Balk5">
+  <w:style w:type="paragraph" w:styleId="Heading5">
     <w:name w:val="heading 5"/>
     <w:basedOn w:val="Normal"/>
     <w:next w:val="Normal"/>
@@ -3605,7 +7917,7 @@
       <w:color w:val="243F61"/>
     </w:rPr>
   </w:style>
-  <w:style w:type="paragraph" w:styleId="Balk6">
+  <w:style w:type="paragraph" w:styleId="Heading6">
     <w:name w:val="heading 6"/>
     <w:basedOn w:val="Normal"/>
     <w:next w:val="Normal"/>
@@ -3622,13 +7934,13 @@
       <w:szCs w:val="20"/>
     </w:rPr>
   </w:style>
-  <w:style w:type="character" w:default="1" w:styleId="VarsaylanParagrafYazTipi">
+  <w:style w:type="character" w:default="1" w:styleId="DefaultParagraphFont">
     <w:name w:val="Default Paragraph Font"/>
     <w:uiPriority w:val="1"/>
     <w:semiHidden/>
     <w:unhideWhenUsed/>
   </w:style>
-  <w:style w:type="table" w:default="1" w:styleId="NormalTablo">
+  <w:style w:type="table" w:default="1" w:styleId="TableNormal">
     <w:name w:val="Normal Table"/>
     <w:uiPriority w:val="99"/>
     <w:semiHidden/>
@@ -3643,14 +7955,14 @@
       </w:tblCellMar>
     </w:tblPr>
   </w:style>
-  <w:style w:type="numbering" w:default="1" w:styleId="ListeYok">
+  <w:style w:type="numbering" w:default="1" w:styleId="NoList">
     <w:name w:val="No List"/>
     <w:uiPriority w:val="99"/>
     <w:semiHidden/>
     <w:unhideWhenUsed/>
   </w:style>
-  <w:style w:type="table" w:customStyle="1" w:styleId="TableNormal">
-    <w:name w:val="Table Normal"/>
+  <w:style w:type="table" w:customStyle="1" w:styleId="TableNormal1">
+    <w:name w:val="Table Normal1"/>
     <w:tblPr>
       <w:tblCellMar>
         <w:top w:w="0" w:type="dxa"/>
@@ -3660,7 +7972,7 @@
       </w:tblCellMar>
     </w:tblPr>
   </w:style>
-  <w:style w:type="paragraph" w:styleId="KonuBal">
+  <w:style w:type="paragraph" w:styleId="Title">
     <w:name w:val="Title"/>
     <w:basedOn w:val="Normal"/>
     <w:next w:val="Normal"/>
@@ -3676,7 +7988,7 @@
       <w:szCs w:val="72"/>
     </w:rPr>
   </w:style>
-  <w:style w:type="paragraph" w:styleId="Altyaz">
+  <w:style w:type="paragraph" w:styleId="Subtitle">
     <w:name w:val="Subtitle"/>
     <w:basedOn w:val="Normal"/>
     <w:next w:val="Normal"/>
@@ -3711,6 +8023,22 @@
       <w:sz w:val="24"/>
       <w:szCs w:val="24"/>
       <w:lang w:val="tr-TR" w:eastAsia="zh-CN" w:bidi="hi-IN"/>
+    </w:rPr>
+  </w:style>
+  <w:style w:type="paragraph" w:styleId="ListParagraph">
+    <w:name w:val="List Paragraph"/>
+    <w:basedOn w:val="Normal"/>
+    <w:uiPriority w:val="34"/>
+    <w:qFormat/>
+    <w:rsid w:val="00E45B97"/>
+    <w:pPr>
+      <w:ind w:left="720"/>
+      <w:contextualSpacing/>
+    </w:pPr>
+    <w:rPr>
+      <w:rFonts w:asciiTheme="minorHAnsi" w:eastAsiaTheme="minorHAnsi" w:hAnsiTheme="minorHAnsi" w:cstheme="minorBidi"/>
+      <w:color w:val="auto"/>
+      <w:lang w:val="tr-TR" w:eastAsia="en-US"/>
     </w:rPr>
   </w:style>
 </w:styles>
